--- a/6 семестр/ППцП/ПЗ.docx
+++ b/6 семестр/ППцП/ПЗ.docx
@@ -2,1637 +2,2468 @@
 <file path=word/document.xml><?xml version="1.0" encoding="utf-8"?>
 <w:document xmlns:wpc="http://schemas.microsoft.com/office/word/2010/wordprocessingCanvas" xmlns:cx="http://schemas.microsoft.com/office/drawing/2014/chartex" xmlns:cx1="http://schemas.microsoft.com/office/drawing/2015/9/8/chartex" xmlns:cx2="http://schemas.microsoft.com/office/drawing/2015/10/21/chartex" xmlns:cx3="http://schemas.microsoft.com/office/drawing/2016/5/9/chartex" xmlns:cx4="http://schemas.microsoft.com/office/drawing/2016/5/10/chartex" xmlns:cx5="http://schemas.microsoft.com/office/drawing/2016/5/11/chartex" xmlns:cx6="http://schemas.microsoft.com/office/drawing/2016/5/12/chartex" xmlns:cx7="http://schemas.microsoft.com/office/drawing/2016/5/13/chartex" xmlns:cx8="http://schemas.microsoft.com/office/drawing/2016/5/14/chartex" xmlns:mc="http://schemas.openxmlformats.org/markup-compatibility/2006" xmlns:aink="http://schemas.microsoft.com/office/drawing/2016/ink" xmlns:am3d="http://schemas.microsoft.com/office/drawing/2017/model3d" xmlns:o="urn:schemas-microsoft-com:office:office" xmlns:oel="http://schemas.microsoft.com/office/2019/extlst" xmlns:r="http://schemas.openxmlformats.org/officeDocument/2006/relationships" xmlns:m="http://schemas.openxmlformats.org/officeDocument/2006/math" xmlns:v="urn:schemas-microsoft-com:vml" xmlns:wp14="http://schemas.microsoft.com/office/word/2010/wordprocessingDrawing" xmlns:wp="http://schemas.openxmlformats.org/drawingml/2006/wordprocessingDrawing" xmlns:w10="urn:schemas-microsoft-com:office:word" xmlns:w="http://schemas.openxmlformats.org/wordprocessingml/2006/main" xmlns:w14="http://schemas.microsoft.com/office/word/2010/wordml" xmlns:w15="http://schemas.microsoft.com/office/word/2012/wordml" xmlns:w16cex="http://schemas.microsoft.com/office/word/2018/wordml/cex" xmlns:w16cid="http://schemas.microsoft.com/office/word/2016/wordml/cid" xmlns:w16="http://schemas.microsoft.com/office/word/2018/wordml" xmlns:w16du="http://schemas.microsoft.com/office/word/2023/wordml/word16du" xmlns:w16sdtdh="http://schemas.microsoft.com/office/word/2020/wordml/sdtdatahash" xmlns:w16se="http://schemas.microsoft.com/office/word/2015/wordml/symex" xmlns:wpg="http://schemas.microsoft.com/office/word/2010/wordprocessingGroup" xmlns:wpi="http://schemas.microsoft.com/office/word/2010/wordprocessingInk" xmlns:wne="http://schemas.microsoft.com/office/word/2006/wordml" xmlns:wps="http://schemas.microsoft.com/office/word/2010/wordprocessingShape" mc:Ignorable="w14 w15 w16se w16cid w16 w16cex w16sdtdh w16du wp14">
   <w:body>
-    <w:p>
-      <w:pPr>
-        <w:widowControl w:val="0"/>
-        <w:autoSpaceDE w:val="0"/>
-        <w:autoSpaceDN w:val="0"/>
-        <w:spacing w:before="187" w:line="240" w:lineRule="auto"/>
-        <w:ind w:firstLine="0"/>
-        <w:rPr>
-          <w:b/>
-          <w:caps/>
-          <w:lang w:val="en-US"/>
-        </w:rPr>
-      </w:pPr>
-    </w:p>
-    <w:p>
-      <w:pPr>
-        <w:widowControl w:val="0"/>
-        <w:autoSpaceDE w:val="0"/>
-        <w:autoSpaceDN w:val="0"/>
-        <w:spacing w:before="187" w:line="240" w:lineRule="auto"/>
-        <w:ind w:firstLine="0"/>
-      </w:pPr>
-      <w:r>
-        <w:rPr>
-          <w:b/>
-          <w:caps/>
-        </w:rPr>
-        <w:br w:type="page"/>
-      </w:r>
-    </w:p>
-    <w:bookmarkStart w:id="0" w:name="_Toc168855355" w:displacedByCustomXml="next"/>
-    <w:bookmarkStart w:id="1" w:name="_Toc168406975" w:displacedByCustomXml="next"/>
-    <w:bookmarkStart w:id="2" w:name="_Toc168406947" w:displacedByCustomXml="next"/>
-    <w:bookmarkStart w:id="3" w:name="_Toc168406872" w:displacedByCustomXml="next"/>
-    <w:bookmarkStart w:id="4" w:name="_Toc168406785" w:displacedByCustomXml="next"/>
-    <w:sdt>
-      <w:sdtPr>
-        <w:rPr>
-          <w:rFonts w:eastAsiaTheme="minorHAnsi" w:cstheme="minorBidi"/>
-          <w:b w:val="0"/>
-          <w:caps w:val="0"/>
-          <w:szCs w:val="22"/>
-        </w:rPr>
-        <w:id w:val="790942648"/>
-        <w:docPartObj>
-          <w:docPartGallery w:val="Table of Contents"/>
-          <w:docPartUnique/>
-        </w:docPartObj>
-      </w:sdtPr>
-      <w:sdtContent>
-        <w:p>
-          <w:pPr>
-            <w:pStyle w:val="1"/>
-          </w:pPr>
-          <w:r>
-            <w:t>СОДЕРЖАНИЕ</w:t>
-          </w:r>
-          <w:bookmarkEnd w:id="4"/>
-          <w:bookmarkEnd w:id="3"/>
-          <w:bookmarkEnd w:id="2"/>
-          <w:bookmarkEnd w:id="1"/>
-          <w:bookmarkEnd w:id="0"/>
-        </w:p>
-        <w:p/>
-        <w:p>
-          <w:pPr>
-            <w:rPr>
-              <w:rFonts w:asciiTheme="minorHAnsi" w:eastAsiaTheme="minorEastAsia" w:hAnsiTheme="minorHAnsi"/>
-              <w:noProof/>
-              <w:kern w:val="2"/>
-              <w:sz w:val="22"/>
-              <w:lang w:eastAsia="ru-RU"/>
-              <w14:ligatures w14:val="standardContextual"/>
-            </w:rPr>
-          </w:pPr>
-          <w:r>
-            <w:fldChar w:fldCharType="begin"/>
-          </w:r>
-          <w:r>
-            <w:instrText xml:space="preserve"> TOC \o "1-3" \h \z \u </w:instrText>
-          </w:r>
-          <w:r>
-            <w:fldChar w:fldCharType="separate"/>
-          </w:r>
-          <w:hyperlink w:anchor="_Toc168855355" w:history="1"/>
-        </w:p>
-        <w:p>
-          <w:pPr>
-            <w:pStyle w:val="11"/>
-            <w:spacing w:after="0" w:line="360" w:lineRule="auto"/>
-            <w:rPr>
-              <w:rFonts w:asciiTheme="minorHAnsi" w:eastAsiaTheme="minorEastAsia" w:hAnsiTheme="minorHAnsi"/>
-              <w:noProof/>
-              <w:kern w:val="2"/>
-              <w:sz w:val="22"/>
-              <w:lang w:eastAsia="ru-RU"/>
-              <w14:ligatures w14:val="standardContextual"/>
-            </w:rPr>
-          </w:pPr>
-          <w:hyperlink w:anchor="_Toc168855356" w:history="1">
+    <w:tbl>
+      <w:tblPr>
+        <w:tblStyle w:val="ab"/>
+        <w:tblW w:w="9796" w:type="dxa"/>
+        <w:tblInd w:w="0" w:type="dxa"/>
+        <w:tblLook w:val="04A0" w:firstRow="1" w:lastRow="0" w:firstColumn="1" w:lastColumn="0" w:noHBand="0" w:noVBand="1"/>
+      </w:tblPr>
+      <w:tblGrid>
+        <w:gridCol w:w="479"/>
+        <w:gridCol w:w="486"/>
+        <w:gridCol w:w="278"/>
+        <w:gridCol w:w="6"/>
+        <w:gridCol w:w="1571"/>
+        <w:gridCol w:w="501"/>
+        <w:gridCol w:w="496"/>
+        <w:gridCol w:w="331"/>
+        <w:gridCol w:w="422"/>
+        <w:gridCol w:w="175"/>
+        <w:gridCol w:w="621"/>
+        <w:gridCol w:w="56"/>
+        <w:gridCol w:w="245"/>
+        <w:gridCol w:w="65"/>
+        <w:gridCol w:w="2197"/>
+        <w:gridCol w:w="20"/>
+        <w:gridCol w:w="476"/>
+        <w:gridCol w:w="32"/>
+        <w:gridCol w:w="310"/>
+        <w:gridCol w:w="21"/>
+        <w:gridCol w:w="566"/>
+        <w:gridCol w:w="239"/>
+        <w:gridCol w:w="120"/>
+        <w:gridCol w:w="83"/>
+      </w:tblGrid>
+      <w:tr>
+        <w:trPr>
+          <w:gridAfter w:val="1"/>
+          <w:wAfter w:w="84" w:type="dxa"/>
+        </w:trPr>
+        <w:tc>
+          <w:tcPr>
+            <w:tcW w:w="9712" w:type="dxa"/>
+            <w:gridSpan w:val="23"/>
+            <w:tcBorders>
+              <w:top w:val="nil"/>
+              <w:left w:val="nil"/>
+              <w:bottom w:val="nil"/>
+              <w:right w:val="nil"/>
+            </w:tcBorders>
+            <w:vAlign w:val="center"/>
+            <w:hideMark/>
+          </w:tcPr>
+          <w:p>
+            <w:pPr>
+              <w:spacing w:line="240" w:lineRule="auto"/>
+              <w:ind w:left="-142" w:firstLine="0"/>
+              <w:jc w:val="center"/>
+              <w:rPr>
+                <w:rFonts w:eastAsia="Times New Roman"/>
+                <w:sz w:val="24"/>
+                <w:szCs w:val="28"/>
+              </w:rPr>
+            </w:pPr>
             <w:r>
               <w:rPr>
-                <w:rStyle w:val="a6"/>
-                <w:noProof/>
-              </w:rPr>
-              <w:t>АННОТАЦИЯ</w:t>
+                <w:rFonts w:eastAsia="Times New Roman"/>
+                <w:sz w:val="24"/>
+                <w:szCs w:val="28"/>
+              </w:rPr>
+              <w:t>МИНИСТЕРСТВО НАУКИ И ВЫСШЕГО ОБРАЗОВАНИЯ РОССИЙСКОЙ ФЕДЕРАЦИИ</w:t>
+            </w:r>
+          </w:p>
+        </w:tc>
+      </w:tr>
+      <w:tr>
+        <w:trPr>
+          <w:gridAfter w:val="1"/>
+          <w:wAfter w:w="84" w:type="dxa"/>
+        </w:trPr>
+        <w:tc>
+          <w:tcPr>
+            <w:tcW w:w="9712" w:type="dxa"/>
+            <w:gridSpan w:val="23"/>
+            <w:tcBorders>
+              <w:top w:val="nil"/>
+              <w:left w:val="nil"/>
+              <w:bottom w:val="nil"/>
+              <w:right w:val="nil"/>
+            </w:tcBorders>
+            <w:vAlign w:val="center"/>
+            <w:hideMark/>
+          </w:tcPr>
+          <w:p>
+            <w:pPr>
+              <w:spacing w:line="240" w:lineRule="auto"/>
+              <w:ind w:firstLine="0"/>
+              <w:jc w:val="center"/>
+              <w:rPr>
+                <w:rFonts w:eastAsia="Times New Roman"/>
+                <w:b/>
+                <w:sz w:val="24"/>
+                <w:szCs w:val="28"/>
+              </w:rPr>
+            </w:pPr>
+            <w:r>
+              <w:rPr>
+                <w:rFonts w:eastAsia="Times New Roman"/>
+                <w:b/>
+                <w:sz w:val="24"/>
+              </w:rPr>
+              <w:t>ФЕДЕРАЛЬНОЕ ГОСУДАРСТВЕННОЕ АВТОНОМНОЕ ОБРАЗОВАТЕЛЬНОЕ</w:t>
+            </w:r>
+          </w:p>
+        </w:tc>
+      </w:tr>
+      <w:tr>
+        <w:trPr>
+          <w:gridAfter w:val="1"/>
+          <w:wAfter w:w="84" w:type="dxa"/>
+        </w:trPr>
+        <w:tc>
+          <w:tcPr>
+            <w:tcW w:w="9712" w:type="dxa"/>
+            <w:gridSpan w:val="23"/>
+            <w:tcBorders>
+              <w:top w:val="nil"/>
+              <w:left w:val="nil"/>
+              <w:bottom w:val="nil"/>
+              <w:right w:val="nil"/>
+            </w:tcBorders>
+            <w:vAlign w:val="center"/>
+            <w:hideMark/>
+          </w:tcPr>
+          <w:p>
+            <w:pPr>
+              <w:spacing w:line="240" w:lineRule="auto"/>
+              <w:ind w:firstLine="0"/>
+              <w:jc w:val="center"/>
+              <w:rPr>
+                <w:rFonts w:eastAsia="Times New Roman"/>
+                <w:b/>
+                <w:sz w:val="24"/>
+              </w:rPr>
+            </w:pPr>
+            <w:r>
+              <w:rPr>
+                <w:rFonts w:eastAsia="Times New Roman"/>
+                <w:b/>
+                <w:sz w:val="24"/>
+              </w:rPr>
+              <w:t>УЧРЕЖДЕНИЕ ВЫСШЕГО ОБРАЗОВАНИЯ</w:t>
+            </w:r>
+          </w:p>
+        </w:tc>
+      </w:tr>
+      <w:tr>
+        <w:trPr>
+          <w:gridAfter w:val="1"/>
+          <w:wAfter w:w="84" w:type="dxa"/>
+        </w:trPr>
+        <w:tc>
+          <w:tcPr>
+            <w:tcW w:w="9712" w:type="dxa"/>
+            <w:gridSpan w:val="23"/>
+            <w:tcBorders>
+              <w:top w:val="nil"/>
+              <w:left w:val="nil"/>
+              <w:bottom w:val="nil"/>
+              <w:right w:val="nil"/>
+            </w:tcBorders>
+            <w:vAlign w:val="center"/>
+            <w:hideMark/>
+          </w:tcPr>
+          <w:p>
+            <w:pPr>
+              <w:spacing w:line="240" w:lineRule="auto"/>
+              <w:ind w:firstLine="0"/>
+              <w:jc w:val="center"/>
+              <w:rPr>
+                <w:rFonts w:eastAsia="Times New Roman"/>
+                <w:b/>
+                <w:sz w:val="24"/>
+              </w:rPr>
+            </w:pPr>
+            <w:r>
+              <w:rPr>
+                <w:rFonts w:eastAsia="Times New Roman"/>
+                <w:b/>
+                <w:sz w:val="24"/>
+                <w:szCs w:val="28"/>
+              </w:rPr>
+              <w:t>«СЕВАСТОПОЛЬСКИЙ ГОСУДАРСТВЕННЫЙ УНИВЕРСИТЕТ»</w:t>
+            </w:r>
+          </w:p>
+        </w:tc>
+      </w:tr>
+      <w:tr>
+        <w:trPr>
+          <w:gridAfter w:val="1"/>
+          <w:wAfter w:w="84" w:type="dxa"/>
+        </w:trPr>
+        <w:tc>
+          <w:tcPr>
+            <w:tcW w:w="9712" w:type="dxa"/>
+            <w:gridSpan w:val="23"/>
+            <w:tcBorders>
+              <w:top w:val="nil"/>
+              <w:left w:val="nil"/>
+              <w:bottom w:val="nil"/>
+              <w:right w:val="nil"/>
+            </w:tcBorders>
+            <w:vAlign w:val="center"/>
+          </w:tcPr>
+          <w:p>
+            <w:pPr>
+              <w:spacing w:line="240" w:lineRule="auto"/>
+              <w:ind w:firstLine="0"/>
+              <w:jc w:val="center"/>
+              <w:rPr>
+                <w:rFonts w:eastAsia="Times New Roman"/>
+                <w:b/>
+                <w:szCs w:val="28"/>
+              </w:rPr>
+            </w:pPr>
+          </w:p>
+        </w:tc>
+      </w:tr>
+      <w:tr>
+        <w:tc>
+          <w:tcPr>
+            <w:tcW w:w="9796" w:type="dxa"/>
+            <w:gridSpan w:val="24"/>
+            <w:tcBorders>
+              <w:top w:val="nil"/>
+              <w:left w:val="nil"/>
+              <w:bottom w:val="single" w:sz="4" w:space="0" w:color="auto"/>
+              <w:right w:val="nil"/>
+            </w:tcBorders>
+            <w:vAlign w:val="center"/>
+            <w:hideMark/>
+          </w:tcPr>
+          <w:p>
+            <w:pPr>
+              <w:spacing w:line="240" w:lineRule="auto"/>
+              <w:ind w:firstLine="0"/>
+              <w:jc w:val="center"/>
+              <w:rPr>
+                <w:rFonts w:eastAsia="Times New Roman"/>
+                <w:b/>
+                <w:szCs w:val="28"/>
+              </w:rPr>
+            </w:pPr>
+            <w:r>
+              <w:rPr>
+                <w:rFonts w:eastAsia="Times New Roman"/>
+                <w:b/>
+                <w:szCs w:val="28"/>
+              </w:rPr>
+              <w:t xml:space="preserve">ИНСТИТУТ ИНФОРМАЦИОННЫХ ТЕХНОЛОГИЙ </w:t>
+            </w:r>
+          </w:p>
+        </w:tc>
+      </w:tr>
+      <w:tr>
+        <w:trPr>
+          <w:gridAfter w:val="1"/>
+          <w:wAfter w:w="84" w:type="dxa"/>
+        </w:trPr>
+        <w:tc>
+          <w:tcPr>
+            <w:tcW w:w="9712" w:type="dxa"/>
+            <w:gridSpan w:val="23"/>
+            <w:tcBorders>
+              <w:top w:val="single" w:sz="4" w:space="0" w:color="auto"/>
+              <w:left w:val="nil"/>
+              <w:bottom w:val="nil"/>
+              <w:right w:val="nil"/>
+            </w:tcBorders>
+            <w:vAlign w:val="center"/>
+            <w:hideMark/>
+          </w:tcPr>
+          <w:p>
+            <w:pPr>
+              <w:spacing w:line="240" w:lineRule="auto"/>
+              <w:ind w:firstLine="0"/>
+              <w:jc w:val="center"/>
+              <w:rPr>
+                <w:rFonts w:eastAsia="Times New Roman"/>
+                <w:i/>
+                <w:szCs w:val="28"/>
+              </w:rPr>
+            </w:pPr>
+            <w:r>
+              <w:rPr>
+                <w:rFonts w:eastAsia="Times New Roman"/>
+                <w:i/>
+                <w:sz w:val="20"/>
+                <w:szCs w:val="20"/>
+              </w:rPr>
+              <w:t>(название института полностью)</w:t>
+            </w:r>
+          </w:p>
+        </w:tc>
+      </w:tr>
+      <w:tr>
+        <w:trPr>
+          <w:gridAfter w:val="1"/>
+          <w:wAfter w:w="84" w:type="dxa"/>
+        </w:trPr>
+        <w:tc>
+          <w:tcPr>
+            <w:tcW w:w="9712" w:type="dxa"/>
+            <w:gridSpan w:val="23"/>
+            <w:tcBorders>
+              <w:top w:val="nil"/>
+              <w:left w:val="nil"/>
+              <w:bottom w:val="nil"/>
+              <w:right w:val="nil"/>
+            </w:tcBorders>
+            <w:vAlign w:val="center"/>
+          </w:tcPr>
+          <w:p>
+            <w:pPr>
+              <w:spacing w:line="240" w:lineRule="auto"/>
+              <w:ind w:firstLine="0"/>
+              <w:jc w:val="center"/>
+              <w:rPr>
+                <w:rFonts w:eastAsia="Times New Roman"/>
+                <w:szCs w:val="28"/>
+              </w:rPr>
+            </w:pPr>
+          </w:p>
+        </w:tc>
+      </w:tr>
+      <w:tr>
+        <w:tc>
+          <w:tcPr>
+            <w:tcW w:w="2820" w:type="dxa"/>
+            <w:gridSpan w:val="5"/>
+            <w:tcBorders>
+              <w:top w:val="nil"/>
+              <w:left w:val="nil"/>
+              <w:bottom w:val="nil"/>
+              <w:right w:val="nil"/>
+            </w:tcBorders>
+            <w:vAlign w:val="center"/>
+            <w:hideMark/>
+          </w:tcPr>
+          <w:p>
+            <w:pPr>
+              <w:spacing w:line="240" w:lineRule="auto"/>
+              <w:ind w:firstLine="0"/>
+              <w:jc w:val="left"/>
+              <w:rPr>
+                <w:rFonts w:eastAsia="Times New Roman"/>
+                <w:szCs w:val="28"/>
+              </w:rPr>
+            </w:pPr>
+            <w:r>
+              <w:rPr>
+                <w:rFonts w:eastAsia="Times New Roman"/>
+                <w:szCs w:val="28"/>
+              </w:rPr>
+              <w:t>Кафедра/департамент</w:t>
+            </w:r>
+          </w:p>
+        </w:tc>
+        <w:tc>
+          <w:tcPr>
+            <w:tcW w:w="6976" w:type="dxa"/>
+            <w:gridSpan w:val="19"/>
+            <w:tcBorders>
+              <w:top w:val="nil"/>
+              <w:left w:val="nil"/>
+              <w:bottom w:val="single" w:sz="4" w:space="0" w:color="auto"/>
+              <w:right w:val="nil"/>
+            </w:tcBorders>
+            <w:vAlign w:val="center"/>
+            <w:hideMark/>
+          </w:tcPr>
+          <w:p>
+            <w:pPr>
+              <w:spacing w:line="240" w:lineRule="auto"/>
+              <w:ind w:firstLine="0"/>
+              <w:jc w:val="center"/>
+              <w:rPr>
+                <w:rFonts w:eastAsia="Times New Roman"/>
+                <w:szCs w:val="28"/>
+              </w:rPr>
+            </w:pPr>
+            <w:r>
+              <w:rPr>
+                <w:rFonts w:eastAsia="Times New Roman"/>
+                <w:szCs w:val="28"/>
+              </w:rPr>
+              <w:t xml:space="preserve"> «Информационные системы»</w:t>
+            </w:r>
+          </w:p>
+        </w:tc>
+      </w:tr>
+      <w:tr>
+        <w:tc>
+          <w:tcPr>
+            <w:tcW w:w="9796" w:type="dxa"/>
+            <w:gridSpan w:val="24"/>
+            <w:tcBorders>
+              <w:top w:val="nil"/>
+              <w:left w:val="nil"/>
+              <w:bottom w:val="single" w:sz="4" w:space="0" w:color="auto"/>
+              <w:right w:val="nil"/>
+            </w:tcBorders>
+            <w:vAlign w:val="center"/>
+            <w:hideMark/>
+          </w:tcPr>
+          <w:p>
+            <w:pPr>
+              <w:spacing w:line="240" w:lineRule="auto"/>
+              <w:ind w:firstLine="0"/>
+              <w:jc w:val="center"/>
+              <w:rPr>
+                <w:rFonts w:eastAsia="Times New Roman"/>
+                <w:szCs w:val="28"/>
+              </w:rPr>
+            </w:pPr>
+            <w:r>
+              <w:rPr>
+                <w:rFonts w:eastAsia="Times New Roman"/>
+                <w:i/>
+                <w:sz w:val="20"/>
+                <w:szCs w:val="20"/>
+              </w:rPr>
+              <w:t xml:space="preserve">                          ( наименование кафедры/департамента полностью)</w:t>
+            </w:r>
+          </w:p>
+          <w:p>
+            <w:pPr>
+              <w:spacing w:line="240" w:lineRule="auto"/>
+              <w:ind w:firstLine="0"/>
+              <w:jc w:val="center"/>
+              <w:rPr>
+                <w:rFonts w:eastAsia="Times New Roman"/>
+                <w:szCs w:val="28"/>
+                <w:lang w:val="en-US"/>
+              </w:rPr>
+            </w:pPr>
+            <w:r>
+              <w:rPr>
+                <w:rFonts w:eastAsia="Times New Roman"/>
+                <w:szCs w:val="28"/>
+                <w:lang w:val="en-US"/>
+              </w:rPr>
+              <w:t>09.03.02</w:t>
+            </w:r>
+          </w:p>
+        </w:tc>
+      </w:tr>
+      <w:tr>
+        <w:tc>
+          <w:tcPr>
+            <w:tcW w:w="9796" w:type="dxa"/>
+            <w:gridSpan w:val="24"/>
+            <w:tcBorders>
+              <w:top w:val="nil"/>
+              <w:left w:val="nil"/>
+              <w:bottom w:val="single" w:sz="4" w:space="0" w:color="auto"/>
+              <w:right w:val="nil"/>
+            </w:tcBorders>
+            <w:vAlign w:val="center"/>
+          </w:tcPr>
+          <w:p>
+            <w:pPr>
+              <w:spacing w:line="240" w:lineRule="auto"/>
+              <w:ind w:firstLine="0"/>
+              <w:jc w:val="center"/>
+              <w:rPr>
+                <w:rFonts w:eastAsia="Times New Roman"/>
+                <w:szCs w:val="28"/>
+              </w:rPr>
+            </w:pPr>
+            <w:r>
+              <w:rPr>
+                <w:rFonts w:eastAsia="Times New Roman"/>
+                <w:i/>
+                <w:sz w:val="20"/>
+                <w:szCs w:val="20"/>
+              </w:rPr>
+              <w:t>(код и наименование направления подготовки/специальности)</w:t>
+            </w:r>
+          </w:p>
+          <w:p>
+            <w:pPr>
+              <w:spacing w:line="240" w:lineRule="auto"/>
+              <w:ind w:firstLine="0"/>
+              <w:jc w:val="center"/>
+              <w:rPr>
+                <w:rFonts w:eastAsia="Times New Roman"/>
+                <w:szCs w:val="28"/>
+              </w:rPr>
+            </w:pPr>
+          </w:p>
+        </w:tc>
+      </w:tr>
+      <w:tr>
+        <w:trPr>
+          <w:gridAfter w:val="1"/>
+          <w:wAfter w:w="84" w:type="dxa"/>
+        </w:trPr>
+        <w:tc>
+          <w:tcPr>
+            <w:tcW w:w="9712" w:type="dxa"/>
+            <w:gridSpan w:val="23"/>
+            <w:tcBorders>
+              <w:top w:val="single" w:sz="4" w:space="0" w:color="auto"/>
+              <w:left w:val="nil"/>
+              <w:bottom w:val="nil"/>
+              <w:right w:val="nil"/>
+            </w:tcBorders>
+            <w:vAlign w:val="center"/>
+            <w:hideMark/>
+          </w:tcPr>
+          <w:p>
+            <w:pPr>
+              <w:spacing w:line="240" w:lineRule="auto"/>
+              <w:ind w:firstLine="0"/>
+              <w:jc w:val="center"/>
+              <w:rPr>
+                <w:rFonts w:eastAsia="Times New Roman"/>
+                <w:i/>
+                <w:sz w:val="20"/>
+                <w:szCs w:val="20"/>
+              </w:rPr>
+            </w:pPr>
+            <w:r>
+              <w:rPr>
+                <w:rFonts w:eastAsia="Times New Roman"/>
+                <w:i/>
+                <w:sz w:val="20"/>
+                <w:szCs w:val="20"/>
+              </w:rPr>
+              <w:t>(наименование профиля/специальности)</w:t>
+            </w:r>
+          </w:p>
+        </w:tc>
+      </w:tr>
+      <w:tr>
+        <w:trPr>
+          <w:gridAfter w:val="1"/>
+          <w:wAfter w:w="84" w:type="dxa"/>
+        </w:trPr>
+        <w:tc>
+          <w:tcPr>
+            <w:tcW w:w="9712" w:type="dxa"/>
+            <w:gridSpan w:val="23"/>
+            <w:tcBorders>
+              <w:top w:val="nil"/>
+              <w:left w:val="nil"/>
+              <w:bottom w:val="nil"/>
+              <w:right w:val="nil"/>
+            </w:tcBorders>
+            <w:vAlign w:val="center"/>
+          </w:tcPr>
+          <w:p>
+            <w:pPr>
+              <w:spacing w:line="240" w:lineRule="auto"/>
+              <w:ind w:firstLine="0"/>
+              <w:jc w:val="center"/>
+              <w:rPr>
+                <w:rFonts w:eastAsia="Times New Roman"/>
+                <w:szCs w:val="28"/>
+              </w:rPr>
+            </w:pPr>
+          </w:p>
+        </w:tc>
+      </w:tr>
+      <w:tr>
+        <w:trPr>
+          <w:gridAfter w:val="1"/>
+          <w:wAfter w:w="84" w:type="dxa"/>
+        </w:trPr>
+        <w:tc>
+          <w:tcPr>
+            <w:tcW w:w="9712" w:type="dxa"/>
+            <w:gridSpan w:val="23"/>
+            <w:tcBorders>
+              <w:top w:val="nil"/>
+              <w:left w:val="nil"/>
+              <w:bottom w:val="nil"/>
+              <w:right w:val="nil"/>
+            </w:tcBorders>
+            <w:vAlign w:val="center"/>
+          </w:tcPr>
+          <w:p>
+            <w:pPr>
+              <w:spacing w:line="240" w:lineRule="auto"/>
+              <w:ind w:firstLine="0"/>
+              <w:jc w:val="center"/>
+              <w:rPr>
+                <w:rFonts w:eastAsia="Times New Roman"/>
+                <w:szCs w:val="28"/>
+              </w:rPr>
+            </w:pPr>
+          </w:p>
+        </w:tc>
+      </w:tr>
+      <w:tr>
+        <w:trPr>
+          <w:gridAfter w:val="1"/>
+          <w:wAfter w:w="84" w:type="dxa"/>
+        </w:trPr>
+        <w:tc>
+          <w:tcPr>
+            <w:tcW w:w="9712" w:type="dxa"/>
+            <w:gridSpan w:val="23"/>
+            <w:tcBorders>
+              <w:top w:val="nil"/>
+              <w:left w:val="nil"/>
+              <w:bottom w:val="nil"/>
+              <w:right w:val="nil"/>
+            </w:tcBorders>
+            <w:vAlign w:val="center"/>
+            <w:hideMark/>
+          </w:tcPr>
+          <w:p>
+            <w:pPr>
+              <w:spacing w:line="240" w:lineRule="auto"/>
+              <w:ind w:firstLine="0"/>
+              <w:jc w:val="center"/>
+              <w:rPr>
+                <w:rFonts w:eastAsia="Times New Roman"/>
+                <w:b/>
+                <w:szCs w:val="28"/>
+              </w:rPr>
+            </w:pPr>
+            <w:r>
+              <w:rPr>
+                <w:rFonts w:eastAsia="Times New Roman"/>
+                <w:b/>
+                <w:szCs w:val="48"/>
+              </w:rPr>
+              <w:t>КУРСОВАЯ РАБОТА / КУРСОВОЙ ПРОЕКТ</w:t>
+            </w:r>
+          </w:p>
+        </w:tc>
+      </w:tr>
+      <w:tr>
+        <w:trPr>
+          <w:gridAfter w:val="1"/>
+          <w:wAfter w:w="84" w:type="dxa"/>
+        </w:trPr>
+        <w:tc>
+          <w:tcPr>
+            <w:tcW w:w="9712" w:type="dxa"/>
+            <w:gridSpan w:val="23"/>
+            <w:tcBorders>
+              <w:top w:val="nil"/>
+              <w:left w:val="nil"/>
+              <w:bottom w:val="nil"/>
+              <w:right w:val="nil"/>
+            </w:tcBorders>
+            <w:vAlign w:val="center"/>
+          </w:tcPr>
+          <w:p>
+            <w:pPr>
+              <w:spacing w:line="240" w:lineRule="auto"/>
+              <w:ind w:firstLine="0"/>
+              <w:jc w:val="center"/>
+              <w:rPr>
+                <w:rFonts w:eastAsia="Times New Roman"/>
+                <w:szCs w:val="28"/>
+              </w:rPr>
+            </w:pPr>
+          </w:p>
+        </w:tc>
+      </w:tr>
+      <w:tr>
+        <w:trPr>
+          <w:gridAfter w:val="1"/>
+          <w:wAfter w:w="84" w:type="dxa"/>
+        </w:trPr>
+        <w:tc>
+          <w:tcPr>
+            <w:tcW w:w="9712" w:type="dxa"/>
+            <w:gridSpan w:val="23"/>
+            <w:tcBorders>
+              <w:top w:val="nil"/>
+              <w:left w:val="nil"/>
+              <w:bottom w:val="nil"/>
+              <w:right w:val="nil"/>
+            </w:tcBorders>
+            <w:vAlign w:val="center"/>
+            <w:hideMark/>
+          </w:tcPr>
+          <w:p>
+            <w:pPr>
+              <w:spacing w:line="240" w:lineRule="auto"/>
+              <w:ind w:firstLine="0"/>
+              <w:jc w:val="center"/>
+              <w:rPr>
+                <w:rFonts w:eastAsia="Times New Roman"/>
+                <w:szCs w:val="28"/>
+              </w:rPr>
+            </w:pPr>
+            <w:r>
+              <w:rPr>
+                <w:rFonts w:eastAsia="Times New Roman"/>
+                <w:szCs w:val="28"/>
+              </w:rPr>
+              <w:t>по дисциплине</w:t>
+            </w:r>
+          </w:p>
+        </w:tc>
+      </w:tr>
+      <w:tr>
+        <w:trPr>
+          <w:gridAfter w:val="1"/>
+          <w:wAfter w:w="84" w:type="dxa"/>
+        </w:trPr>
+        <w:tc>
+          <w:tcPr>
+            <w:tcW w:w="9712" w:type="dxa"/>
+            <w:gridSpan w:val="23"/>
+            <w:tcBorders>
+              <w:top w:val="nil"/>
+              <w:left w:val="nil"/>
+              <w:bottom w:val="single" w:sz="4" w:space="0" w:color="auto"/>
+              <w:right w:val="nil"/>
+            </w:tcBorders>
+            <w:vAlign w:val="center"/>
+            <w:hideMark/>
+          </w:tcPr>
+          <w:p>
+            <w:pPr>
+              <w:spacing w:line="240" w:lineRule="auto"/>
+              <w:ind w:firstLine="0"/>
+              <w:jc w:val="center"/>
+              <w:rPr>
+                <w:rFonts w:eastAsia="Times New Roman"/>
+                <w:b/>
+                <w:szCs w:val="28"/>
+              </w:rPr>
+            </w:pPr>
+            <w:r>
+              <w:rPr>
+                <w:rFonts w:eastAsia="Times New Roman"/>
+                <w:b/>
+                <w:color w:val="000000"/>
+                <w:szCs w:val="28"/>
+                <w:shd w:val="clear" w:color="auto" w:fill="FFFFFF"/>
+              </w:rPr>
+              <w:t>Практикум по цифровому проектированию</w:t>
+            </w:r>
+          </w:p>
+        </w:tc>
+      </w:tr>
+      <w:tr>
+        <w:trPr>
+          <w:gridAfter w:val="1"/>
+          <w:wAfter w:w="84" w:type="dxa"/>
+        </w:trPr>
+        <w:tc>
+          <w:tcPr>
+            <w:tcW w:w="9712" w:type="dxa"/>
+            <w:gridSpan w:val="23"/>
+            <w:tcBorders>
+              <w:top w:val="single" w:sz="4" w:space="0" w:color="auto"/>
+              <w:left w:val="nil"/>
+              <w:bottom w:val="nil"/>
+              <w:right w:val="nil"/>
+            </w:tcBorders>
+            <w:vAlign w:val="center"/>
+            <w:hideMark/>
+          </w:tcPr>
+          <w:p>
+            <w:pPr>
+              <w:spacing w:line="240" w:lineRule="auto"/>
+              <w:ind w:firstLine="0"/>
+              <w:jc w:val="center"/>
+              <w:rPr>
+                <w:rFonts w:eastAsia="Times New Roman"/>
+                <w:szCs w:val="28"/>
+              </w:rPr>
+            </w:pPr>
+            <w:r>
+              <w:rPr>
+                <w:rFonts w:eastAsia="Times New Roman"/>
+                <w:i/>
+                <w:sz w:val="20"/>
+                <w:szCs w:val="20"/>
+              </w:rPr>
+              <w:t>(наименование дисциплины)</w:t>
+            </w:r>
+          </w:p>
+        </w:tc>
+      </w:tr>
+      <w:tr>
+        <w:trPr>
+          <w:gridAfter w:val="1"/>
+          <w:wAfter w:w="84" w:type="dxa"/>
+        </w:trPr>
+        <w:tc>
+          <w:tcPr>
+            <w:tcW w:w="1243" w:type="dxa"/>
+            <w:gridSpan w:val="3"/>
+            <w:tcBorders>
+              <w:top w:val="nil"/>
+              <w:left w:val="nil"/>
+              <w:bottom w:val="nil"/>
+              <w:right w:val="nil"/>
+            </w:tcBorders>
+            <w:vAlign w:val="bottom"/>
+            <w:hideMark/>
+          </w:tcPr>
+          <w:p>
+            <w:pPr>
+              <w:spacing w:line="240" w:lineRule="auto"/>
+              <w:ind w:firstLine="0"/>
+              <w:jc w:val="left"/>
+              <w:rPr>
+                <w:rFonts w:eastAsia="Times New Roman"/>
+                <w:szCs w:val="28"/>
+              </w:rPr>
+            </w:pPr>
+            <w:r>
+              <w:rPr>
+                <w:rFonts w:eastAsia="Times New Roman"/>
+                <w:szCs w:val="28"/>
+              </w:rPr>
+              <w:t>на тему</w:t>
+            </w:r>
+          </w:p>
+        </w:tc>
+        <w:tc>
+          <w:tcPr>
+            <w:tcW w:w="8469" w:type="dxa"/>
+            <w:gridSpan w:val="20"/>
+            <w:tcBorders>
+              <w:top w:val="nil"/>
+              <w:left w:val="nil"/>
+              <w:bottom w:val="single" w:sz="4" w:space="0" w:color="auto"/>
+              <w:right w:val="nil"/>
+            </w:tcBorders>
+            <w:vAlign w:val="bottom"/>
+            <w:hideMark/>
+          </w:tcPr>
+          <w:p>
+            <w:pPr>
+              <w:spacing w:line="240" w:lineRule="auto"/>
+              <w:ind w:firstLine="0"/>
+              <w:jc w:val="center"/>
+              <w:rPr>
+                <w:rFonts w:eastAsia="Times New Roman"/>
+                <w:bCs/>
+                <w:szCs w:val="28"/>
+              </w:rPr>
+            </w:pPr>
+            <w:r>
+              <w:rPr>
+                <w:rFonts w:eastAsia="Times New Roman"/>
+                <w:bCs/>
+                <w:szCs w:val="28"/>
+              </w:rPr>
+              <w:t>Распознавание автомобильных номеров с помощью</w:t>
+            </w:r>
+          </w:p>
+        </w:tc>
+      </w:tr>
+      <w:tr>
+        <w:trPr>
+          <w:gridAfter w:val="1"/>
+          <w:wAfter w:w="84" w:type="dxa"/>
+        </w:trPr>
+        <w:tc>
+          <w:tcPr>
+            <w:tcW w:w="9712" w:type="dxa"/>
+            <w:gridSpan w:val="23"/>
+            <w:tcBorders>
+              <w:top w:val="nil"/>
+              <w:left w:val="nil"/>
+              <w:bottom w:val="single" w:sz="4" w:space="0" w:color="auto"/>
+              <w:right w:val="nil"/>
+            </w:tcBorders>
+            <w:vAlign w:val="bottom"/>
+          </w:tcPr>
+          <w:p>
+            <w:pPr>
+              <w:spacing w:line="240" w:lineRule="auto"/>
+              <w:ind w:firstLine="0"/>
+              <w:jc w:val="center"/>
+              <w:rPr>
+                <w:rFonts w:eastAsia="Times New Roman"/>
+                <w:szCs w:val="28"/>
+              </w:rPr>
+            </w:pPr>
+            <w:r>
+              <w:rPr>
+                <w:rFonts w:eastAsia="Times New Roman"/>
+                <w:szCs w:val="28"/>
+              </w:rPr>
+              <w:t>глубоких нейронных сетей</w:t>
+            </w:r>
+          </w:p>
+        </w:tc>
+      </w:tr>
+      <w:tr>
+        <w:trPr>
+          <w:gridAfter w:val="1"/>
+          <w:wAfter w:w="84" w:type="dxa"/>
+        </w:trPr>
+        <w:tc>
+          <w:tcPr>
+            <w:tcW w:w="9712" w:type="dxa"/>
+            <w:gridSpan w:val="23"/>
+            <w:tcBorders>
+              <w:top w:val="nil"/>
+              <w:left w:val="nil"/>
+              <w:bottom w:val="single" w:sz="4" w:space="0" w:color="auto"/>
+              <w:right w:val="nil"/>
+            </w:tcBorders>
+            <w:vAlign w:val="bottom"/>
+          </w:tcPr>
+          <w:p>
+            <w:pPr>
+              <w:spacing w:line="240" w:lineRule="auto"/>
+              <w:ind w:firstLine="0"/>
+              <w:jc w:val="center"/>
+              <w:rPr>
+                <w:rFonts w:eastAsia="Times New Roman"/>
+                <w:szCs w:val="28"/>
+              </w:rPr>
+            </w:pPr>
+          </w:p>
+        </w:tc>
+      </w:tr>
+      <w:tr>
+        <w:trPr>
+          <w:gridAfter w:val="1"/>
+          <w:wAfter w:w="84" w:type="dxa"/>
+        </w:trPr>
+        <w:tc>
+          <w:tcPr>
+            <w:tcW w:w="9712" w:type="dxa"/>
+            <w:gridSpan w:val="23"/>
+            <w:tcBorders>
+              <w:top w:val="single" w:sz="4" w:space="0" w:color="auto"/>
+              <w:left w:val="nil"/>
+              <w:bottom w:val="nil"/>
+              <w:right w:val="nil"/>
+            </w:tcBorders>
+            <w:vAlign w:val="center"/>
+          </w:tcPr>
+          <w:p>
+            <w:pPr>
+              <w:spacing w:line="240" w:lineRule="auto"/>
+              <w:ind w:firstLine="0"/>
+              <w:jc w:val="left"/>
+              <w:rPr>
+                <w:rFonts w:eastAsia="Times New Roman"/>
+                <w:szCs w:val="28"/>
+              </w:rPr>
+            </w:pPr>
+          </w:p>
+        </w:tc>
+      </w:tr>
+      <w:tr>
+        <w:trPr>
+          <w:gridAfter w:val="1"/>
+          <w:wAfter w:w="84" w:type="dxa"/>
+        </w:trPr>
+        <w:tc>
+          <w:tcPr>
+            <w:tcW w:w="9712" w:type="dxa"/>
+            <w:gridSpan w:val="23"/>
+            <w:tcBorders>
+              <w:top w:val="nil"/>
+              <w:left w:val="nil"/>
+              <w:bottom w:val="nil"/>
+              <w:right w:val="nil"/>
+            </w:tcBorders>
+            <w:vAlign w:val="center"/>
+          </w:tcPr>
+          <w:p>
+            <w:pPr>
+              <w:spacing w:line="240" w:lineRule="auto"/>
+              <w:ind w:firstLine="0"/>
+              <w:jc w:val="center"/>
+              <w:rPr>
+                <w:rFonts w:eastAsia="Times New Roman"/>
+                <w:szCs w:val="28"/>
+              </w:rPr>
+            </w:pPr>
+          </w:p>
+        </w:tc>
+      </w:tr>
+      <w:tr>
+        <w:trPr>
+          <w:gridAfter w:val="2"/>
+          <w:wAfter w:w="205" w:type="dxa"/>
+        </w:trPr>
+        <w:tc>
+          <w:tcPr>
+            <w:tcW w:w="4748" w:type="dxa"/>
+            <w:gridSpan w:val="22"/>
+            <w:tcBorders>
+              <w:top w:val="nil"/>
+              <w:left w:val="nil"/>
+              <w:bottom w:val="nil"/>
+              <w:right w:val="nil"/>
+            </w:tcBorders>
+            <w:vAlign w:val="bottom"/>
+            <w:hideMark/>
+          </w:tcPr>
+          <w:p>
+            <w:pPr>
+              <w:spacing w:line="240" w:lineRule="auto"/>
+              <w:ind w:firstLine="0"/>
+              <w:jc w:val="left"/>
+              <w:rPr>
+                <w:rFonts w:eastAsia="Times New Roman"/>
+                <w:szCs w:val="28"/>
+              </w:rPr>
+            </w:pPr>
+            <w:r>
+              <w:rPr>
+                <w:rFonts w:eastAsia="Times New Roman"/>
+                <w:szCs w:val="28"/>
+              </w:rPr>
+              <w:t>Выполнили: обучающиеся</w:t>
+            </w:r>
+          </w:p>
+        </w:tc>
+      </w:tr>
+      <w:tr>
+        <w:trPr>
+          <w:gridAfter w:val="2"/>
+          <w:wAfter w:w="205" w:type="dxa"/>
+        </w:trPr>
+        <w:tc>
+          <w:tcPr>
+            <w:tcW w:w="1347" w:type="dxa"/>
+            <w:gridSpan w:val="13"/>
+            <w:tcBorders>
+              <w:top w:val="nil"/>
+              <w:left w:val="nil"/>
+              <w:bottom w:val="nil"/>
+              <w:right w:val="nil"/>
+            </w:tcBorders>
+            <w:vAlign w:val="bottom"/>
+            <w:hideMark/>
+          </w:tcPr>
+          <w:p>
+            <w:pPr>
+              <w:spacing w:line="240" w:lineRule="auto"/>
+              <w:ind w:firstLine="0"/>
+              <w:jc w:val="left"/>
+              <w:rPr>
+                <w:rFonts w:eastAsia="Times New Roman"/>
+                <w:szCs w:val="28"/>
+              </w:rPr>
+            </w:pPr>
+            <w:r>
+              <w:rPr>
+                <w:rFonts w:eastAsia="Times New Roman"/>
+                <w:szCs w:val="28"/>
+              </w:rPr>
+              <w:t>группы:</w:t>
+            </w:r>
+          </w:p>
+        </w:tc>
+        <w:tc>
+          <w:tcPr>
+            <w:tcW w:w="3401" w:type="dxa"/>
+            <w:gridSpan w:val="9"/>
+            <w:tcBorders>
+              <w:top w:val="nil"/>
+              <w:left w:val="nil"/>
+              <w:bottom w:val="single" w:sz="4" w:space="0" w:color="auto"/>
+              <w:right w:val="nil"/>
+            </w:tcBorders>
+            <w:vAlign w:val="bottom"/>
+            <w:hideMark/>
+          </w:tcPr>
+          <w:p>
+            <w:pPr>
+              <w:spacing w:line="240" w:lineRule="auto"/>
+              <w:ind w:firstLine="0"/>
+              <w:jc w:val="center"/>
+              <w:rPr>
+                <w:rFonts w:eastAsia="Times New Roman"/>
+                <w:szCs w:val="28"/>
+              </w:rPr>
+            </w:pPr>
+            <w:r>
+              <w:rPr>
+                <w:rFonts w:eastAsia="Times New Roman"/>
+                <w:szCs w:val="28"/>
+              </w:rPr>
+              <w:t>ИС/б-21-</w:t>
             </w:r>
             <w:r>
               <w:rPr>
-                <w:noProof/>
-                <w:webHidden/>
-              </w:rPr>
-              <w:tab/>
+                <w:rFonts w:eastAsia="Times New Roman"/>
+                <w:szCs w:val="28"/>
+              </w:rPr>
+              <w:t>2</w:t>
             </w:r>
             <w:r>
               <w:rPr>
-                <w:noProof/>
-                <w:webHidden/>
-              </w:rPr>
-              <w:fldChar w:fldCharType="begin"/>
+                <w:rFonts w:eastAsia="Times New Roman"/>
+                <w:szCs w:val="28"/>
+              </w:rPr>
+              <w:t>-о</w:t>
             </w:r>
             <w:r>
               <w:rPr>
-                <w:noProof/>
-                <w:webHidden/>
-              </w:rPr>
-              <w:instrText xml:space="preserve"> PAGEREF _Toc168855356 \h </w:instrText>
+                <w:rFonts w:eastAsia="Times New Roman"/>
+                <w:szCs w:val="28"/>
+              </w:rPr>
+              <w:t>, ПИ/б-21-1-о</w:t>
+            </w:r>
+          </w:p>
+        </w:tc>
+      </w:tr>
+      <w:tr>
+        <w:trPr>
+          <w:gridAfter w:val="2"/>
+          <w:wAfter w:w="205" w:type="dxa"/>
+        </w:trPr>
+        <w:tc>
+          <w:tcPr>
+            <w:tcW w:w="4748" w:type="dxa"/>
+            <w:gridSpan w:val="22"/>
+            <w:tcBorders>
+              <w:top w:val="nil"/>
+              <w:left w:val="nil"/>
+              <w:bottom w:val="nil"/>
+              <w:right w:val="nil"/>
+            </w:tcBorders>
+            <w:vAlign w:val="bottom"/>
+          </w:tcPr>
+          <w:p>
+            <w:pPr>
+              <w:spacing w:line="240" w:lineRule="auto"/>
+              <w:ind w:firstLine="0"/>
+              <w:jc w:val="center"/>
+              <w:rPr>
+                <w:rFonts w:eastAsia="Times New Roman"/>
+                <w:sz w:val="20"/>
+                <w:szCs w:val="20"/>
+              </w:rPr>
+            </w:pPr>
+          </w:p>
+        </w:tc>
+      </w:tr>
+      <w:tr>
+        <w:trPr>
+          <w:gridAfter w:val="2"/>
+          <w:wAfter w:w="205" w:type="dxa"/>
+        </w:trPr>
+        <w:tc>
+          <w:tcPr>
+            <w:tcW w:w="4748" w:type="dxa"/>
+            <w:gridSpan w:val="22"/>
+            <w:tcBorders>
+              <w:top w:val="nil"/>
+              <w:left w:val="nil"/>
+              <w:bottom w:val="single" w:sz="4" w:space="0" w:color="auto"/>
+              <w:right w:val="nil"/>
+            </w:tcBorders>
+            <w:vAlign w:val="bottom"/>
+            <w:hideMark/>
+          </w:tcPr>
+          <w:p>
+            <w:pPr>
+              <w:spacing w:line="240" w:lineRule="auto"/>
+              <w:ind w:firstLine="0"/>
+              <w:jc w:val="center"/>
+              <w:rPr>
+                <w:rFonts w:eastAsia="Times New Roman"/>
+                <w:szCs w:val="28"/>
+              </w:rPr>
+            </w:pPr>
+            <w:r>
+              <w:rPr>
+                <w:rFonts w:eastAsia="Times New Roman"/>
+                <w:szCs w:val="28"/>
+              </w:rPr>
+              <w:t>Мовенко К. М.</w:t>
+            </w:r>
+          </w:p>
+          <w:p>
+            <w:pPr>
+              <w:spacing w:line="240" w:lineRule="auto"/>
+              <w:ind w:firstLine="0"/>
+              <w:jc w:val="center"/>
+              <w:rPr>
+                <w:rFonts w:eastAsia="Times New Roman"/>
+                <w:szCs w:val="28"/>
+              </w:rPr>
+            </w:pPr>
+            <w:r>
+              <w:rPr>
+                <w:rFonts w:eastAsia="Times New Roman"/>
+                <w:szCs w:val="28"/>
+              </w:rPr>
+              <w:t>Ларин А. М.</w:t>
             </w:r>
             <w:r>
               <w:rPr>
-                <w:noProof/>
-                <w:webHidden/>
-              </w:rPr>
+                <w:rFonts w:eastAsia="Times New Roman"/>
+                <w:szCs w:val="28"/>
+              </w:rPr>
+              <w:t xml:space="preserve"> </w:t>
             </w:r>
+          </w:p>
+        </w:tc>
+      </w:tr>
+      <w:tr>
+        <w:trPr>
+          <w:gridAfter w:val="2"/>
+          <w:wAfter w:w="205" w:type="dxa"/>
+        </w:trPr>
+        <w:tc>
+          <w:tcPr>
+            <w:tcW w:w="4748" w:type="dxa"/>
+            <w:gridSpan w:val="22"/>
+            <w:tcBorders>
+              <w:top w:val="single" w:sz="4" w:space="0" w:color="auto"/>
+              <w:left w:val="nil"/>
+              <w:bottom w:val="nil"/>
+              <w:right w:val="nil"/>
+            </w:tcBorders>
+            <w:vAlign w:val="center"/>
+            <w:hideMark/>
+          </w:tcPr>
+          <w:p>
+            <w:pPr>
+              <w:spacing w:line="240" w:lineRule="auto"/>
+              <w:ind w:firstLine="0"/>
+              <w:jc w:val="center"/>
+              <w:rPr>
+                <w:rFonts w:eastAsia="Times New Roman"/>
+                <w:i/>
+                <w:sz w:val="20"/>
+                <w:szCs w:val="20"/>
+              </w:rPr>
+            </w:pPr>
             <w:r>
               <w:rPr>
-                <w:noProof/>
-                <w:webHidden/>
-              </w:rPr>
-              <w:fldChar w:fldCharType="separate"/>
+                <w:rFonts w:eastAsia="Times New Roman"/>
+                <w:i/>
+                <w:sz w:val="20"/>
+                <w:szCs w:val="20"/>
+              </w:rPr>
+              <w:t>(инициалы, фамилия)</w:t>
             </w:r>
+          </w:p>
+        </w:tc>
+      </w:tr>
+      <w:tr>
+        <w:trPr>
+          <w:gridAfter w:val="2"/>
+          <w:wAfter w:w="205" w:type="dxa"/>
+        </w:trPr>
+        <w:tc>
+          <w:tcPr>
+            <w:tcW w:w="4748" w:type="dxa"/>
+            <w:gridSpan w:val="22"/>
+            <w:tcBorders>
+              <w:top w:val="nil"/>
+              <w:left w:val="nil"/>
+              <w:bottom w:val="nil"/>
+              <w:right w:val="nil"/>
+            </w:tcBorders>
+            <w:vAlign w:val="bottom"/>
+          </w:tcPr>
+          <w:p>
+            <w:pPr>
+              <w:spacing w:line="240" w:lineRule="auto"/>
+              <w:ind w:firstLine="0"/>
+              <w:jc w:val="center"/>
+              <w:rPr>
+                <w:rFonts w:eastAsia="Times New Roman"/>
+                <w:sz w:val="24"/>
+              </w:rPr>
+            </w:pPr>
+          </w:p>
+        </w:tc>
+      </w:tr>
+      <w:tr>
+        <w:trPr>
+          <w:gridAfter w:val="2"/>
+          <w:wAfter w:w="190" w:type="dxa"/>
+        </w:trPr>
+        <w:tc>
+          <w:tcPr>
+            <w:tcW w:w="431" w:type="dxa"/>
+            <w:gridSpan w:val="10"/>
+            <w:tcBorders>
+              <w:top w:val="nil"/>
+              <w:left w:val="nil"/>
+              <w:bottom w:val="nil"/>
+              <w:right w:val="nil"/>
+            </w:tcBorders>
+            <w:hideMark/>
+          </w:tcPr>
+          <w:p>
+            <w:pPr>
+              <w:spacing w:line="240" w:lineRule="auto"/>
+              <w:ind w:right="-108" w:firstLine="0"/>
+              <w:jc w:val="left"/>
+              <w:rPr>
+                <w:rFonts w:eastAsia="Times New Roman"/>
+                <w:szCs w:val="28"/>
+              </w:rPr>
+            </w:pPr>
             <w:r>
               <w:rPr>
-                <w:noProof/>
-                <w:webHidden/>
-              </w:rPr>
-              <w:t>3</w:t>
+                <w:rFonts w:eastAsia="Times New Roman"/>
+                <w:szCs w:val="28"/>
+              </w:rPr>
+              <w:t xml:space="preserve"> «</w:t>
             </w:r>
+          </w:p>
+        </w:tc>
+        <w:tc>
+          <w:tcPr>
+            <w:tcW w:w="514" w:type="dxa"/>
+            <w:tcBorders>
+              <w:top w:val="nil"/>
+              <w:left w:val="nil"/>
+              <w:bottom w:val="single" w:sz="4" w:space="0" w:color="auto"/>
+              <w:right w:val="nil"/>
+            </w:tcBorders>
+          </w:tcPr>
+          <w:p>
+            <w:pPr>
+              <w:spacing w:line="240" w:lineRule="auto"/>
+              <w:ind w:left="-29" w:firstLine="0"/>
+              <w:jc w:val="left"/>
+              <w:rPr>
+                <w:rFonts w:eastAsia="Times New Roman"/>
+                <w:szCs w:val="28"/>
+              </w:rPr>
+            </w:pPr>
+          </w:p>
+        </w:tc>
+        <w:tc>
+          <w:tcPr>
+            <w:tcW w:w="301" w:type="dxa"/>
+            <w:gridSpan w:val="2"/>
+            <w:tcBorders>
+              <w:top w:val="nil"/>
+              <w:left w:val="nil"/>
+              <w:bottom w:val="nil"/>
+              <w:right w:val="nil"/>
+            </w:tcBorders>
+            <w:hideMark/>
+          </w:tcPr>
+          <w:p>
+            <w:pPr>
+              <w:spacing w:line="240" w:lineRule="auto"/>
+              <w:ind w:left="-108" w:firstLine="0"/>
+              <w:jc w:val="left"/>
+              <w:rPr>
+                <w:rFonts w:eastAsia="Times New Roman"/>
+                <w:szCs w:val="28"/>
+              </w:rPr>
+            </w:pPr>
             <w:r>
               <w:rPr>
-                <w:noProof/>
-                <w:webHidden/>
-              </w:rPr>
-              <w:fldChar w:fldCharType="end"/>
+                <w:rFonts w:eastAsia="Times New Roman"/>
+                <w:szCs w:val="28"/>
+              </w:rPr>
+              <w:t>»</w:t>
             </w:r>
-          </w:hyperlink>
-        </w:p>
-        <w:p>
-          <w:pPr>
-            <w:pStyle w:val="11"/>
-            <w:spacing w:after="0" w:line="360" w:lineRule="auto"/>
-            <w:rPr>
-              <w:rFonts w:asciiTheme="minorHAnsi" w:eastAsiaTheme="minorEastAsia" w:hAnsiTheme="minorHAnsi"/>
-              <w:noProof/>
-              <w:kern w:val="2"/>
-              <w:sz w:val="22"/>
-              <w:lang w:eastAsia="ru-RU"/>
-              <w14:ligatures w14:val="standardContextual"/>
-            </w:rPr>
-          </w:pPr>
-          <w:hyperlink w:anchor="_Toc168855357" w:history="1">
+          </w:p>
+        </w:tc>
+        <w:tc>
+          <w:tcPr>
+            <w:tcW w:w="2277" w:type="dxa"/>
+            <w:gridSpan w:val="2"/>
+            <w:tcBorders>
+              <w:top w:val="nil"/>
+              <w:left w:val="nil"/>
+              <w:bottom w:val="single" w:sz="4" w:space="0" w:color="auto"/>
+              <w:right w:val="nil"/>
+            </w:tcBorders>
+          </w:tcPr>
+          <w:p>
+            <w:pPr>
+              <w:spacing w:line="240" w:lineRule="auto"/>
+              <w:ind w:firstLine="0"/>
+              <w:jc w:val="left"/>
+              <w:rPr>
+                <w:rFonts w:eastAsia="Times New Roman"/>
+                <w:szCs w:val="28"/>
+              </w:rPr>
+            </w:pPr>
+          </w:p>
+        </w:tc>
+        <w:tc>
+          <w:tcPr>
+            <w:tcW w:w="496" w:type="dxa"/>
+            <w:gridSpan w:val="2"/>
+            <w:tcBorders>
+              <w:top w:val="nil"/>
+              <w:left w:val="nil"/>
+              <w:bottom w:val="nil"/>
+              <w:right w:val="nil"/>
+            </w:tcBorders>
+            <w:hideMark/>
+          </w:tcPr>
+          <w:p>
+            <w:pPr>
+              <w:spacing w:line="240" w:lineRule="auto"/>
+              <w:ind w:firstLine="0"/>
+              <w:jc w:val="left"/>
+              <w:rPr>
+                <w:rFonts w:eastAsia="Times New Roman"/>
+                <w:szCs w:val="28"/>
+              </w:rPr>
+            </w:pPr>
             <w:r>
               <w:rPr>
-                <w:rStyle w:val="a6"/>
-                <w:noProof/>
-              </w:rPr>
-              <w:t>ВВЕДЕНИЕ</w:t>
+                <w:rFonts w:eastAsia="Times New Roman"/>
+                <w:szCs w:val="28"/>
+              </w:rPr>
+              <w:t>20</w:t>
             </w:r>
+          </w:p>
+        </w:tc>
+        <w:tc>
+          <w:tcPr>
+            <w:tcW w:w="322" w:type="dxa"/>
+            <w:gridSpan w:val="2"/>
+            <w:tcBorders>
+              <w:top w:val="nil"/>
+              <w:left w:val="nil"/>
+              <w:bottom w:val="single" w:sz="4" w:space="0" w:color="auto"/>
+              <w:right w:val="nil"/>
+            </w:tcBorders>
+            <w:hideMark/>
+          </w:tcPr>
+          <w:p>
+            <w:pPr>
+              <w:spacing w:line="240" w:lineRule="auto"/>
+              <w:ind w:left="-165" w:right="-108" w:firstLine="0"/>
+              <w:jc w:val="left"/>
+              <w:rPr>
+                <w:rFonts w:eastAsia="Times New Roman"/>
+                <w:szCs w:val="28"/>
+              </w:rPr>
+            </w:pPr>
             <w:r>
               <w:rPr>
-                <w:noProof/>
-                <w:webHidden/>
-              </w:rPr>
-              <w:tab/>
+                <w:rFonts w:eastAsia="Times New Roman"/>
+                <w:szCs w:val="28"/>
+              </w:rPr>
+              <w:t xml:space="preserve"> 24</w:t>
             </w:r>
+          </w:p>
+        </w:tc>
+        <w:tc>
+          <w:tcPr>
+            <w:tcW w:w="422" w:type="dxa"/>
+            <w:gridSpan w:val="3"/>
+            <w:tcBorders>
+              <w:top w:val="nil"/>
+              <w:left w:val="nil"/>
+              <w:bottom w:val="nil"/>
+              <w:right w:val="nil"/>
+            </w:tcBorders>
+            <w:hideMark/>
+          </w:tcPr>
+          <w:p>
+            <w:pPr>
+              <w:spacing w:line="240" w:lineRule="auto"/>
+              <w:ind w:firstLine="0"/>
+              <w:jc w:val="left"/>
+              <w:rPr>
+                <w:rFonts w:eastAsia="Times New Roman"/>
+                <w:szCs w:val="28"/>
+              </w:rPr>
+            </w:pPr>
             <w:r>
               <w:rPr>
-                <w:noProof/>
-                <w:webHidden/>
-              </w:rPr>
-              <w:fldChar w:fldCharType="begin"/>
+                <w:rFonts w:eastAsia="Times New Roman"/>
+                <w:szCs w:val="28"/>
+              </w:rPr>
+              <w:t>г.</w:t>
             </w:r>
+          </w:p>
+        </w:tc>
+      </w:tr>
+      <w:tr>
+        <w:trPr>
+          <w:gridAfter w:val="2"/>
+          <w:wAfter w:w="190" w:type="dxa"/>
+        </w:trPr>
+        <w:tc>
+          <w:tcPr>
+            <w:tcW w:w="4763" w:type="dxa"/>
+            <w:gridSpan w:val="22"/>
+            <w:tcBorders>
+              <w:top w:val="nil"/>
+              <w:left w:val="nil"/>
+              <w:bottom w:val="nil"/>
+              <w:right w:val="nil"/>
+            </w:tcBorders>
+          </w:tcPr>
+          <w:p>
+            <w:pPr>
+              <w:spacing w:line="240" w:lineRule="auto"/>
+              <w:ind w:firstLine="0"/>
+              <w:jc w:val="left"/>
+              <w:rPr>
+                <w:rFonts w:eastAsia="Times New Roman"/>
+                <w:szCs w:val="28"/>
+              </w:rPr>
+            </w:pPr>
+          </w:p>
+        </w:tc>
+      </w:tr>
+      <w:tr>
+        <w:trPr>
+          <w:gridAfter w:val="2"/>
+          <w:wAfter w:w="205" w:type="dxa"/>
+        </w:trPr>
+        <w:tc>
+          <w:tcPr>
+            <w:tcW w:w="4748" w:type="dxa"/>
+            <w:gridSpan w:val="22"/>
+            <w:tcBorders>
+              <w:top w:val="nil"/>
+              <w:left w:val="nil"/>
+              <w:bottom w:val="nil"/>
+              <w:right w:val="nil"/>
+            </w:tcBorders>
+            <w:vAlign w:val="bottom"/>
+            <w:hideMark/>
+          </w:tcPr>
+          <w:p>
+            <w:pPr>
+              <w:spacing w:line="240" w:lineRule="auto"/>
+              <w:ind w:firstLine="0"/>
+              <w:rPr>
+                <w:rFonts w:eastAsia="Times New Roman"/>
+                <w:szCs w:val="28"/>
+              </w:rPr>
+            </w:pPr>
             <w:r>
               <w:rPr>
-                <w:noProof/>
-                <w:webHidden/>
-              </w:rPr>
-              <w:instrText xml:space="preserve"> PAGEREF _Toc168855357 \h </w:instrText>
+                <w:rFonts w:eastAsia="Times New Roman"/>
+                <w:szCs w:val="28"/>
+              </w:rPr>
+              <w:t>Научный руководитель:</w:t>
             </w:r>
+          </w:p>
+        </w:tc>
+      </w:tr>
+      <w:tr>
+        <w:trPr>
+          <w:gridAfter w:val="2"/>
+          <w:wAfter w:w="205" w:type="dxa"/>
+        </w:trPr>
+        <w:tc>
+          <w:tcPr>
+            <w:tcW w:w="4748" w:type="dxa"/>
+            <w:gridSpan w:val="22"/>
+            <w:tcBorders>
+              <w:top w:val="nil"/>
+              <w:left w:val="nil"/>
+              <w:bottom w:val="single" w:sz="4" w:space="0" w:color="auto"/>
+              <w:right w:val="nil"/>
+            </w:tcBorders>
+            <w:vAlign w:val="bottom"/>
+          </w:tcPr>
+          <w:p>
+            <w:pPr>
+              <w:spacing w:line="240" w:lineRule="auto"/>
+              <w:ind w:firstLine="0"/>
+              <w:jc w:val="center"/>
+              <w:rPr>
+                <w:rFonts w:eastAsia="Times New Roman"/>
+                <w:b/>
+                <w:szCs w:val="28"/>
+              </w:rPr>
+            </w:pPr>
+          </w:p>
+        </w:tc>
+      </w:tr>
+      <w:tr>
+        <w:trPr>
+          <w:gridAfter w:val="2"/>
+          <w:wAfter w:w="205" w:type="dxa"/>
+        </w:trPr>
+        <w:tc>
+          <w:tcPr>
+            <w:tcW w:w="4748" w:type="dxa"/>
+            <w:gridSpan w:val="22"/>
+            <w:tcBorders>
+              <w:top w:val="single" w:sz="4" w:space="0" w:color="auto"/>
+              <w:left w:val="nil"/>
+              <w:bottom w:val="nil"/>
+              <w:right w:val="nil"/>
+            </w:tcBorders>
+            <w:hideMark/>
+          </w:tcPr>
+          <w:p>
+            <w:pPr>
+              <w:spacing w:line="240" w:lineRule="auto"/>
+              <w:ind w:firstLine="0"/>
+              <w:jc w:val="center"/>
+              <w:rPr>
+                <w:rFonts w:eastAsia="Times New Roman"/>
+                <w:sz w:val="20"/>
+                <w:szCs w:val="20"/>
+              </w:rPr>
+            </w:pPr>
             <w:r>
               <w:rPr>
-                <w:noProof/>
-                <w:webHidden/>
-              </w:rPr>
+                <w:rFonts w:eastAsia="Times New Roman"/>
+                <w:i/>
+                <w:sz w:val="20"/>
+                <w:szCs w:val="20"/>
+              </w:rPr>
+              <w:t>(инициалы, фамилия)</w:t>
             </w:r>
+          </w:p>
+        </w:tc>
+      </w:tr>
+      <w:tr>
+        <w:trPr>
+          <w:gridAfter w:val="1"/>
+          <w:wAfter w:w="63" w:type="dxa"/>
+        </w:trPr>
+        <w:tc>
+          <w:tcPr>
+            <w:tcW w:w="431" w:type="dxa"/>
+            <w:gridSpan w:val="10"/>
+            <w:tcBorders>
+              <w:top w:val="nil"/>
+              <w:left w:val="nil"/>
+              <w:bottom w:val="nil"/>
+              <w:right w:val="nil"/>
+            </w:tcBorders>
+            <w:hideMark/>
+          </w:tcPr>
+          <w:p>
+            <w:pPr>
+              <w:spacing w:line="240" w:lineRule="auto"/>
+              <w:ind w:right="-108" w:firstLine="0"/>
+              <w:jc w:val="left"/>
+              <w:rPr>
+                <w:rFonts w:eastAsia="Times New Roman"/>
+                <w:szCs w:val="28"/>
+              </w:rPr>
+            </w:pPr>
             <w:r>
               <w:rPr>
-                <w:noProof/>
-                <w:webHidden/>
-              </w:rPr>
-              <w:fldChar w:fldCharType="separate"/>
+                <w:rFonts w:eastAsia="Times New Roman"/>
+                <w:szCs w:val="28"/>
+              </w:rPr>
+              <w:t xml:space="preserve"> «</w:t>
             </w:r>
+          </w:p>
+        </w:tc>
+        <w:tc>
+          <w:tcPr>
+            <w:tcW w:w="677" w:type="dxa"/>
+            <w:gridSpan w:val="2"/>
+            <w:tcBorders>
+              <w:top w:val="nil"/>
+              <w:left w:val="nil"/>
+              <w:bottom w:val="single" w:sz="4" w:space="0" w:color="auto"/>
+              <w:right w:val="nil"/>
+            </w:tcBorders>
+          </w:tcPr>
+          <w:p>
+            <w:pPr>
+              <w:spacing w:line="240" w:lineRule="auto"/>
+              <w:ind w:firstLine="0"/>
+              <w:jc w:val="left"/>
+              <w:rPr>
+                <w:rFonts w:eastAsia="Times New Roman"/>
+                <w:szCs w:val="28"/>
+              </w:rPr>
+            </w:pPr>
+          </w:p>
+        </w:tc>
+        <w:tc>
+          <w:tcPr>
+            <w:tcW w:w="310" w:type="dxa"/>
+            <w:gridSpan w:val="2"/>
+            <w:tcBorders>
+              <w:top w:val="nil"/>
+              <w:left w:val="nil"/>
+              <w:bottom w:val="nil"/>
+              <w:right w:val="nil"/>
+            </w:tcBorders>
+            <w:hideMark/>
+          </w:tcPr>
+          <w:p>
+            <w:pPr>
+              <w:spacing w:line="240" w:lineRule="auto"/>
+              <w:ind w:left="-108" w:firstLine="0"/>
+              <w:jc w:val="left"/>
+              <w:rPr>
+                <w:rFonts w:eastAsia="Times New Roman"/>
+                <w:szCs w:val="28"/>
+              </w:rPr>
+            </w:pPr>
             <w:r>
               <w:rPr>
-                <w:noProof/>
-                <w:webHidden/>
-              </w:rPr>
-              <w:t>4</w:t>
+                <w:rFonts w:eastAsia="Times New Roman"/>
+                <w:szCs w:val="28"/>
+              </w:rPr>
+              <w:t>»</w:t>
             </w:r>
+          </w:p>
+        </w:tc>
+        <w:tc>
+          <w:tcPr>
+            <w:tcW w:w="2232" w:type="dxa"/>
+            <w:gridSpan w:val="2"/>
+            <w:tcBorders>
+              <w:top w:val="nil"/>
+              <w:left w:val="nil"/>
+              <w:bottom w:val="single" w:sz="4" w:space="0" w:color="auto"/>
+              <w:right w:val="nil"/>
+            </w:tcBorders>
+          </w:tcPr>
+          <w:p>
+            <w:pPr>
+              <w:spacing w:line="240" w:lineRule="auto"/>
+              <w:ind w:firstLine="0"/>
+              <w:jc w:val="left"/>
+              <w:rPr>
+                <w:rFonts w:eastAsia="Times New Roman"/>
+                <w:szCs w:val="28"/>
+              </w:rPr>
+            </w:pPr>
+          </w:p>
+        </w:tc>
+        <w:tc>
+          <w:tcPr>
+            <w:tcW w:w="496" w:type="dxa"/>
+            <w:gridSpan w:val="2"/>
+            <w:tcBorders>
+              <w:top w:val="nil"/>
+              <w:left w:val="nil"/>
+              <w:bottom w:val="nil"/>
+              <w:right w:val="nil"/>
+            </w:tcBorders>
+            <w:hideMark/>
+          </w:tcPr>
+          <w:p>
+            <w:pPr>
+              <w:spacing w:line="240" w:lineRule="auto"/>
+              <w:ind w:firstLine="0"/>
+              <w:jc w:val="left"/>
+              <w:rPr>
+                <w:rFonts w:eastAsia="Times New Roman"/>
+                <w:szCs w:val="28"/>
+              </w:rPr>
+            </w:pPr>
             <w:r>
               <w:rPr>
-                <w:noProof/>
-                <w:webHidden/>
-              </w:rPr>
-              <w:fldChar w:fldCharType="end"/>
+                <w:rFonts w:eastAsia="Times New Roman"/>
+                <w:szCs w:val="28"/>
+              </w:rPr>
+              <w:t>20</w:t>
             </w:r>
-          </w:hyperlink>
-        </w:p>
-        <w:p>
-          <w:pPr>
-            <w:pStyle w:val="11"/>
-            <w:spacing w:after="0" w:line="360" w:lineRule="auto"/>
-            <w:rPr>
-              <w:rFonts w:asciiTheme="minorHAnsi" w:eastAsiaTheme="minorEastAsia" w:hAnsiTheme="minorHAnsi"/>
-              <w:noProof/>
-              <w:kern w:val="2"/>
-              <w:sz w:val="22"/>
-              <w:lang w:eastAsia="ru-RU"/>
-              <w14:ligatures w14:val="standardContextual"/>
-            </w:rPr>
-          </w:pPr>
-          <w:hyperlink w:anchor="_Toc168855358" w:history="1">
+          </w:p>
+        </w:tc>
+        <w:tc>
+          <w:tcPr>
+            <w:tcW w:w="322" w:type="dxa"/>
+            <w:gridSpan w:val="2"/>
+            <w:tcBorders>
+              <w:top w:val="nil"/>
+              <w:left w:val="nil"/>
+              <w:bottom w:val="single" w:sz="4" w:space="0" w:color="auto"/>
+              <w:right w:val="nil"/>
+            </w:tcBorders>
+            <w:hideMark/>
+          </w:tcPr>
+          <w:p>
+            <w:pPr>
+              <w:spacing w:line="240" w:lineRule="auto"/>
+              <w:ind w:left="-165" w:right="-108" w:firstLine="0"/>
+              <w:jc w:val="left"/>
+              <w:rPr>
+                <w:rFonts w:eastAsia="Times New Roman"/>
+                <w:szCs w:val="28"/>
+              </w:rPr>
+            </w:pPr>
             <w:r>
               <w:rPr>
-                <w:rStyle w:val="a6"/>
-                <w:noProof/>
-              </w:rPr>
-              <w:t>1 АНАЛИЗ ЛИТЕРАТУРЫ И ПОСТАНОВКА ЗАДАЧИ</w:t>
+                <w:rFonts w:eastAsia="Times New Roman"/>
+                <w:szCs w:val="28"/>
+              </w:rPr>
+              <w:t xml:space="preserve"> 24</w:t>
             </w:r>
+          </w:p>
+        </w:tc>
+        <w:tc>
+          <w:tcPr>
+            <w:tcW w:w="422" w:type="dxa"/>
+            <w:gridSpan w:val="3"/>
+            <w:tcBorders>
+              <w:top w:val="nil"/>
+              <w:left w:val="nil"/>
+              <w:bottom w:val="nil"/>
+              <w:right w:val="nil"/>
+            </w:tcBorders>
+            <w:hideMark/>
+          </w:tcPr>
+          <w:p>
+            <w:pPr>
+              <w:spacing w:line="240" w:lineRule="auto"/>
+              <w:ind w:firstLine="0"/>
+              <w:jc w:val="left"/>
+              <w:rPr>
+                <w:rFonts w:eastAsia="Times New Roman"/>
+                <w:szCs w:val="28"/>
+              </w:rPr>
+            </w:pPr>
             <w:r>
               <w:rPr>
-                <w:noProof/>
-                <w:webHidden/>
-              </w:rPr>
-              <w:tab/>
+                <w:rFonts w:eastAsia="Times New Roman"/>
+                <w:szCs w:val="28"/>
+              </w:rPr>
+              <w:t>г.</w:t>
             </w:r>
+          </w:p>
+        </w:tc>
+      </w:tr>
+      <w:tr>
+        <w:trPr>
+          <w:gridAfter w:val="2"/>
+          <w:wAfter w:w="190" w:type="dxa"/>
+        </w:trPr>
+        <w:tc>
+          <w:tcPr>
+            <w:tcW w:w="4763" w:type="dxa"/>
+            <w:gridSpan w:val="22"/>
+            <w:tcBorders>
+              <w:top w:val="nil"/>
+              <w:left w:val="nil"/>
+              <w:bottom w:val="nil"/>
+              <w:right w:val="nil"/>
+            </w:tcBorders>
+          </w:tcPr>
+          <w:p>
+            <w:pPr>
+              <w:spacing w:line="240" w:lineRule="auto"/>
+              <w:ind w:firstLine="0"/>
+              <w:jc w:val="left"/>
+              <w:rPr>
+                <w:rFonts w:eastAsia="Times New Roman"/>
+                <w:szCs w:val="28"/>
+              </w:rPr>
+            </w:pPr>
+          </w:p>
+        </w:tc>
+      </w:tr>
+      <w:tr>
+        <w:trPr>
+          <w:gridAfter w:val="2"/>
+          <w:wAfter w:w="205" w:type="dxa"/>
+        </w:trPr>
+        <w:tc>
+          <w:tcPr>
+            <w:tcW w:w="1243" w:type="dxa"/>
+            <w:gridSpan w:val="3"/>
+            <w:tcBorders>
+              <w:top w:val="nil"/>
+              <w:left w:val="nil"/>
+              <w:bottom w:val="nil"/>
+              <w:right w:val="nil"/>
+            </w:tcBorders>
+            <w:hideMark/>
+          </w:tcPr>
+          <w:p>
+            <w:pPr>
+              <w:spacing w:line="240" w:lineRule="auto"/>
+              <w:ind w:firstLine="0"/>
+              <w:jc w:val="left"/>
+              <w:rPr>
+                <w:rFonts w:eastAsia="Times New Roman"/>
+                <w:szCs w:val="28"/>
+              </w:rPr>
+            </w:pPr>
             <w:r>
               <w:rPr>
-                <w:noProof/>
-                <w:webHidden/>
-              </w:rPr>
-              <w:fldChar w:fldCharType="begin"/>
+                <w:rFonts w:eastAsia="Times New Roman"/>
+                <w:szCs w:val="28"/>
+              </w:rPr>
+              <w:t>Оценка</w:t>
             </w:r>
+          </w:p>
+        </w:tc>
+        <w:tc>
+          <w:tcPr>
+            <w:tcW w:w="3502" w:type="dxa"/>
+            <w:gridSpan w:val="7"/>
+            <w:tcBorders>
+              <w:top w:val="nil"/>
+              <w:left w:val="nil"/>
+              <w:bottom w:val="single" w:sz="4" w:space="0" w:color="auto"/>
+              <w:right w:val="nil"/>
+            </w:tcBorders>
+          </w:tcPr>
+          <w:p>
+            <w:pPr>
+              <w:spacing w:line="240" w:lineRule="auto"/>
+              <w:ind w:left="-242" w:firstLine="0"/>
+              <w:jc w:val="left"/>
+              <w:rPr>
+                <w:rFonts w:eastAsia="Times New Roman"/>
+                <w:szCs w:val="28"/>
+              </w:rPr>
+            </w:pPr>
+          </w:p>
+        </w:tc>
+        <w:tc>
+          <w:tcPr>
+            <w:tcW w:w="4846" w:type="dxa"/>
+            <w:gridSpan w:val="12"/>
+            <w:tcBorders>
+              <w:top w:val="nil"/>
+              <w:left w:val="nil"/>
+              <w:bottom w:val="nil"/>
+              <w:right w:val="nil"/>
+            </w:tcBorders>
+          </w:tcPr>
+          <w:p>
+            <w:pPr>
+              <w:spacing w:line="240" w:lineRule="auto"/>
+              <w:ind w:left="-242" w:firstLine="0"/>
+              <w:jc w:val="left"/>
+              <w:rPr>
+                <w:rFonts w:eastAsia="Times New Roman"/>
+                <w:szCs w:val="28"/>
+              </w:rPr>
+            </w:pPr>
+          </w:p>
+        </w:tc>
+      </w:tr>
+      <w:tr>
+        <w:trPr>
+          <w:gridAfter w:val="2"/>
+          <w:wAfter w:w="205" w:type="dxa"/>
+        </w:trPr>
+        <w:tc>
+          <w:tcPr>
+            <w:tcW w:w="4745" w:type="dxa"/>
+            <w:gridSpan w:val="10"/>
+            <w:tcBorders>
+              <w:top w:val="nil"/>
+              <w:left w:val="nil"/>
+              <w:bottom w:val="nil"/>
+              <w:right w:val="nil"/>
+            </w:tcBorders>
+          </w:tcPr>
+          <w:p>
+            <w:pPr>
+              <w:spacing w:line="240" w:lineRule="auto"/>
+              <w:ind w:left="-242" w:firstLine="0"/>
+              <w:jc w:val="left"/>
+              <w:rPr>
+                <w:rFonts w:eastAsia="Times New Roman"/>
+                <w:szCs w:val="28"/>
+              </w:rPr>
+            </w:pPr>
+          </w:p>
+        </w:tc>
+        <w:tc>
+          <w:tcPr>
+            <w:tcW w:w="4846" w:type="dxa"/>
+            <w:gridSpan w:val="12"/>
+            <w:tcBorders>
+              <w:top w:val="nil"/>
+              <w:left w:val="nil"/>
+              <w:bottom w:val="nil"/>
+              <w:right w:val="nil"/>
+            </w:tcBorders>
+          </w:tcPr>
+          <w:p>
+            <w:pPr>
+              <w:spacing w:line="240" w:lineRule="auto"/>
+              <w:ind w:left="-242" w:firstLine="0"/>
+              <w:jc w:val="left"/>
+              <w:rPr>
+                <w:rFonts w:eastAsia="Times New Roman"/>
+                <w:szCs w:val="28"/>
+              </w:rPr>
+            </w:pPr>
+          </w:p>
+        </w:tc>
+      </w:tr>
+      <w:tr>
+        <w:trPr>
+          <w:gridAfter w:val="15"/>
+          <w:wAfter w:w="5119" w:type="dxa"/>
+        </w:trPr>
+        <w:tc>
+          <w:tcPr>
+            <w:tcW w:w="479" w:type="dxa"/>
+            <w:tcBorders>
+              <w:top w:val="nil"/>
+              <w:left w:val="nil"/>
+              <w:bottom w:val="nil"/>
+              <w:right w:val="nil"/>
+            </w:tcBorders>
+            <w:hideMark/>
+          </w:tcPr>
+          <w:p>
+            <w:pPr>
+              <w:spacing w:line="240" w:lineRule="auto"/>
+              <w:ind w:right="-108" w:firstLine="0"/>
+              <w:jc w:val="left"/>
+              <w:rPr>
+                <w:rFonts w:eastAsia="Times New Roman"/>
+                <w:szCs w:val="28"/>
+              </w:rPr>
+            </w:pPr>
             <w:r>
               <w:rPr>
-                <w:noProof/>
-                <w:webHidden/>
-              </w:rPr>
-              <w:instrText xml:space="preserve"> PAGEREF _Toc168855358 \h </w:instrText>
+                <w:rFonts w:eastAsia="Times New Roman"/>
+                <w:szCs w:val="28"/>
+              </w:rPr>
+              <w:t xml:space="preserve"> «</w:t>
             </w:r>
+          </w:p>
+        </w:tc>
+        <w:tc>
+          <w:tcPr>
+            <w:tcW w:w="486" w:type="dxa"/>
+            <w:tcBorders>
+              <w:top w:val="nil"/>
+              <w:left w:val="nil"/>
+              <w:bottom w:val="single" w:sz="4" w:space="0" w:color="auto"/>
+              <w:right w:val="nil"/>
+            </w:tcBorders>
+          </w:tcPr>
+          <w:p>
+            <w:pPr>
+              <w:spacing w:line="240" w:lineRule="auto"/>
+              <w:ind w:firstLine="0"/>
+              <w:jc w:val="left"/>
+              <w:rPr>
+                <w:rFonts w:eastAsia="Times New Roman"/>
+                <w:szCs w:val="28"/>
+              </w:rPr>
+            </w:pPr>
+          </w:p>
+        </w:tc>
+        <w:tc>
+          <w:tcPr>
+            <w:tcW w:w="284" w:type="dxa"/>
+            <w:gridSpan w:val="2"/>
+            <w:tcBorders>
+              <w:top w:val="nil"/>
+              <w:left w:val="nil"/>
+              <w:bottom w:val="nil"/>
+              <w:right w:val="nil"/>
+            </w:tcBorders>
+            <w:hideMark/>
+          </w:tcPr>
+          <w:p>
+            <w:pPr>
+              <w:spacing w:line="240" w:lineRule="auto"/>
+              <w:ind w:left="-108" w:firstLine="0"/>
+              <w:jc w:val="left"/>
+              <w:rPr>
+                <w:rFonts w:eastAsia="Times New Roman"/>
+                <w:szCs w:val="28"/>
+              </w:rPr>
+            </w:pPr>
             <w:r>
               <w:rPr>
-                <w:noProof/>
-                <w:webHidden/>
-              </w:rPr>
+                <w:rFonts w:eastAsia="Times New Roman"/>
+                <w:szCs w:val="28"/>
+              </w:rPr>
+              <w:t>»</w:t>
             </w:r>
+          </w:p>
+        </w:tc>
+        <w:tc>
+          <w:tcPr>
+            <w:tcW w:w="2076" w:type="dxa"/>
+            <w:gridSpan w:val="2"/>
+            <w:tcBorders>
+              <w:top w:val="nil"/>
+              <w:left w:val="nil"/>
+              <w:bottom w:val="single" w:sz="4" w:space="0" w:color="auto"/>
+              <w:right w:val="nil"/>
+            </w:tcBorders>
+          </w:tcPr>
+          <w:p>
+            <w:pPr>
+              <w:spacing w:line="240" w:lineRule="auto"/>
+              <w:ind w:firstLine="0"/>
+              <w:jc w:val="left"/>
+              <w:rPr>
+                <w:rFonts w:eastAsia="Times New Roman"/>
+                <w:szCs w:val="28"/>
+              </w:rPr>
+            </w:pPr>
+          </w:p>
+        </w:tc>
+        <w:tc>
+          <w:tcPr>
+            <w:tcW w:w="496" w:type="dxa"/>
+            <w:tcBorders>
+              <w:top w:val="nil"/>
+              <w:left w:val="nil"/>
+              <w:bottom w:val="nil"/>
+              <w:right w:val="nil"/>
+            </w:tcBorders>
+            <w:hideMark/>
+          </w:tcPr>
+          <w:p>
+            <w:pPr>
+              <w:spacing w:line="240" w:lineRule="auto"/>
+              <w:ind w:firstLine="0"/>
+              <w:jc w:val="left"/>
+              <w:rPr>
+                <w:rFonts w:eastAsia="Times New Roman"/>
+                <w:szCs w:val="28"/>
+              </w:rPr>
+            </w:pPr>
             <w:r>
               <w:rPr>
-                <w:noProof/>
-                <w:webHidden/>
-              </w:rPr>
-              <w:fldChar w:fldCharType="separate"/>
+                <w:rFonts w:eastAsia="Times New Roman"/>
+                <w:szCs w:val="28"/>
+              </w:rPr>
+              <w:t>20</w:t>
             </w:r>
+          </w:p>
+        </w:tc>
+        <w:tc>
+          <w:tcPr>
+            <w:tcW w:w="326" w:type="dxa"/>
+            <w:tcBorders>
+              <w:top w:val="nil"/>
+              <w:left w:val="nil"/>
+              <w:bottom w:val="single" w:sz="4" w:space="0" w:color="auto"/>
+              <w:right w:val="nil"/>
+            </w:tcBorders>
+            <w:hideMark/>
+          </w:tcPr>
+          <w:p>
+            <w:pPr>
+              <w:spacing w:line="240" w:lineRule="auto"/>
+              <w:ind w:left="-165" w:right="-108" w:firstLine="0"/>
+              <w:jc w:val="left"/>
+              <w:rPr>
+                <w:rFonts w:eastAsia="Times New Roman"/>
+                <w:szCs w:val="28"/>
+              </w:rPr>
+            </w:pPr>
             <w:r>
               <w:rPr>
-                <w:noProof/>
-                <w:webHidden/>
-              </w:rPr>
-              <w:t>5</w:t>
+                <w:rFonts w:eastAsia="Times New Roman"/>
+                <w:szCs w:val="28"/>
+              </w:rPr>
+              <w:t xml:space="preserve"> 24</w:t>
             </w:r>
+          </w:p>
+        </w:tc>
+        <w:tc>
+          <w:tcPr>
+            <w:tcW w:w="422" w:type="dxa"/>
+            <w:tcBorders>
+              <w:top w:val="nil"/>
+              <w:left w:val="nil"/>
+              <w:bottom w:val="nil"/>
+              <w:right w:val="nil"/>
+            </w:tcBorders>
+            <w:hideMark/>
+          </w:tcPr>
+          <w:p>
+            <w:pPr>
+              <w:spacing w:line="240" w:lineRule="auto"/>
+              <w:ind w:firstLine="0"/>
+              <w:jc w:val="left"/>
+              <w:rPr>
+                <w:rFonts w:eastAsia="Times New Roman"/>
+                <w:szCs w:val="28"/>
+              </w:rPr>
+            </w:pPr>
             <w:r>
               <w:rPr>
-                <w:noProof/>
-                <w:webHidden/>
-              </w:rPr>
-              <w:fldChar w:fldCharType="end"/>
+                <w:rFonts w:eastAsia="Times New Roman"/>
+                <w:szCs w:val="28"/>
+              </w:rPr>
+              <w:t>г.</w:t>
             </w:r>
-          </w:hyperlink>
-        </w:p>
-        <w:p>
-          <w:pPr>
-            <w:pStyle w:val="11"/>
-            <w:spacing w:after="0" w:line="360" w:lineRule="auto"/>
-            <w:rPr>
-              <w:rFonts w:asciiTheme="minorHAnsi" w:eastAsiaTheme="minorEastAsia" w:hAnsiTheme="minorHAnsi"/>
-              <w:noProof/>
-              <w:kern w:val="2"/>
-              <w:sz w:val="22"/>
-              <w:lang w:eastAsia="ru-RU"/>
-              <w14:ligatures w14:val="standardContextual"/>
-            </w:rPr>
-          </w:pPr>
-          <w:hyperlink w:anchor="_Toc168855359" w:history="1">
+          </w:p>
+        </w:tc>
+      </w:tr>
+      <w:tr>
+        <w:trPr>
+          <w:gridAfter w:val="1"/>
+          <w:wAfter w:w="84" w:type="dxa"/>
+        </w:trPr>
+        <w:tc>
+          <w:tcPr>
+            <w:tcW w:w="9712" w:type="dxa"/>
+            <w:gridSpan w:val="23"/>
+            <w:tcBorders>
+              <w:top w:val="nil"/>
+              <w:left w:val="nil"/>
+              <w:bottom w:val="nil"/>
+              <w:right w:val="nil"/>
+            </w:tcBorders>
+          </w:tcPr>
+          <w:p>
+            <w:pPr>
+              <w:spacing w:line="240" w:lineRule="auto"/>
+              <w:ind w:firstLine="0"/>
+              <w:jc w:val="left"/>
+              <w:rPr>
+                <w:rFonts w:eastAsia="Times New Roman"/>
+                <w:szCs w:val="28"/>
+              </w:rPr>
+            </w:pPr>
+          </w:p>
+        </w:tc>
+      </w:tr>
+      <w:tr>
+        <w:trPr>
+          <w:gridAfter w:val="1"/>
+          <w:wAfter w:w="84" w:type="dxa"/>
+        </w:trPr>
+        <w:tc>
+          <w:tcPr>
+            <w:tcW w:w="9712" w:type="dxa"/>
+            <w:gridSpan w:val="23"/>
+            <w:tcBorders>
+              <w:top w:val="nil"/>
+              <w:left w:val="nil"/>
+              <w:bottom w:val="nil"/>
+              <w:right w:val="nil"/>
+            </w:tcBorders>
+          </w:tcPr>
+          <w:p>
+            <w:pPr>
+              <w:spacing w:line="240" w:lineRule="auto"/>
+              <w:ind w:firstLine="0"/>
+              <w:jc w:val="left"/>
+              <w:rPr>
+                <w:rFonts w:eastAsia="Times New Roman"/>
+                <w:szCs w:val="28"/>
+              </w:rPr>
+            </w:pPr>
+          </w:p>
+        </w:tc>
+      </w:tr>
+      <w:tr>
+        <w:trPr>
+          <w:gridAfter w:val="1"/>
+          <w:wAfter w:w="84" w:type="dxa"/>
+        </w:trPr>
+        <w:tc>
+          <w:tcPr>
+            <w:tcW w:w="9712" w:type="dxa"/>
+            <w:gridSpan w:val="23"/>
+            <w:tcBorders>
+              <w:top w:val="nil"/>
+              <w:left w:val="nil"/>
+              <w:bottom w:val="nil"/>
+              <w:right w:val="nil"/>
+            </w:tcBorders>
+            <w:hideMark/>
+          </w:tcPr>
+          <w:p>
+            <w:pPr>
+              <w:spacing w:line="240" w:lineRule="auto"/>
+              <w:ind w:firstLine="0"/>
+              <w:jc w:val="center"/>
+              <w:rPr>
+                <w:rFonts w:eastAsia="Times New Roman"/>
+                <w:szCs w:val="28"/>
+              </w:rPr>
+            </w:pPr>
             <w:r>
               <w:rPr>
-                <w:rStyle w:val="a6"/>
-                <w:noProof/>
-              </w:rPr>
-              <w:t>2 МЕТОДЫ</w:t>
+                <w:rFonts w:eastAsia="Times New Roman"/>
+                <w:szCs w:val="28"/>
+              </w:rPr>
+              <w:t>Севастополь</w:t>
             </w:r>
+          </w:p>
+        </w:tc>
+      </w:tr>
+      <w:tr>
+        <w:trPr>
+          <w:gridAfter w:val="3"/>
+          <w:wAfter w:w="445" w:type="dxa"/>
+        </w:trPr>
+        <w:tc>
+          <w:tcPr>
+            <w:tcW w:w="4745" w:type="dxa"/>
+            <w:gridSpan w:val="10"/>
+            <w:tcBorders>
+              <w:top w:val="nil"/>
+              <w:left w:val="nil"/>
+              <w:bottom w:val="nil"/>
+              <w:right w:val="nil"/>
+            </w:tcBorders>
+            <w:vAlign w:val="center"/>
+            <w:hideMark/>
+          </w:tcPr>
+          <w:p>
+            <w:pPr>
+              <w:spacing w:line="240" w:lineRule="auto"/>
+              <w:ind w:firstLine="0"/>
+              <w:jc w:val="right"/>
+              <w:rPr>
+                <w:rFonts w:eastAsia="Times New Roman"/>
+                <w:szCs w:val="28"/>
+              </w:rPr>
+            </w:pPr>
             <w:r>
               <w:rPr>
-                <w:noProof/>
-                <w:webHidden/>
-              </w:rPr>
-              <w:tab/>
+                <w:rFonts w:eastAsia="Times New Roman"/>
+                <w:szCs w:val="28"/>
+              </w:rPr>
+              <w:t>20</w:t>
             </w:r>
+          </w:p>
+        </w:tc>
+        <w:tc>
+          <w:tcPr>
+            <w:tcW w:w="621" w:type="dxa"/>
+            <w:tcBorders>
+              <w:top w:val="nil"/>
+              <w:left w:val="nil"/>
+              <w:bottom w:val="single" w:sz="4" w:space="0" w:color="auto"/>
+              <w:right w:val="nil"/>
+            </w:tcBorders>
+            <w:vAlign w:val="center"/>
+            <w:hideMark/>
+          </w:tcPr>
+          <w:p>
+            <w:pPr>
+              <w:spacing w:line="240" w:lineRule="auto"/>
+              <w:ind w:firstLine="0"/>
+              <w:jc w:val="left"/>
+              <w:rPr>
+                <w:rFonts w:eastAsia="Times New Roman"/>
+                <w:szCs w:val="28"/>
+              </w:rPr>
+            </w:pPr>
             <w:r>
               <w:rPr>
-                <w:noProof/>
-                <w:webHidden/>
-              </w:rPr>
-              <w:fldChar w:fldCharType="begin"/>
+                <w:rFonts w:eastAsia="Times New Roman"/>
+                <w:szCs w:val="28"/>
+              </w:rPr>
+              <w:t>24</w:t>
             </w:r>
-            <w:r>
-              <w:rPr>
-                <w:noProof/>
-                <w:webHidden/>
-              </w:rPr>
-              <w:instrText xml:space="preserve"> PAGEREF _Toc168855359 \h </w:instrText>
-            </w:r>
-            <w:r>
-              <w:rPr>
-                <w:noProof/>
-                <w:webHidden/>
-              </w:rPr>
-            </w:r>
-            <w:r>
-              <w:rPr>
-                <w:noProof/>
-                <w:webHidden/>
-              </w:rPr>
-              <w:fldChar w:fldCharType="separate"/>
-            </w:r>
-            <w:r>
-              <w:rPr>
-                <w:noProof/>
-                <w:webHidden/>
-              </w:rPr>
-              <w:t>6</w:t>
-            </w:r>
-            <w:r>
-              <w:rPr>
-                <w:noProof/>
-                <w:webHidden/>
-              </w:rPr>
-              <w:fldChar w:fldCharType="end"/>
-            </w:r>
-          </w:hyperlink>
-        </w:p>
-        <w:p>
-          <w:pPr>
-            <w:pStyle w:val="21"/>
-            <w:spacing w:after="0"/>
-            <w:rPr>
-              <w:rFonts w:asciiTheme="minorHAnsi" w:eastAsiaTheme="minorEastAsia" w:hAnsiTheme="minorHAnsi"/>
-              <w:noProof/>
-              <w:kern w:val="2"/>
-              <w:sz w:val="22"/>
-              <w:lang w:eastAsia="ru-RU"/>
-              <w14:ligatures w14:val="standardContextual"/>
-            </w:rPr>
-          </w:pPr>
-          <w:hyperlink w:anchor="_Toc168855360" w:history="1">
-            <w:r>
-              <w:rPr>
-                <w:rStyle w:val="a6"/>
-                <w:noProof/>
-              </w:rPr>
-              <w:t>2.1 Рейтинговая функция</w:t>
-            </w:r>
-            <w:r>
-              <w:rPr>
-                <w:noProof/>
-                <w:webHidden/>
-              </w:rPr>
-              <w:tab/>
-            </w:r>
-            <w:r>
-              <w:rPr>
-                <w:noProof/>
-                <w:webHidden/>
-              </w:rPr>
-              <w:fldChar w:fldCharType="begin"/>
-            </w:r>
-            <w:r>
-              <w:rPr>
-                <w:noProof/>
-                <w:webHidden/>
-              </w:rPr>
-              <w:instrText xml:space="preserve"> PAGEREF _Toc168855360 \h </w:instrText>
-            </w:r>
-            <w:r>
-              <w:rPr>
-                <w:noProof/>
-                <w:webHidden/>
-              </w:rPr>
-            </w:r>
-            <w:r>
-              <w:rPr>
-                <w:noProof/>
-                <w:webHidden/>
-              </w:rPr>
-              <w:fldChar w:fldCharType="separate"/>
-            </w:r>
-            <w:r>
-              <w:rPr>
-                <w:noProof/>
-                <w:webHidden/>
-              </w:rPr>
-              <w:t>6</w:t>
-            </w:r>
-            <w:r>
-              <w:rPr>
-                <w:noProof/>
-                <w:webHidden/>
-              </w:rPr>
-              <w:fldChar w:fldCharType="end"/>
-            </w:r>
-          </w:hyperlink>
-        </w:p>
-        <w:p>
-          <w:pPr>
-            <w:pStyle w:val="21"/>
-            <w:spacing w:after="0"/>
-            <w:rPr>
-              <w:rFonts w:asciiTheme="minorHAnsi" w:eastAsiaTheme="minorEastAsia" w:hAnsiTheme="minorHAnsi"/>
-              <w:noProof/>
-              <w:kern w:val="2"/>
-              <w:sz w:val="22"/>
-              <w:lang w:eastAsia="ru-RU"/>
-              <w14:ligatures w14:val="standardContextual"/>
-            </w:rPr>
-          </w:pPr>
-          <w:hyperlink w:anchor="_Toc168855361" w:history="1">
-            <w:r>
-              <w:rPr>
-                <w:rStyle w:val="a6"/>
-                <w:noProof/>
-              </w:rPr>
-              <w:t xml:space="preserve">2.2 </w:t>
-            </w:r>
-            <w:r>
-              <w:rPr>
-                <w:rStyle w:val="a6"/>
-                <w:noProof/>
-                <w:u w:val="none"/>
-              </w:rPr>
-              <w:t>Функция</w:t>
-            </w:r>
-            <w:r>
-              <w:rPr>
-                <w:rStyle w:val="a6"/>
-                <w:noProof/>
-              </w:rPr>
-              <w:t xml:space="preserve"> потерь</w:t>
-            </w:r>
-            <w:r>
-              <w:rPr>
-                <w:noProof/>
-                <w:webHidden/>
-              </w:rPr>
-              <w:tab/>
-            </w:r>
-            <w:r>
-              <w:rPr>
-                <w:noProof/>
-                <w:webHidden/>
-              </w:rPr>
-              <w:fldChar w:fldCharType="begin"/>
-            </w:r>
-            <w:r>
-              <w:rPr>
-                <w:noProof/>
-                <w:webHidden/>
-              </w:rPr>
-              <w:instrText xml:space="preserve"> PAGEREF _Toc168855361 \h </w:instrText>
-            </w:r>
-            <w:r>
-              <w:rPr>
-                <w:noProof/>
-                <w:webHidden/>
-              </w:rPr>
-            </w:r>
-            <w:r>
-              <w:rPr>
-                <w:noProof/>
-                <w:webHidden/>
-              </w:rPr>
-              <w:fldChar w:fldCharType="separate"/>
-            </w:r>
-            <w:r>
-              <w:rPr>
-                <w:noProof/>
-                <w:webHidden/>
-              </w:rPr>
-              <w:t>6</w:t>
-            </w:r>
-            <w:r>
-              <w:rPr>
-                <w:noProof/>
-                <w:webHidden/>
-              </w:rPr>
-              <w:fldChar w:fldCharType="end"/>
-            </w:r>
-          </w:hyperlink>
-        </w:p>
-        <w:p>
-          <w:pPr>
-            <w:pStyle w:val="21"/>
-            <w:spacing w:after="0"/>
-            <w:rPr>
-              <w:rFonts w:asciiTheme="minorHAnsi" w:eastAsiaTheme="minorEastAsia" w:hAnsiTheme="minorHAnsi"/>
-              <w:noProof/>
-              <w:kern w:val="2"/>
-              <w:sz w:val="22"/>
-              <w:lang w:eastAsia="ru-RU"/>
-              <w14:ligatures w14:val="standardContextual"/>
-            </w:rPr>
-          </w:pPr>
-          <w:hyperlink w:anchor="_Toc168855362" w:history="1">
-            <w:r>
-              <w:rPr>
-                <w:rStyle w:val="a6"/>
-                <w:noProof/>
-              </w:rPr>
-              <w:t>2.3 Классификаторы</w:t>
-            </w:r>
-            <w:r>
-              <w:rPr>
-                <w:noProof/>
-                <w:webHidden/>
-              </w:rPr>
-              <w:tab/>
-            </w:r>
-            <w:r>
-              <w:rPr>
-                <w:noProof/>
-                <w:webHidden/>
-              </w:rPr>
-              <w:fldChar w:fldCharType="begin"/>
-            </w:r>
-            <w:r>
-              <w:rPr>
-                <w:noProof/>
-                <w:webHidden/>
-              </w:rPr>
-              <w:instrText xml:space="preserve"> PAGEREF _Toc168855362 \h </w:instrText>
-            </w:r>
-            <w:r>
-              <w:rPr>
-                <w:noProof/>
-                <w:webHidden/>
-              </w:rPr>
-            </w:r>
-            <w:r>
-              <w:rPr>
-                <w:noProof/>
-                <w:webHidden/>
-              </w:rPr>
-              <w:fldChar w:fldCharType="separate"/>
-            </w:r>
-            <w:r>
-              <w:rPr>
-                <w:noProof/>
-                <w:webHidden/>
-              </w:rPr>
-              <w:t>6</w:t>
-            </w:r>
-            <w:r>
-              <w:rPr>
-                <w:noProof/>
-                <w:webHidden/>
-              </w:rPr>
-              <w:fldChar w:fldCharType="end"/>
-            </w:r>
-          </w:hyperlink>
-        </w:p>
-        <w:p>
-          <w:pPr>
-            <w:pStyle w:val="21"/>
-            <w:spacing w:after="0"/>
-            <w:rPr>
-              <w:rFonts w:asciiTheme="minorHAnsi" w:eastAsiaTheme="minorEastAsia" w:hAnsiTheme="minorHAnsi"/>
-              <w:noProof/>
-              <w:kern w:val="2"/>
-              <w:sz w:val="22"/>
-              <w:lang w:eastAsia="ru-RU"/>
-              <w14:ligatures w14:val="standardContextual"/>
-            </w:rPr>
-          </w:pPr>
-          <w:hyperlink w:anchor="_Toc168855363" w:history="1">
-            <w:r>
-              <w:rPr>
-                <w:rStyle w:val="a6"/>
-                <w:noProof/>
-              </w:rPr>
-              <w:t>2.4 Общие потери</w:t>
-            </w:r>
-            <w:r>
-              <w:rPr>
-                <w:noProof/>
-                <w:webHidden/>
-              </w:rPr>
-              <w:tab/>
-            </w:r>
-            <w:r>
-              <w:rPr>
-                <w:noProof/>
-                <w:webHidden/>
-              </w:rPr>
-              <w:fldChar w:fldCharType="begin"/>
-            </w:r>
-            <w:r>
-              <w:rPr>
-                <w:noProof/>
-                <w:webHidden/>
-              </w:rPr>
-              <w:instrText xml:space="preserve"> PAGEREF _Toc168855363 \h </w:instrText>
-            </w:r>
-            <w:r>
-              <w:rPr>
-                <w:noProof/>
-                <w:webHidden/>
-              </w:rPr>
-            </w:r>
-            <w:r>
-              <w:rPr>
-                <w:noProof/>
-                <w:webHidden/>
-              </w:rPr>
-              <w:fldChar w:fldCharType="separate"/>
-            </w:r>
-            <w:r>
-              <w:rPr>
-                <w:noProof/>
-                <w:webHidden/>
-              </w:rPr>
-              <w:t>6</w:t>
-            </w:r>
-            <w:r>
-              <w:rPr>
-                <w:noProof/>
-                <w:webHidden/>
-              </w:rPr>
-              <w:fldChar w:fldCharType="end"/>
-            </w:r>
-          </w:hyperlink>
-        </w:p>
-        <w:p>
-          <w:pPr>
-            <w:pStyle w:val="21"/>
-            <w:spacing w:after="0"/>
-            <w:rPr>
-              <w:rFonts w:asciiTheme="minorHAnsi" w:eastAsiaTheme="minorEastAsia" w:hAnsiTheme="minorHAnsi"/>
-              <w:noProof/>
-              <w:kern w:val="2"/>
-              <w:sz w:val="22"/>
-              <w:lang w:eastAsia="ru-RU"/>
-              <w14:ligatures w14:val="standardContextual"/>
-            </w:rPr>
-          </w:pPr>
-          <w:hyperlink w:anchor="_Toc168855364" w:history="1">
-            <w:r>
-              <w:rPr>
-                <w:rStyle w:val="a6"/>
-                <w:noProof/>
-              </w:rPr>
-              <w:t>2.5 Оптимизация и обновление параметров</w:t>
-            </w:r>
-            <w:r>
-              <w:rPr>
-                <w:noProof/>
-                <w:webHidden/>
-              </w:rPr>
-              <w:tab/>
-            </w:r>
-            <w:r>
-              <w:rPr>
-                <w:noProof/>
-                <w:webHidden/>
-              </w:rPr>
-              <w:fldChar w:fldCharType="begin"/>
-            </w:r>
-            <w:r>
-              <w:rPr>
-                <w:noProof/>
-                <w:webHidden/>
-              </w:rPr>
-              <w:instrText xml:space="preserve"> PAGEREF _Toc168855364 \h </w:instrText>
-            </w:r>
-            <w:r>
-              <w:rPr>
-                <w:noProof/>
-                <w:webHidden/>
-              </w:rPr>
-            </w:r>
-            <w:r>
-              <w:rPr>
-                <w:noProof/>
-                <w:webHidden/>
-              </w:rPr>
-              <w:fldChar w:fldCharType="separate"/>
-            </w:r>
-            <w:r>
-              <w:rPr>
-                <w:noProof/>
-                <w:webHidden/>
-              </w:rPr>
-              <w:t>6</w:t>
-            </w:r>
-            <w:r>
-              <w:rPr>
-                <w:noProof/>
-                <w:webHidden/>
-              </w:rPr>
-              <w:fldChar w:fldCharType="end"/>
-            </w:r>
-          </w:hyperlink>
-        </w:p>
-        <w:p>
-          <w:pPr>
-            <w:pStyle w:val="11"/>
-            <w:spacing w:after="0" w:line="360" w:lineRule="auto"/>
-            <w:rPr>
-              <w:rFonts w:asciiTheme="minorHAnsi" w:eastAsiaTheme="minorEastAsia" w:hAnsiTheme="minorHAnsi"/>
-              <w:noProof/>
-              <w:kern w:val="2"/>
-              <w:sz w:val="22"/>
-              <w:lang w:eastAsia="ru-RU"/>
-              <w14:ligatures w14:val="standardContextual"/>
-            </w:rPr>
-          </w:pPr>
-          <w:hyperlink w:anchor="_Toc168855365" w:history="1">
-            <w:r>
-              <w:rPr>
-                <w:rStyle w:val="a6"/>
-                <w:noProof/>
-              </w:rPr>
-              <w:t>3 ДАТАСЕТ И ПРЕДОБРАБОТКА</w:t>
-            </w:r>
-            <w:r>
-              <w:rPr>
-                <w:noProof/>
-                <w:webHidden/>
-              </w:rPr>
-              <w:tab/>
-            </w:r>
-            <w:r>
-              <w:rPr>
-                <w:noProof/>
-                <w:webHidden/>
-              </w:rPr>
-              <w:fldChar w:fldCharType="begin"/>
-            </w:r>
-            <w:r>
-              <w:rPr>
-                <w:noProof/>
-                <w:webHidden/>
-              </w:rPr>
-              <w:instrText xml:space="preserve"> PAGEREF _Toc168855365 \h </w:instrText>
-            </w:r>
-            <w:r>
-              <w:rPr>
-                <w:noProof/>
-                <w:webHidden/>
-              </w:rPr>
-            </w:r>
-            <w:r>
-              <w:rPr>
-                <w:noProof/>
-                <w:webHidden/>
-              </w:rPr>
-              <w:fldChar w:fldCharType="separate"/>
-            </w:r>
-            <w:r>
-              <w:rPr>
-                <w:noProof/>
-                <w:webHidden/>
-              </w:rPr>
-              <w:t>7</w:t>
-            </w:r>
-            <w:r>
-              <w:rPr>
-                <w:noProof/>
-                <w:webHidden/>
-              </w:rPr>
-              <w:fldChar w:fldCharType="end"/>
-            </w:r>
-          </w:hyperlink>
-        </w:p>
-        <w:p>
-          <w:pPr>
-            <w:pStyle w:val="21"/>
-            <w:spacing w:after="0"/>
-            <w:rPr>
-              <w:rFonts w:asciiTheme="minorHAnsi" w:eastAsiaTheme="minorEastAsia" w:hAnsiTheme="minorHAnsi"/>
-              <w:noProof/>
-              <w:kern w:val="2"/>
-              <w:sz w:val="22"/>
-              <w:lang w:eastAsia="ru-RU"/>
-              <w14:ligatures w14:val="standardContextual"/>
-            </w:rPr>
-          </w:pPr>
-          <w:hyperlink w:anchor="_Toc168855366" w:history="1">
-            <w:r>
-              <w:rPr>
-                <w:rStyle w:val="a6"/>
-                <w:noProof/>
-              </w:rPr>
-              <w:t>3.1 Множество данных</w:t>
-            </w:r>
-            <w:r>
-              <w:rPr>
-                <w:noProof/>
-                <w:webHidden/>
-              </w:rPr>
-              <w:tab/>
-            </w:r>
-            <w:r>
-              <w:rPr>
-                <w:noProof/>
-                <w:webHidden/>
-              </w:rPr>
-              <w:fldChar w:fldCharType="begin"/>
-            </w:r>
-            <w:r>
-              <w:rPr>
-                <w:noProof/>
-                <w:webHidden/>
-              </w:rPr>
-              <w:instrText xml:space="preserve"> PAGEREF _Toc168855366 \h </w:instrText>
-            </w:r>
-            <w:r>
-              <w:rPr>
-                <w:noProof/>
-                <w:webHidden/>
-              </w:rPr>
-            </w:r>
-            <w:r>
-              <w:rPr>
-                <w:noProof/>
-                <w:webHidden/>
-              </w:rPr>
-              <w:fldChar w:fldCharType="separate"/>
-            </w:r>
-            <w:r>
-              <w:rPr>
-                <w:noProof/>
-                <w:webHidden/>
-              </w:rPr>
-              <w:t>7</w:t>
-            </w:r>
-            <w:r>
-              <w:rPr>
-                <w:noProof/>
-                <w:webHidden/>
-              </w:rPr>
-              <w:fldChar w:fldCharType="end"/>
-            </w:r>
-          </w:hyperlink>
-        </w:p>
-        <w:p>
-          <w:pPr>
-            <w:pStyle w:val="21"/>
-            <w:spacing w:after="0"/>
-            <w:rPr>
-              <w:rFonts w:asciiTheme="minorHAnsi" w:eastAsiaTheme="minorEastAsia" w:hAnsiTheme="minorHAnsi"/>
-              <w:noProof/>
-              <w:kern w:val="2"/>
-              <w:sz w:val="22"/>
-              <w:lang w:eastAsia="ru-RU"/>
-              <w14:ligatures w14:val="standardContextual"/>
-            </w:rPr>
-          </w:pPr>
-          <w:hyperlink w:anchor="_Toc168855367" w:history="1">
-            <w:r>
-              <w:rPr>
-                <w:rStyle w:val="a6"/>
-                <w:noProof/>
-              </w:rPr>
-              <w:t>3.2 Предобработка</w:t>
-            </w:r>
-            <w:r>
-              <w:rPr>
-                <w:noProof/>
-                <w:webHidden/>
-              </w:rPr>
-              <w:tab/>
-            </w:r>
-            <w:r>
-              <w:rPr>
-                <w:noProof/>
-                <w:webHidden/>
-              </w:rPr>
-              <w:fldChar w:fldCharType="begin"/>
-            </w:r>
-            <w:r>
-              <w:rPr>
-                <w:noProof/>
-                <w:webHidden/>
-              </w:rPr>
-              <w:instrText xml:space="preserve"> PAGEREF _Toc168855367 \h </w:instrText>
-            </w:r>
-            <w:r>
-              <w:rPr>
-                <w:noProof/>
-                <w:webHidden/>
-              </w:rPr>
-            </w:r>
-            <w:r>
-              <w:rPr>
-                <w:noProof/>
-                <w:webHidden/>
-              </w:rPr>
-              <w:fldChar w:fldCharType="separate"/>
-            </w:r>
-            <w:r>
-              <w:rPr>
-                <w:noProof/>
-                <w:webHidden/>
-              </w:rPr>
-              <w:t>7</w:t>
-            </w:r>
-            <w:r>
-              <w:rPr>
-                <w:noProof/>
-                <w:webHidden/>
-              </w:rPr>
-              <w:fldChar w:fldCharType="end"/>
-            </w:r>
-          </w:hyperlink>
-        </w:p>
-        <w:p>
-          <w:pPr>
-            <w:pStyle w:val="21"/>
-            <w:spacing w:after="0"/>
-            <w:rPr>
-              <w:rFonts w:asciiTheme="minorHAnsi" w:eastAsiaTheme="minorEastAsia" w:hAnsiTheme="minorHAnsi"/>
-              <w:noProof/>
-              <w:kern w:val="2"/>
-              <w:sz w:val="22"/>
-              <w:lang w:eastAsia="ru-RU"/>
-              <w14:ligatures w14:val="standardContextual"/>
-            </w:rPr>
-          </w:pPr>
-          <w:hyperlink w:anchor="_Toc168855368" w:history="1">
-            <w:r>
-              <w:rPr>
-                <w:rStyle w:val="a6"/>
-                <w:noProof/>
-              </w:rPr>
-              <w:t>3.3 Детали набора данных</w:t>
-            </w:r>
-            <w:r>
-              <w:rPr>
-                <w:noProof/>
-                <w:webHidden/>
-              </w:rPr>
-              <w:tab/>
-            </w:r>
-            <w:r>
-              <w:rPr>
-                <w:noProof/>
-                <w:webHidden/>
-              </w:rPr>
-              <w:fldChar w:fldCharType="begin"/>
-            </w:r>
-            <w:r>
-              <w:rPr>
-                <w:noProof/>
-                <w:webHidden/>
-              </w:rPr>
-              <w:instrText xml:space="preserve"> PAGEREF _Toc168855368 \h </w:instrText>
-            </w:r>
-            <w:r>
-              <w:rPr>
-                <w:noProof/>
-                <w:webHidden/>
-              </w:rPr>
-            </w:r>
-            <w:r>
-              <w:rPr>
-                <w:noProof/>
-                <w:webHidden/>
-              </w:rPr>
-              <w:fldChar w:fldCharType="separate"/>
-            </w:r>
-            <w:r>
-              <w:rPr>
-                <w:noProof/>
-                <w:webHidden/>
-              </w:rPr>
-              <w:t>7</w:t>
-            </w:r>
-            <w:r>
-              <w:rPr>
-                <w:noProof/>
-                <w:webHidden/>
-              </w:rPr>
-              <w:fldChar w:fldCharType="end"/>
-            </w:r>
-          </w:hyperlink>
-        </w:p>
-        <w:p>
-          <w:pPr>
-            <w:pStyle w:val="11"/>
-            <w:spacing w:after="0" w:line="360" w:lineRule="auto"/>
-            <w:rPr>
-              <w:rFonts w:asciiTheme="minorHAnsi" w:eastAsiaTheme="minorEastAsia" w:hAnsiTheme="minorHAnsi"/>
-              <w:noProof/>
-              <w:kern w:val="2"/>
-              <w:sz w:val="22"/>
-              <w:lang w:eastAsia="ru-RU"/>
-              <w14:ligatures w14:val="standardContextual"/>
-            </w:rPr>
-          </w:pPr>
-          <w:hyperlink w:anchor="_Toc168855369" w:history="1">
-            <w:r>
-              <w:rPr>
-                <w:rStyle w:val="a6"/>
-                <w:noProof/>
-              </w:rPr>
-              <w:t>4 ОЦЕНИВАНИЕ РЕЗУЛЬТАТОВ</w:t>
-            </w:r>
-            <w:r>
-              <w:rPr>
-                <w:noProof/>
-                <w:webHidden/>
-              </w:rPr>
-              <w:tab/>
-            </w:r>
-            <w:r>
-              <w:rPr>
-                <w:noProof/>
-                <w:webHidden/>
-              </w:rPr>
-              <w:fldChar w:fldCharType="begin"/>
-            </w:r>
-            <w:r>
-              <w:rPr>
-                <w:noProof/>
-                <w:webHidden/>
-              </w:rPr>
-              <w:instrText xml:space="preserve"> PAGEREF _Toc168855369 \h </w:instrText>
-            </w:r>
-            <w:r>
-              <w:rPr>
-                <w:noProof/>
-                <w:webHidden/>
-              </w:rPr>
-            </w:r>
-            <w:r>
-              <w:rPr>
-                <w:noProof/>
-                <w:webHidden/>
-              </w:rPr>
-              <w:fldChar w:fldCharType="separate"/>
-            </w:r>
-            <w:r>
-              <w:rPr>
-                <w:noProof/>
-                <w:webHidden/>
-              </w:rPr>
-              <w:t>8</w:t>
-            </w:r>
-            <w:r>
-              <w:rPr>
-                <w:noProof/>
-                <w:webHidden/>
-              </w:rPr>
-              <w:fldChar w:fldCharType="end"/>
-            </w:r>
-          </w:hyperlink>
-        </w:p>
-        <w:p>
-          <w:pPr>
-            <w:pStyle w:val="21"/>
-            <w:spacing w:after="0"/>
-            <w:rPr>
-              <w:rFonts w:asciiTheme="minorHAnsi" w:eastAsiaTheme="minorEastAsia" w:hAnsiTheme="minorHAnsi"/>
-              <w:noProof/>
-              <w:kern w:val="2"/>
-              <w:sz w:val="22"/>
-              <w:lang w:eastAsia="ru-RU"/>
-              <w14:ligatures w14:val="standardContextual"/>
-            </w:rPr>
-          </w:pPr>
-          <w:hyperlink w:anchor="_Toc168855370" w:history="1">
-            <w:r>
-              <w:rPr>
-                <w:rStyle w:val="a6"/>
-                <w:noProof/>
-              </w:rPr>
-              <w:t>4.1 Линейная классификаци</w:t>
-            </w:r>
-            <w:r>
-              <w:rPr>
-                <w:rStyle w:val="a6"/>
-                <w:noProof/>
-              </w:rPr>
-              <w:t>я</w:t>
-            </w:r>
-            <w:r>
-              <w:rPr>
-                <w:rStyle w:val="a6"/>
-                <w:noProof/>
-              </w:rPr>
-              <w:t xml:space="preserve"> сырых данных</w:t>
-            </w:r>
-            <w:r>
-              <w:rPr>
-                <w:noProof/>
-                <w:webHidden/>
-              </w:rPr>
-              <w:tab/>
-            </w:r>
-            <w:r>
-              <w:rPr>
-                <w:noProof/>
-                <w:webHidden/>
-              </w:rPr>
-              <w:fldChar w:fldCharType="begin"/>
-            </w:r>
-            <w:r>
-              <w:rPr>
-                <w:noProof/>
-                <w:webHidden/>
-              </w:rPr>
-              <w:instrText xml:space="preserve"> PAGEREF _Toc168855370 \h </w:instrText>
-            </w:r>
-            <w:r>
-              <w:rPr>
-                <w:noProof/>
-                <w:webHidden/>
-              </w:rPr>
-            </w:r>
-            <w:r>
-              <w:rPr>
-                <w:noProof/>
-                <w:webHidden/>
-              </w:rPr>
-              <w:fldChar w:fldCharType="separate"/>
-            </w:r>
-            <w:r>
-              <w:rPr>
-                <w:noProof/>
-                <w:webHidden/>
-              </w:rPr>
-              <w:t>8</w:t>
-            </w:r>
-            <w:r>
-              <w:rPr>
-                <w:noProof/>
-                <w:webHidden/>
-              </w:rPr>
-              <w:fldChar w:fldCharType="end"/>
-            </w:r>
-          </w:hyperlink>
-        </w:p>
-        <w:p>
-          <w:pPr>
-            <w:pStyle w:val="21"/>
-            <w:spacing w:after="0"/>
-            <w:rPr>
-              <w:rFonts w:asciiTheme="minorHAnsi" w:eastAsiaTheme="minorEastAsia" w:hAnsiTheme="minorHAnsi"/>
-              <w:noProof/>
-              <w:kern w:val="2"/>
-              <w:sz w:val="22"/>
-              <w:lang w:eastAsia="ru-RU"/>
-              <w14:ligatures w14:val="standardContextual"/>
-            </w:rPr>
-          </w:pPr>
-          <w:hyperlink w:anchor="_Toc168855371" w:history="1">
-            <w:r>
-              <w:rPr>
-                <w:rStyle w:val="a6"/>
-                <w:noProof/>
-              </w:rPr>
-              <w:t>4.2 Модели нейросетей</w:t>
-            </w:r>
-            <w:r>
-              <w:rPr>
-                <w:noProof/>
-                <w:webHidden/>
-              </w:rPr>
-              <w:tab/>
-            </w:r>
-            <w:r>
-              <w:rPr>
-                <w:noProof/>
-                <w:webHidden/>
-              </w:rPr>
-              <w:fldChar w:fldCharType="begin"/>
-            </w:r>
-            <w:r>
-              <w:rPr>
-                <w:noProof/>
-                <w:webHidden/>
-              </w:rPr>
-              <w:instrText xml:space="preserve"> PAGEREF _Toc168855371 \h </w:instrText>
-            </w:r>
-            <w:r>
-              <w:rPr>
-                <w:noProof/>
-                <w:webHidden/>
-              </w:rPr>
-            </w:r>
-            <w:r>
-              <w:rPr>
-                <w:noProof/>
-                <w:webHidden/>
-              </w:rPr>
-              <w:fldChar w:fldCharType="separate"/>
-            </w:r>
-            <w:r>
-              <w:rPr>
-                <w:noProof/>
-                <w:webHidden/>
-              </w:rPr>
-              <w:t>8</w:t>
-            </w:r>
-            <w:r>
-              <w:rPr>
-                <w:noProof/>
-                <w:webHidden/>
-              </w:rPr>
-              <w:fldChar w:fldCharType="end"/>
-            </w:r>
-          </w:hyperlink>
-        </w:p>
-        <w:p>
-          <w:pPr>
-            <w:pStyle w:val="21"/>
-            <w:spacing w:after="0"/>
-            <w:rPr>
-              <w:rFonts w:asciiTheme="minorHAnsi" w:eastAsiaTheme="minorEastAsia" w:hAnsiTheme="minorHAnsi"/>
-              <w:noProof/>
-              <w:kern w:val="2"/>
-              <w:sz w:val="22"/>
-              <w:lang w:eastAsia="ru-RU"/>
-              <w14:ligatures w14:val="standardContextual"/>
-            </w:rPr>
-          </w:pPr>
-          <w:hyperlink w:anchor="_Toc168855372" w:history="1">
-            <w:r>
-              <w:rPr>
-                <w:rStyle w:val="a6"/>
-                <w:noProof/>
-              </w:rPr>
-              <w:t>4.3 Признаки изображений</w:t>
-            </w:r>
-            <w:r>
-              <w:rPr>
-                <w:noProof/>
-                <w:webHidden/>
-              </w:rPr>
-              <w:tab/>
-            </w:r>
-            <w:r>
-              <w:rPr>
-                <w:noProof/>
-                <w:webHidden/>
-              </w:rPr>
-              <w:fldChar w:fldCharType="begin"/>
-            </w:r>
-            <w:r>
-              <w:rPr>
-                <w:noProof/>
-                <w:webHidden/>
-              </w:rPr>
-              <w:instrText xml:space="preserve"> PAGEREF _Toc168855372 \h </w:instrText>
-            </w:r>
-            <w:r>
-              <w:rPr>
-                <w:noProof/>
-                <w:webHidden/>
-              </w:rPr>
-            </w:r>
-            <w:r>
-              <w:rPr>
-                <w:noProof/>
-                <w:webHidden/>
-              </w:rPr>
-              <w:fldChar w:fldCharType="separate"/>
-            </w:r>
-            <w:r>
-              <w:rPr>
-                <w:noProof/>
-                <w:webHidden/>
-              </w:rPr>
-              <w:t>8</w:t>
-            </w:r>
-            <w:r>
-              <w:rPr>
-                <w:noProof/>
-                <w:webHidden/>
-              </w:rPr>
-              <w:fldChar w:fldCharType="end"/>
-            </w:r>
-          </w:hyperlink>
-        </w:p>
-        <w:p>
-          <w:pPr>
-            <w:pStyle w:val="21"/>
-            <w:spacing w:after="0"/>
-            <w:rPr>
-              <w:rFonts w:asciiTheme="minorHAnsi" w:eastAsiaTheme="minorEastAsia" w:hAnsiTheme="minorHAnsi"/>
-              <w:noProof/>
-              <w:kern w:val="2"/>
-              <w:sz w:val="22"/>
-              <w:lang w:eastAsia="ru-RU"/>
-              <w14:ligatures w14:val="standardContextual"/>
-            </w:rPr>
-          </w:pPr>
-          <w:hyperlink w:anchor="_Toc168855373" w:history="1">
-            <w:r>
-              <w:rPr>
-                <w:rStyle w:val="a6"/>
-                <w:noProof/>
-              </w:rPr>
-              <w:t>4.4 Свёрточная сеть</w:t>
-            </w:r>
-            <w:r>
-              <w:rPr>
-                <w:noProof/>
-                <w:webHidden/>
-              </w:rPr>
-              <w:tab/>
-            </w:r>
-            <w:r>
-              <w:rPr>
-                <w:noProof/>
-                <w:webHidden/>
-              </w:rPr>
-              <w:fldChar w:fldCharType="begin"/>
-            </w:r>
-            <w:r>
-              <w:rPr>
-                <w:noProof/>
-                <w:webHidden/>
-              </w:rPr>
-              <w:instrText xml:space="preserve"> PAGEREF _Toc168855373 \h </w:instrText>
-            </w:r>
-            <w:r>
-              <w:rPr>
-                <w:noProof/>
-                <w:webHidden/>
-              </w:rPr>
-            </w:r>
-            <w:r>
-              <w:rPr>
-                <w:noProof/>
-                <w:webHidden/>
-              </w:rPr>
-              <w:fldChar w:fldCharType="separate"/>
-            </w:r>
-            <w:r>
-              <w:rPr>
-                <w:noProof/>
-                <w:webHidden/>
-              </w:rPr>
-              <w:t>8</w:t>
-            </w:r>
-            <w:r>
-              <w:rPr>
-                <w:noProof/>
-                <w:webHidden/>
-              </w:rPr>
-              <w:fldChar w:fldCharType="end"/>
-            </w:r>
-          </w:hyperlink>
-        </w:p>
-        <w:p>
-          <w:pPr>
-            <w:pStyle w:val="21"/>
-            <w:spacing w:after="0"/>
-            <w:rPr>
-              <w:rFonts w:asciiTheme="minorHAnsi" w:eastAsiaTheme="minorEastAsia" w:hAnsiTheme="minorHAnsi"/>
-              <w:noProof/>
-              <w:kern w:val="2"/>
-              <w:sz w:val="22"/>
-              <w:lang w:eastAsia="ru-RU"/>
-              <w14:ligatures w14:val="standardContextual"/>
-            </w:rPr>
-          </w:pPr>
-          <w:hyperlink w:anchor="_Toc168855374" w:history="1">
-            <w:r>
-              <w:rPr>
-                <w:rStyle w:val="a6"/>
-                <w:noProof/>
-              </w:rPr>
-              <w:t>4.5 Передача обучения</w:t>
-            </w:r>
-            <w:r>
-              <w:rPr>
-                <w:noProof/>
-                <w:webHidden/>
-              </w:rPr>
-              <w:tab/>
-            </w:r>
-            <w:r>
-              <w:rPr>
-                <w:noProof/>
-                <w:webHidden/>
-              </w:rPr>
-              <w:fldChar w:fldCharType="begin"/>
-            </w:r>
-            <w:r>
-              <w:rPr>
-                <w:noProof/>
-                <w:webHidden/>
-              </w:rPr>
-              <w:instrText xml:space="preserve"> PAGEREF _Toc168855374 \h </w:instrText>
-            </w:r>
-            <w:r>
-              <w:rPr>
-                <w:noProof/>
-                <w:webHidden/>
-              </w:rPr>
-            </w:r>
-            <w:r>
-              <w:rPr>
-                <w:noProof/>
-                <w:webHidden/>
-              </w:rPr>
-              <w:fldChar w:fldCharType="separate"/>
-            </w:r>
-            <w:r>
-              <w:rPr>
-                <w:noProof/>
-                <w:webHidden/>
-              </w:rPr>
-              <w:t>8</w:t>
-            </w:r>
-            <w:r>
-              <w:rPr>
-                <w:noProof/>
-                <w:webHidden/>
-              </w:rPr>
-              <w:fldChar w:fldCharType="end"/>
-            </w:r>
-          </w:hyperlink>
-        </w:p>
-        <w:p>
-          <w:pPr>
-            <w:pStyle w:val="11"/>
-            <w:spacing w:after="0" w:line="360" w:lineRule="auto"/>
-            <w:rPr>
-              <w:rFonts w:asciiTheme="minorHAnsi" w:eastAsiaTheme="minorEastAsia" w:hAnsiTheme="minorHAnsi"/>
-              <w:noProof/>
-              <w:kern w:val="2"/>
-              <w:sz w:val="22"/>
-              <w:lang w:eastAsia="ru-RU"/>
-              <w14:ligatures w14:val="standardContextual"/>
-            </w:rPr>
-          </w:pPr>
-          <w:hyperlink w:anchor="_Toc168855375" w:history="1">
-            <w:r>
-              <w:rPr>
-                <w:rStyle w:val="a6"/>
-                <w:noProof/>
-              </w:rPr>
-              <w:t>ЗАКЛЮЧЕНИЕ</w:t>
-            </w:r>
-            <w:r>
-              <w:rPr>
-                <w:noProof/>
-                <w:webHidden/>
-              </w:rPr>
-              <w:tab/>
-            </w:r>
-            <w:r>
-              <w:rPr>
-                <w:noProof/>
-                <w:webHidden/>
-              </w:rPr>
-              <w:fldChar w:fldCharType="begin"/>
-            </w:r>
-            <w:r>
-              <w:rPr>
-                <w:noProof/>
-                <w:webHidden/>
-              </w:rPr>
-              <w:instrText xml:space="preserve"> PAGEREF _Toc168855375 \h </w:instrText>
-            </w:r>
-            <w:r>
-              <w:rPr>
-                <w:noProof/>
-                <w:webHidden/>
-              </w:rPr>
-            </w:r>
-            <w:r>
-              <w:rPr>
-                <w:noProof/>
-                <w:webHidden/>
-              </w:rPr>
-              <w:fldChar w:fldCharType="separate"/>
-            </w:r>
-            <w:r>
-              <w:rPr>
-                <w:noProof/>
-                <w:webHidden/>
-              </w:rPr>
-              <w:t>9</w:t>
-            </w:r>
-            <w:r>
-              <w:rPr>
-                <w:noProof/>
-                <w:webHidden/>
-              </w:rPr>
-              <w:fldChar w:fldCharType="end"/>
-            </w:r>
-          </w:hyperlink>
-        </w:p>
-        <w:p>
-          <w:pPr>
-            <w:pStyle w:val="11"/>
-            <w:spacing w:after="0" w:line="360" w:lineRule="auto"/>
-            <w:rPr>
-              <w:rFonts w:asciiTheme="minorHAnsi" w:eastAsiaTheme="minorEastAsia" w:hAnsiTheme="minorHAnsi"/>
-              <w:noProof/>
-              <w:kern w:val="2"/>
-              <w:sz w:val="22"/>
-              <w:lang w:eastAsia="ru-RU"/>
-              <w14:ligatures w14:val="standardContextual"/>
-            </w:rPr>
-          </w:pPr>
-          <w:hyperlink w:anchor="_Toc168855376" w:history="1">
-            <w:r>
-              <w:rPr>
-                <w:rStyle w:val="a6"/>
-                <w:noProof/>
-              </w:rPr>
-              <w:t>СПИСОК ЛИТЕРАТУРЫ</w:t>
-            </w:r>
-            <w:r>
-              <w:rPr>
-                <w:noProof/>
-                <w:webHidden/>
-              </w:rPr>
-              <w:tab/>
-            </w:r>
-            <w:r>
-              <w:rPr>
-                <w:noProof/>
-                <w:webHidden/>
-              </w:rPr>
-              <w:fldChar w:fldCharType="begin"/>
-            </w:r>
-            <w:r>
-              <w:rPr>
-                <w:noProof/>
-                <w:webHidden/>
-              </w:rPr>
-              <w:instrText xml:space="preserve"> PAGEREF _Toc168855376 \h </w:instrText>
-            </w:r>
-            <w:r>
-              <w:rPr>
-                <w:noProof/>
-                <w:webHidden/>
-              </w:rPr>
-            </w:r>
-            <w:r>
-              <w:rPr>
-                <w:noProof/>
-                <w:webHidden/>
-              </w:rPr>
-              <w:fldChar w:fldCharType="separate"/>
-            </w:r>
-            <w:r>
-              <w:rPr>
-                <w:noProof/>
-                <w:webHidden/>
-              </w:rPr>
-              <w:t>10</w:t>
-            </w:r>
-            <w:r>
-              <w:rPr>
-                <w:noProof/>
-                <w:webHidden/>
-              </w:rPr>
-              <w:fldChar w:fldCharType="end"/>
-            </w:r>
-          </w:hyperlink>
-        </w:p>
-        <w:p>
-          <w:pPr>
-            <w:pStyle w:val="11"/>
-            <w:spacing w:after="0" w:line="360" w:lineRule="auto"/>
-            <w:ind w:firstLine="0"/>
-          </w:pPr>
-          <w:r>
-            <w:rPr>
-              <w:b/>
-            </w:rPr>
-            <w:fldChar w:fldCharType="end"/>
-          </w:r>
-        </w:p>
-      </w:sdtContent>
-    </w:sdt>
+          </w:p>
+        </w:tc>
+        <w:tc>
+          <w:tcPr>
+            <w:tcW w:w="3985" w:type="dxa"/>
+            <w:gridSpan w:val="10"/>
+            <w:tcBorders>
+              <w:top w:val="nil"/>
+              <w:left w:val="nil"/>
+              <w:bottom w:val="nil"/>
+              <w:right w:val="nil"/>
+            </w:tcBorders>
+            <w:vAlign w:val="center"/>
+          </w:tcPr>
+          <w:p>
+            <w:pPr>
+              <w:spacing w:line="240" w:lineRule="auto"/>
+              <w:ind w:firstLine="0"/>
+              <w:jc w:val="left"/>
+              <w:rPr>
+                <w:rFonts w:eastAsia="Times New Roman"/>
+                <w:szCs w:val="28"/>
+              </w:rPr>
+            </w:pPr>
+          </w:p>
+        </w:tc>
+      </w:tr>
+    </w:tbl>
+    <w:p>
+      <w:pPr>
+        <w:pStyle w:val="1"/>
+      </w:pPr>
+      <w:bookmarkStart w:id="0" w:name="_Toc169011616"/>
+      <w:r>
+        <w:lastRenderedPageBreak/>
+        <w:t>АННОТАЦИЯ</w:t>
+      </w:r>
+      <w:bookmarkEnd w:id="0"/>
+    </w:p>
+    <w:p/>
+    <w:p>
+      <w:pPr>
+        <w:rPr>
+          <w:szCs w:val="28"/>
+        </w:rPr>
+      </w:pPr>
+    </w:p>
+    <w:p>
+      <w:pPr>
+        <w:rPr>
+          <w:szCs w:val="28"/>
+        </w:rPr>
+      </w:pPr>
+      <w:r>
+        <w:rPr>
+          <w:szCs w:val="28"/>
+        </w:rPr>
+        <w:t xml:space="preserve">В данном проекте рассматривается проблема распознавания автомобильных номеров по фотографии. </w:t>
+      </w:r>
+      <w:r>
+        <w:rPr>
+          <w:szCs w:val="28"/>
+        </w:rPr>
+        <w:t xml:space="preserve">Автомобильные номера состоят из ограниченного набора символов, расположенных в случайном порядке, и обладают рядом характеристик: страна, регион, формат, стиль. </w:t>
+      </w:r>
+      <w:r>
+        <w:rPr>
+          <w:szCs w:val="28"/>
+        </w:rPr>
+        <w:t>Это делает задачу их распознавания сложной и интересной.</w:t>
+      </w:r>
+    </w:p>
+    <w:p>
+      <w:pPr>
+        <w:rPr>
+          <w:szCs w:val="28"/>
+        </w:rPr>
+      </w:pPr>
+      <w:r>
+        <w:rPr>
+          <w:szCs w:val="28"/>
+        </w:rPr>
+        <w:t>Для решения поставленной задачи будут применены технологии компьютерного зрения и машинного обучения, а именно свёрточные нейронные сети</w:t>
+      </w:r>
+      <w:r>
+        <w:rPr>
+          <w:szCs w:val="28"/>
+        </w:rPr>
+        <w:t>.</w:t>
+      </w:r>
+    </w:p>
+    <w:p/>
+    <w:p/>
     <w:p>
       <w:pPr>
         <w:spacing w:after="160" w:line="259" w:lineRule="auto"/>
         <w:ind w:firstLine="0"/>
         <w:jc w:val="left"/>
-        <w:rPr>
-          <w:b/>
-          <w:caps/>
-          <w:lang w:val="en-US"/>
-        </w:rPr>
       </w:pPr>
       <w:r>
         <w:br w:type="page"/>
@@ -1642,87 +2473,12 @@
       <w:pPr>
         <w:pStyle w:val="1"/>
       </w:pPr>
-      <w:bookmarkStart w:id="5" w:name="_Toc168855356"/>
-      <w:r>
-        <w:lastRenderedPageBreak/>
-        <w:t>АННОТАЦИЯ</w:t>
-      </w:r>
-      <w:bookmarkEnd w:id="5"/>
-    </w:p>
-    <w:p/>
-    <w:p>
-      <w:pPr>
-        <w:rPr>
-          <w:szCs w:val="28"/>
-        </w:rPr>
-      </w:pPr>
-    </w:p>
-    <w:p>
-      <w:pPr>
-        <w:rPr>
-          <w:szCs w:val="28"/>
-        </w:rPr>
-      </w:pPr>
-      <w:r>
-        <w:rPr>
-          <w:szCs w:val="28"/>
-        </w:rPr>
-        <w:t xml:space="preserve">В данном проекте рассматривается проблема распознавания автомобильных номеров по фотографии. </w:t>
-      </w:r>
-      <w:r>
-        <w:rPr>
-          <w:szCs w:val="28"/>
-        </w:rPr>
-        <w:t xml:space="preserve">Автомобильные номера состоят из ограниченного набора символов, расположенных в случайном порядке, и обладают рядом характеристик: страна, регион, формат, стиль. </w:t>
-      </w:r>
-      <w:r>
-        <w:rPr>
-          <w:szCs w:val="28"/>
-        </w:rPr>
-        <w:t>Это делает задачу их распознавания сложной и интересной.</w:t>
-      </w:r>
-    </w:p>
-    <w:p>
-      <w:pPr>
-        <w:rPr>
-          <w:szCs w:val="28"/>
-        </w:rPr>
-      </w:pPr>
-      <w:r>
-        <w:rPr>
-          <w:szCs w:val="28"/>
-        </w:rPr>
-        <w:t>Для решения поставленной задачи будут применены технологии компьютерного зрения и машинного обучения, а именно свёрточные нейронные сети</w:t>
-      </w:r>
-      <w:r>
-        <w:rPr>
-          <w:szCs w:val="28"/>
-        </w:rPr>
-        <w:t>.</w:t>
-      </w:r>
-    </w:p>
-    <w:p/>
-    <w:p/>
-    <w:p>
-      <w:pPr>
-        <w:spacing w:after="160" w:line="259" w:lineRule="auto"/>
-        <w:ind w:firstLine="0"/>
-        <w:jc w:val="left"/>
-      </w:pPr>
-      <w:r>
-        <w:br w:type="page"/>
-      </w:r>
-    </w:p>
-    <w:p>
-      <w:pPr>
-        <w:pStyle w:val="1"/>
-      </w:pPr>
-      <w:bookmarkStart w:id="6" w:name="_Toc168855357"/>
+      <w:bookmarkStart w:id="1" w:name="_Toc169011617"/>
       <w:r>
         <w:lastRenderedPageBreak/>
         <w:t>ВВЕДЕНИЕ</w:t>
       </w:r>
-      <w:bookmarkEnd w:id="6"/>
+      <w:bookmarkEnd w:id="1"/>
     </w:p>
     <w:p/>
     <w:p/>
@@ -1850,7 +2606,7 @@
       <w:pPr>
         <w:pStyle w:val="1"/>
       </w:pPr>
-      <w:bookmarkStart w:id="7" w:name="_Toc168855358"/>
+      <w:bookmarkStart w:id="2" w:name="_Toc169011618"/>
       <w:r>
         <w:lastRenderedPageBreak/>
         <w:t xml:space="preserve">1 </w:t>
@@ -1858,7 +2614,7 @@
       <w:r>
         <w:t>АНАЛИЗ ЛИТЕРАТУРЫ И ПОСТАНОВКА ЗАДАЧИ</w:t>
       </w:r>
-      <w:bookmarkEnd w:id="7"/>
+      <w:bookmarkEnd w:id="2"/>
     </w:p>
     <w:p/>
     <w:p/>
@@ -1920,23 +2676,7 @@
         <w:t xml:space="preserve">Системы распознавания автомобильных номеров состоят из двух модулей: детектор (обнаружение номера на фото) и распознаватель символов </w:t>
       </w:r>
       <w:r>
-        <w:t xml:space="preserve">(Optical </w:t>
-      </w:r>
-      <w:proofErr w:type="spellStart"/>
-      <w:r>
-        <w:t>Character</w:t>
-      </w:r>
-      <w:proofErr w:type="spellEnd"/>
-      <w:r>
-        <w:t xml:space="preserve"> </w:t>
-      </w:r>
-      <w:proofErr w:type="spellStart"/>
-      <w:r>
-        <w:t>Recognition</w:t>
-      </w:r>
-      <w:proofErr w:type="spellEnd"/>
-      <w:r>
-        <w:t>, OCR)</w:t>
+        <w:t>(Optical Character Recognition, OCR)</w:t>
       </w:r>
       <w:r>
         <w:t>. В рамках данной работы будем считать, что детектор реализован заранее, все фотографии номеров берутся в обрезанном виде.</w:t>
@@ -1990,12 +2730,12 @@
       <w:pPr>
         <w:pStyle w:val="1"/>
       </w:pPr>
-      <w:bookmarkStart w:id="8" w:name="_Toc168855365"/>
+      <w:bookmarkStart w:id="3" w:name="_Toc169011619"/>
       <w:r>
         <w:lastRenderedPageBreak/>
         <w:t>2 ДАТАСЕТ И ПРЕДОБРАБОТКА</w:t>
       </w:r>
-      <w:bookmarkEnd w:id="8"/>
+      <w:bookmarkEnd w:id="3"/>
     </w:p>
     <w:p/>
     <w:p/>
@@ -2003,11 +2743,11 @@
       <w:pPr>
         <w:pStyle w:val="2"/>
       </w:pPr>
-      <w:bookmarkStart w:id="9" w:name="_Toc168855366"/>
+      <w:bookmarkStart w:id="4" w:name="_Toc169011620"/>
       <w:r>
         <w:t>2.1 Множество данных</w:t>
       </w:r>
-      <w:bookmarkEnd w:id="9"/>
+      <w:bookmarkEnd w:id="4"/>
     </w:p>
     <w:p/>
     <w:p>
@@ -2021,31 +2761,7 @@
         <w:t>CCPD</w:t>
       </w:r>
       <w:r>
-        <w:t>2019 (</w:t>
-      </w:r>
-      <w:proofErr w:type="spellStart"/>
-      <w:r>
-        <w:t>Chinese</w:t>
-      </w:r>
-      <w:proofErr w:type="spellEnd"/>
-      <w:r>
-        <w:t xml:space="preserve"> City </w:t>
-      </w:r>
-      <w:proofErr w:type="spellStart"/>
-      <w:r>
-        <w:t>Parking</w:t>
-      </w:r>
-      <w:proofErr w:type="spellEnd"/>
-      <w:r>
-        <w:t xml:space="preserve"> </w:t>
-      </w:r>
-      <w:proofErr w:type="spellStart"/>
-      <w:r>
-        <w:t>Dataset</w:t>
-      </w:r>
-      <w:proofErr w:type="spellEnd"/>
-      <w:r>
-        <w:t xml:space="preserve">). </w:t>
+        <w:t xml:space="preserve">2019 (Chinese City Parking Dataset). </w:t>
       </w:r>
       <w:r>
         <w:t>В нём содержится около 300 тысяч изображений китайских номерных знаков при различных условиях.</w:t>
@@ -2091,11 +2807,11 @@
       <w:pPr>
         <w:pStyle w:val="2"/>
       </w:pPr>
-      <w:bookmarkStart w:id="10" w:name="_Toc168855367"/>
+      <w:bookmarkStart w:id="5" w:name="_Toc169011621"/>
       <w:r>
         <w:t>2.2 Предобработка</w:t>
       </w:r>
-      <w:bookmarkEnd w:id="10"/>
+      <w:bookmarkEnd w:id="5"/>
     </w:p>
     <w:p/>
     <w:p>
@@ -2138,13 +2854,8 @@
         <w:t xml:space="preserve">тестирования обученной нейросети. Изображений 9999 штук, все они взяты из подмножества </w:t>
       </w:r>
       <w:r>
-        <w:t>CCPD-</w:t>
-      </w:r>
-      <w:proofErr w:type="spellStart"/>
-      <w:r>
-        <w:t>weather</w:t>
-      </w:r>
-      <w:proofErr w:type="spellEnd"/>
+        <w:t>CCPD-weather</w:t>
+      </w:r>
       <w:r>
         <w:t xml:space="preserve"> (фотографии в плохих погодных условиях).</w:t>
       </w:r>
@@ -2154,7 +2865,7 @@
       <w:pPr>
         <w:pStyle w:val="2"/>
       </w:pPr>
-      <w:bookmarkStart w:id="11" w:name="_Toc168855368"/>
+      <w:bookmarkStart w:id="6" w:name="_Toc169011622"/>
       <w:r>
         <w:lastRenderedPageBreak/>
         <w:t xml:space="preserve">2.3 </w:t>
@@ -2162,7 +2873,7 @@
       <w:r>
         <w:t>Детали набора данных</w:t>
       </w:r>
-      <w:bookmarkEnd w:id="11"/>
+      <w:bookmarkEnd w:id="6"/>
     </w:p>
     <w:p/>
     <w:p>
@@ -2293,13 +3004,8 @@
         <w:t>К каждому номерному знаку</w:t>
       </w:r>
       <w:r>
-        <w:t xml:space="preserve"> в </w:t>
-      </w:r>
-      <w:proofErr w:type="spellStart"/>
-      <w:r>
-        <w:t>датасете</w:t>
-      </w:r>
-      <w:proofErr w:type="spellEnd"/>
+        <w:t xml:space="preserve"> в датасете</w:t>
+      </w:r>
       <w:r>
         <w:t xml:space="preserve"> прикреплён набор из 13 цифр. Это – индексы соответствующих символов в номере. Для иероглифов, первой буквы и 5-значного кода индексация берётся по соответствующим массивам (рисунок 3).</w:t>
       </w:r>
@@ -2378,13 +3084,6 @@
         <w:ind w:firstLine="0"/>
         <w:jc w:val="left"/>
       </w:pPr>
-    </w:p>
-    <w:p>
-      <w:pPr>
-        <w:spacing w:after="160" w:line="259" w:lineRule="auto"/>
-        <w:ind w:firstLine="0"/>
-        <w:jc w:val="left"/>
-      </w:pPr>
       <w:r>
         <w:br w:type="page"/>
       </w:r>
@@ -2393,7 +3092,7 @@
       <w:pPr>
         <w:pStyle w:val="1"/>
       </w:pPr>
-      <w:bookmarkStart w:id="12" w:name="_Toc168855359"/>
+      <w:bookmarkStart w:id="7" w:name="_Toc169011623"/>
       <w:r>
         <w:lastRenderedPageBreak/>
         <w:t>3</w:t>
@@ -2404,7 +3103,7 @@
       <w:r>
         <w:t>МЕТОДЫ</w:t>
       </w:r>
-      <w:bookmarkEnd w:id="12"/>
+      <w:bookmarkEnd w:id="7"/>
     </w:p>
     <w:p/>
     <w:p/>
@@ -2412,7 +3111,7 @@
       <w:pPr>
         <w:pStyle w:val="2"/>
       </w:pPr>
-      <w:bookmarkStart w:id="13" w:name="_Toc168855360"/>
+      <w:bookmarkStart w:id="8" w:name="_Toc169011624"/>
       <w:r>
         <w:t>3</w:t>
       </w:r>
@@ -2422,10 +3121,10 @@
       <w:r>
         <w:t xml:space="preserve">1 </w:t>
       </w:r>
-      <w:bookmarkEnd w:id="13"/>
       <w:r>
         <w:t>Архитектура модели</w:t>
       </w:r>
+      <w:bookmarkEnd w:id="8"/>
     </w:p>
     <w:p>
       <w:pPr>
@@ -2434,7 +3133,54 @@
     </w:p>
     <w:p>
       <w:r>
-        <w:t xml:space="preserve">Для реализации </w:t>
+        <w:t>Основная проблема заключа</w:t>
+      </w:r>
+      <w:r>
+        <w:t>ется</w:t>
+      </w:r>
+      <w:r>
+        <w:t xml:space="preserve"> в </w:t>
+      </w:r>
+      <w:r>
+        <w:t>необходимости</w:t>
+      </w:r>
+      <w:r>
+        <w:t xml:space="preserve"> извлечь текстовую информацию из изображений, которые могут быть искажены, иметь шум или различн</w:t>
+      </w:r>
+      <w:r>
+        <w:t>ый</w:t>
+      </w:r>
+      <w:r>
+        <w:t xml:space="preserve"> </w:t>
+      </w:r>
+      <w:r>
+        <w:t>угол наклона</w:t>
+      </w:r>
+      <w:r>
+        <w:t xml:space="preserve">. </w:t>
+      </w:r>
+      <w:r>
+        <w:t>Требуется</w:t>
+      </w:r>
+      <w:r>
+        <w:t xml:space="preserve"> модел</w:t>
+      </w:r>
+      <w:r>
+        <w:t>ь</w:t>
+      </w:r>
+      <w:r>
+        <w:t>, которая способна эффективно и точно распознавать текст в таких условиях.</w:t>
+      </w:r>
+    </w:p>
+    <w:p>
+      <w:r>
+        <w:t>Для ре</w:t>
+      </w:r>
+      <w:r>
+        <w:t>шения задачи</w:t>
+      </w:r>
+      <w:r>
+        <w:t xml:space="preserve"> </w:t>
       </w:r>
       <w:r>
         <w:t xml:space="preserve">была выбрана </w:t>
@@ -2458,10 +3204,13 @@
         <w:t>CRNN</w:t>
       </w:r>
       <w:r>
-        <w:t xml:space="preserve">), состоящей из трёх компонент: </w:t>
-      </w:r>
-      <w:r>
-        <w:t>сверточные слои, рекуррентные слои и слой транскрипции</w:t>
+        <w:t>), состоящей из трёх компонент: св</w:t>
+      </w:r>
+      <w:r>
+        <w:t>ё</w:t>
+      </w:r>
+      <w:r>
+        <w:t>рточные слои, рекуррентные слои и слой транскрипции</w:t>
       </w:r>
       <w:r>
         <w:t xml:space="preserve"> (</w:t>
@@ -2474,6 +3223,9 @@
       </w:r>
       <w:r>
         <w:t>.</w:t>
+      </w:r>
+      <w:r>
+        <w:t xml:space="preserve"> Подобная модель является типичной для указанной проблемы.</w:t>
       </w:r>
     </w:p>
     <w:p/>
@@ -2488,10 +3240,10 @@
           <w14:ligatures w14:val="standardContextual"/>
         </w:rPr>
         <w:drawing>
-          <wp:inline distT="0" distB="0" distL="0" distR="0" wp14:anchorId="31330762" wp14:editId="32D954A9">
-            <wp:extent cx="2791737" cy="3376905"/>
-            <wp:effectExtent l="0" t="0" r="8890" b="0"/>
-            <wp:docPr id="915304965" name="Рисунок 1"/>
+          <wp:inline distT="0" distB="0" distL="0" distR="0" wp14:anchorId="74E7E3DB" wp14:editId="7BBEDB4A">
+            <wp:extent cx="2946400" cy="3563986"/>
+            <wp:effectExtent l="0" t="0" r="6350" b="0"/>
+            <wp:docPr id="1993486442" name="Рисунок 1"/>
             <wp:cNvGraphicFramePr>
               <a:graphicFrameLocks xmlns:a="http://schemas.openxmlformats.org/drawingml/2006/main" noChangeAspect="1"/>
             </wp:cNvGraphicFramePr>
@@ -2499,7 +3251,7 @@
               <a:graphicData uri="http://schemas.openxmlformats.org/drawingml/2006/picture">
                 <pic:pic xmlns:pic="http://schemas.openxmlformats.org/drawingml/2006/picture">
                   <pic:nvPicPr>
-                    <pic:cNvPr id="915304965" name="Рисунок 915304965"/>
+                    <pic:cNvPr id="1993486442" name="Рисунок 1993486442"/>
                     <pic:cNvPicPr/>
                   </pic:nvPicPr>
                   <pic:blipFill>
@@ -2517,7 +3269,7 @@
                   <pic:spPr>
                     <a:xfrm>
                       <a:off x="0" y="0"/>
-                      <a:ext cx="2791737" cy="3376905"/>
+                      <a:ext cx="2948679" cy="3566743"/>
                     </a:xfrm>
                     <a:prstGeom prst="rect">
                       <a:avLst/>
@@ -2536,7 +3288,23 @@
         <w:jc w:val="center"/>
       </w:pPr>
       <w:r>
-        <w:t>Рисунок 3.1 – Архитектура нейронной сети</w:t>
+        <w:t xml:space="preserve">Рисунок 3.1 – Архитектура </w:t>
+      </w:r>
+      <w:r>
+        <w:rPr>
+          <w:lang w:val="en-US"/>
+        </w:rPr>
+        <w:t>CRNN</w:t>
+      </w:r>
+    </w:p>
+    <w:p/>
+    <w:p>
+      <w:r>
+        <w:t xml:space="preserve">Свёрточные слои обеспечивают надежное извлечение признаков. Рекуррентные слои учитывают контекст последовательности. CTC (метод для </w:t>
+      </w:r>
+      <w:r>
+        <w:lastRenderedPageBreak/>
+        <w:t>слоя транскрипции) эффективно выравнивает и декодирует последовательности, обеспечивая высокую точность распознавания.</w:t>
       </w:r>
     </w:p>
     <w:p/>
@@ -2545,7 +3313,7 @@
       <w:pPr>
         <w:pStyle w:val="2"/>
       </w:pPr>
-      <w:bookmarkStart w:id="14" w:name="_Toc168855361"/>
+      <w:bookmarkStart w:id="9" w:name="_Toc169011625"/>
       <w:r>
         <w:t>3</w:t>
       </w:r>
@@ -2553,9 +3321,9 @@
         <w:t xml:space="preserve">.2 </w:t>
       </w:r>
       <w:r>
-        <w:t>Функция потерь</w:t>
-      </w:r>
-      <w:bookmarkEnd w:id="14"/>
+        <w:t>Свёрточные слои</w:t>
+      </w:r>
+      <w:bookmarkEnd w:id="9"/>
     </w:p>
     <w:p>
       <w:pPr>
@@ -2563,6 +3331,446 @@
         <w:ind w:firstLine="0"/>
       </w:pPr>
     </w:p>
+    <w:p>
+      <w:r>
+        <w:t xml:space="preserve">Свёрточные слои </w:t>
+      </w:r>
+      <w:r>
+        <w:t>в указанной модели представляют собой экстрактор фичей. Они</w:t>
+      </w:r>
+      <w:r>
+        <w:t xml:space="preserve"> предназначены для автоматического выделения признаков из входных изображений. </w:t>
+      </w:r>
+      <w:r>
+        <w:t>С помощью</w:t>
+      </w:r>
+      <w:r>
+        <w:t xml:space="preserve"> свёрточны</w:t>
+      </w:r>
+      <w:r>
+        <w:t>х</w:t>
+      </w:r>
+      <w:r>
+        <w:t xml:space="preserve"> операци</w:t>
+      </w:r>
+      <w:r>
+        <w:t>й они</w:t>
+      </w:r>
+      <w:r>
+        <w:t xml:space="preserve"> преобраз</w:t>
+      </w:r>
+      <w:r>
+        <w:t xml:space="preserve">уют </w:t>
+      </w:r>
+      <w:r>
+        <w:t>изображения в набор признаков, которые затем используются для дальнейшей обработки.</w:t>
+      </w:r>
+    </w:p>
+    <w:p>
+      <w:r>
+        <w:t>Эти признаки представляют собой активированные выходные карты, которые выявляют различные особенности изображения, такие как</w:t>
+      </w:r>
+      <w:r>
+        <w:t>:</w:t>
+      </w:r>
+      <w:r>
+        <w:t xml:space="preserve"> края, текстуры</w:t>
+      </w:r>
+      <w:r>
+        <w:t>,</w:t>
+      </w:r>
+      <w:r>
+        <w:t xml:space="preserve"> узоры.</w:t>
+      </w:r>
+    </w:p>
+    <w:p>
+      <w:r>
+        <w:t>Для извлечения признаков из изображений используется последовательность из нескольких свёрточных блоков (CNNBlock). Эти блоки включают два свёрточных слоя, батч-нормализацию и активацию ReLU.</w:t>
+      </w:r>
+    </w:p>
+    <w:p>
+      <w:r>
+        <w:t xml:space="preserve">Свёртка производится через операцию </w:t>
+      </w:r>
+      <w:r>
+        <w:rPr>
+          <w:lang w:val="en-US"/>
+        </w:rPr>
+        <w:t>Conv</w:t>
+      </w:r>
+      <w:r>
+        <w:t>2</w:t>
+      </w:r>
+      <w:r>
+        <w:rPr>
+          <w:lang w:val="en-US"/>
+        </w:rPr>
+        <w:t>D</w:t>
+      </w:r>
+      <w:r>
+        <w:t>:</w:t>
+      </w:r>
+    </w:p>
+    <w:p/>
+    <w:p>
+      <w:pPr>
+        <w:rPr>
+          <w:i/>
+          <w:lang w:val="en-US"/>
+        </w:rPr>
+      </w:pPr>
+      <m:oMathPara>
+        <m:oMath>
+          <m:r>
+            <w:rPr>
+              <w:rStyle w:val="mopen"/>
+              <w:rFonts w:ascii="Cambria Math" w:hAnsi="Cambria Math"/>
+              <w:lang w:val="en-US"/>
+            </w:rPr>
+            <m:t>(</m:t>
+          </m:r>
+          <m:r>
+            <w:rPr>
+              <w:rStyle w:val="mord"/>
+              <w:rFonts w:ascii="Cambria Math" w:hAnsi="Cambria Math"/>
+              <w:lang w:val="en-US"/>
+            </w:rPr>
+            <m:t>I</m:t>
+          </m:r>
+          <m:r>
+            <w:rPr>
+              <w:rStyle w:val="mbin"/>
+              <w:rFonts w:ascii="Cambria Math" w:hAnsi="Cambria Math" w:cs="Cambria Math"/>
+              <w:lang w:val="en-US"/>
+            </w:rPr>
+            <m:t>*</m:t>
+          </m:r>
+          <m:r>
+            <w:rPr>
+              <w:rStyle w:val="mord"/>
+              <w:rFonts w:ascii="Cambria Math" w:hAnsi="Cambria Math"/>
+              <w:lang w:val="en-US"/>
+            </w:rPr>
+            <m:t>K</m:t>
+          </m:r>
+          <m:r>
+            <w:rPr>
+              <w:rStyle w:val="mclose"/>
+              <w:rFonts w:ascii="Cambria Math" w:hAnsi="Cambria Math"/>
+              <w:lang w:val="en-US"/>
+            </w:rPr>
+            <m:t>)</m:t>
+          </m:r>
+          <m:r>
+            <w:rPr>
+              <w:rStyle w:val="mopen"/>
+              <w:rFonts w:ascii="Cambria Math" w:hAnsi="Cambria Math"/>
+              <w:lang w:val="en-US"/>
+            </w:rPr>
+            <m:t>(</m:t>
+          </m:r>
+          <m:r>
+            <w:rPr>
+              <w:rStyle w:val="mord"/>
+              <w:rFonts w:ascii="Cambria Math" w:hAnsi="Cambria Math"/>
+              <w:lang w:val="en-US"/>
+            </w:rPr>
+            <m:t>x</m:t>
+          </m:r>
+          <m:r>
+            <w:rPr>
+              <w:rStyle w:val="mpunct"/>
+              <w:rFonts w:ascii="Cambria Math" w:hAnsi="Cambria Math"/>
+              <w:lang w:val="en-US"/>
+            </w:rPr>
+            <m:t>,</m:t>
+          </m:r>
+          <m:r>
+            <w:rPr>
+              <w:rStyle w:val="mord"/>
+              <w:rFonts w:ascii="Cambria Math" w:hAnsi="Cambria Math"/>
+              <w:lang w:val="en-US"/>
+            </w:rPr>
+            <m:t>y</m:t>
+          </m:r>
+          <m:r>
+            <w:rPr>
+              <w:rStyle w:val="mclose"/>
+              <w:rFonts w:ascii="Cambria Math" w:hAnsi="Cambria Math"/>
+              <w:lang w:val="en-US"/>
+            </w:rPr>
+            <m:t>)</m:t>
+          </m:r>
+          <m:r>
+            <w:rPr>
+              <w:rStyle w:val="mrel"/>
+              <w:rFonts w:ascii="Cambria Math" w:hAnsi="Cambria Math"/>
+              <w:lang w:val="en-US"/>
+            </w:rPr>
+            <m:t>=</m:t>
+          </m:r>
+          <m:nary>
+            <m:naryPr>
+              <m:chr m:val="∑"/>
+              <m:limLoc m:val="undOvr"/>
+              <m:supHide m:val="1"/>
+              <m:ctrlPr>
+                <w:rPr>
+                  <w:rStyle w:val="mop"/>
+                  <w:rFonts w:ascii="Cambria Math" w:hAnsi="Cambria Math"/>
+                  <w:i/>
+                  <w:lang w:val="en-US"/>
+                </w:rPr>
+              </m:ctrlPr>
+            </m:naryPr>
+            <m:sub>
+              <m:r>
+                <w:rPr>
+                  <w:rStyle w:val="mop"/>
+                  <w:rFonts w:ascii="Cambria Math" w:hAnsi="Cambria Math"/>
+                  <w:lang w:val="en-US"/>
+                </w:rPr>
+                <m:t>i</m:t>
+              </m:r>
+            </m:sub>
+            <m:sup/>
+            <m:e>
+              <m:nary>
+                <m:naryPr>
+                  <m:chr m:val="∑"/>
+                  <m:limLoc m:val="undOvr"/>
+                  <m:supHide m:val="1"/>
+                  <m:ctrlPr>
+                    <w:rPr>
+                      <w:rStyle w:val="mop"/>
+                      <w:rFonts w:ascii="Cambria Math" w:hAnsi="Cambria Math"/>
+                      <w:i/>
+                      <w:lang w:val="en-US"/>
+                    </w:rPr>
+                  </m:ctrlPr>
+                </m:naryPr>
+                <m:sub>
+                  <m:r>
+                    <w:rPr>
+                      <w:rStyle w:val="mop"/>
+                      <w:rFonts w:ascii="Cambria Math" w:hAnsi="Cambria Math"/>
+                      <w:lang w:val="en-US"/>
+                    </w:rPr>
+                    <m:t>j</m:t>
+                  </m:r>
+                </m:sub>
+                <m:sup/>
+                <m:e>
+                  <m:r>
+                    <w:rPr>
+                      <w:rStyle w:val="mord"/>
+                      <w:rFonts w:ascii="Cambria Math" w:hAnsi="Cambria Math"/>
+                      <w:lang w:val="en-US"/>
+                    </w:rPr>
+                    <m:t>I</m:t>
+                  </m:r>
+                  <m:r>
+                    <w:rPr>
+                      <w:rStyle w:val="mopen"/>
+                      <w:rFonts w:ascii="Cambria Math" w:hAnsi="Cambria Math"/>
+                      <w:lang w:val="en-US"/>
+                    </w:rPr>
+                    <m:t>(</m:t>
+                  </m:r>
+                  <m:r>
+                    <w:rPr>
+                      <w:rStyle w:val="mord"/>
+                      <w:rFonts w:ascii="Cambria Math" w:hAnsi="Cambria Math"/>
+                      <w:lang w:val="en-US"/>
+                    </w:rPr>
+                    <m:t>x</m:t>
+                  </m:r>
+                  <m:r>
+                    <w:rPr>
+                      <w:rStyle w:val="mbin"/>
+                      <w:rFonts w:ascii="Cambria Math" w:hAnsi="Cambria Math"/>
+                      <w:lang w:val="en-US"/>
+                    </w:rPr>
+                    <m:t>+</m:t>
+                  </m:r>
+                  <m:r>
+                    <w:rPr>
+                      <w:rStyle w:val="mord"/>
+                      <w:rFonts w:ascii="Cambria Math" w:hAnsi="Cambria Math"/>
+                      <w:lang w:val="en-US"/>
+                    </w:rPr>
+                    <m:t>i</m:t>
+                  </m:r>
+                  <m:r>
+                    <w:rPr>
+                      <w:rStyle w:val="mpunct"/>
+                      <w:rFonts w:ascii="Cambria Math" w:hAnsi="Cambria Math"/>
+                      <w:lang w:val="en-US"/>
+                    </w:rPr>
+                    <m:t>,</m:t>
+                  </m:r>
+                  <m:r>
+                    <w:rPr>
+                      <w:rStyle w:val="mord"/>
+                      <w:rFonts w:ascii="Cambria Math" w:hAnsi="Cambria Math"/>
+                      <w:lang w:val="en-US"/>
+                    </w:rPr>
+                    <m:t>y</m:t>
+                  </m:r>
+                  <m:r>
+                    <w:rPr>
+                      <w:rStyle w:val="mbin"/>
+                      <w:rFonts w:ascii="Cambria Math" w:hAnsi="Cambria Math"/>
+                      <w:lang w:val="en-US"/>
+                    </w:rPr>
+                    <m:t>+</m:t>
+                  </m:r>
+                  <m:r>
+                    <w:rPr>
+                      <w:rStyle w:val="mord"/>
+                      <w:rFonts w:ascii="Cambria Math" w:hAnsi="Cambria Math"/>
+                      <w:lang w:val="en-US"/>
+                    </w:rPr>
+                    <m:t>j</m:t>
+                  </m:r>
+                  <m:r>
+                    <w:rPr>
+                      <w:rStyle w:val="mclose"/>
+                      <w:rFonts w:ascii="Cambria Math" w:hAnsi="Cambria Math"/>
+                      <w:lang w:val="en-US"/>
+                    </w:rPr>
+                    <m:t>)</m:t>
+                  </m:r>
+                  <m:r>
+                    <w:rPr>
+                      <w:rStyle w:val="mord"/>
+                      <w:rFonts w:ascii="Cambria Math" w:hAnsi="Cambria Math"/>
+                      <w:lang w:val="en-US"/>
+                    </w:rPr>
+                    <m:t>K</m:t>
+                  </m:r>
+                  <m:r>
+                    <w:rPr>
+                      <w:rStyle w:val="mopen"/>
+                      <w:rFonts w:ascii="Cambria Math" w:hAnsi="Cambria Math"/>
+                      <w:lang w:val="en-US"/>
+                    </w:rPr>
+                    <m:t>(</m:t>
+                  </m:r>
+                  <m:r>
+                    <w:rPr>
+                      <w:rStyle w:val="mord"/>
+                      <w:rFonts w:ascii="Cambria Math" w:hAnsi="Cambria Math"/>
+                      <w:lang w:val="en-US"/>
+                    </w:rPr>
+                    <m:t>i</m:t>
+                  </m:r>
+                  <m:r>
+                    <w:rPr>
+                      <w:rStyle w:val="mpunct"/>
+                      <w:rFonts w:ascii="Cambria Math" w:hAnsi="Cambria Math"/>
+                      <w:lang w:val="en-US"/>
+                    </w:rPr>
+                    <m:t>,</m:t>
+                  </m:r>
+                  <m:r>
+                    <w:rPr>
+                      <w:rStyle w:val="mord"/>
+                      <w:rFonts w:ascii="Cambria Math" w:hAnsi="Cambria Math"/>
+                      <w:lang w:val="en-US"/>
+                    </w:rPr>
+                    <m:t>j</m:t>
+                  </m:r>
+                  <m:r>
+                    <w:rPr>
+                      <w:rStyle w:val="mclose"/>
+                      <w:rFonts w:ascii="Cambria Math" w:hAnsi="Cambria Math"/>
+                      <w:lang w:val="en-US"/>
+                    </w:rPr>
+                    <m:t>)</m:t>
+                  </m:r>
+                </m:e>
+              </m:nary>
+            </m:e>
+          </m:nary>
+          <m:r>
+            <w:rPr>
+              <w:rStyle w:val="vlist-s"/>
+              <w:rFonts w:ascii="Cambria Math" w:hAnsi="Cambria Math"/>
+              <w:lang w:val="en-US"/>
+            </w:rPr>
+            <m:t>​​</m:t>
+          </m:r>
+        </m:oMath>
+      </m:oMathPara>
+    </w:p>
+    <w:p>
+      <w:pPr>
+        <w:rPr>
+          <w:lang w:val="en-US"/>
+        </w:rPr>
+      </w:pPr>
+    </w:p>
+    <w:p>
+      <w:r>
+        <w:t xml:space="preserve">где </w:t>
+      </w:r>
+      <m:oMath>
+        <m:r>
+          <w:rPr>
+            <w:rStyle w:val="mord"/>
+            <w:rFonts w:ascii="Cambria Math" w:hAnsi="Cambria Math"/>
+            <w:lang w:val="en-US"/>
+          </w:rPr>
+          <m:t>I</m:t>
+        </m:r>
+      </m:oMath>
+      <w:r>
+        <w:t xml:space="preserve"> — входное изображение, </w:t>
+      </w:r>
+      <m:oMath>
+        <m:r>
+          <w:rPr>
+            <w:rStyle w:val="mord"/>
+            <w:rFonts w:ascii="Cambria Math" w:hAnsi="Cambria Math"/>
+            <w:lang w:val="en-US"/>
+          </w:rPr>
+          <m:t>K</m:t>
+        </m:r>
+      </m:oMath>
+      <w:r>
+        <w:t xml:space="preserve"> — ядро свёртки, </w:t>
+      </w:r>
+      <m:oMath>
+        <m:r>
+          <w:rPr>
+            <w:rStyle w:val="katex-mathml"/>
+            <w:rFonts w:ascii="Cambria Math" w:hAnsi="Cambria Math"/>
+          </w:rPr>
+          <m:t>(x,y)</m:t>
+        </m:r>
+      </m:oMath>
+      <w:r>
+        <w:t xml:space="preserve"> — координаты пикселя.</w:t>
+      </w:r>
+    </w:p>
+    <w:p>
+      <w:r>
+        <w:t xml:space="preserve">Таким образом, экстрактор фичей позволяет выделить из изображений </w:t>
+      </w:r>
+      <w:r>
+        <w:t>набор признаков</w:t>
+      </w:r>
+      <w:r>
+        <w:t xml:space="preserve"> в виде свёрточных карт</w:t>
+      </w:r>
+      <w:r>
+        <w:t>, которые затем могут быть использованы для дальнейшей обработки в других нейросетевых архитектурах</w:t>
+      </w:r>
+      <w:r>
+        <w:t>.</w:t>
+      </w:r>
+    </w:p>
     <w:p/>
     <w:p>
       <w:pPr>
@@ -2574,42 +3782,1102 @@
       <w:pPr>
         <w:pStyle w:val="2"/>
       </w:pPr>
-      <w:bookmarkStart w:id="15" w:name="_Toc168855362"/>
-      <w:r>
+      <w:bookmarkStart w:id="10" w:name="_Toc169011626"/>
+      <w:r>
+        <w:lastRenderedPageBreak/>
         <w:t>3</w:t>
       </w:r>
       <w:r>
-        <w:t>.3 Классификаторы</w:t>
-      </w:r>
-      <w:bookmarkEnd w:id="15"/>
+        <w:t xml:space="preserve">.3 </w:t>
+      </w:r>
+      <w:r>
+        <w:t>Рекуррентные слои</w:t>
+      </w:r>
+      <w:bookmarkEnd w:id="10"/>
+    </w:p>
+    <w:p/>
+    <w:p>
+      <w:r>
+        <w:t>На рекуррентной части модели карты признаков от свёрточных слоев преобразуются в последовательный формат, подходящий для обработки рекуррентными нейронными сетями (RNN). Пространственная информация эффективно преобразуется во временную последовательность.</w:t>
+      </w:r>
+    </w:p>
+    <w:p>
+      <w:r>
+        <w:t xml:space="preserve">Не все данные, с которыми работают нейронные сети, являются независимыми. </w:t>
+      </w:r>
+      <w:r>
+        <w:t>В номерном знаке</w:t>
+      </w:r>
+      <w:r>
+        <w:t xml:space="preserve"> </w:t>
+      </w:r>
+      <w:r>
+        <w:t>при считывании элемента важно учитывать его порядок</w:t>
+      </w:r>
+      <w:r>
+        <w:t xml:space="preserve">. </w:t>
+      </w:r>
+      <w:r>
+        <w:t>Поэтому в качестве рекуррентного слоя использован</w:t>
+      </w:r>
+      <w:r>
+        <w:t xml:space="preserve">а двунаправленная </w:t>
+      </w:r>
+      <w:r>
+        <w:t>LSTM</w:t>
+      </w:r>
+      <w:r>
+        <w:t xml:space="preserve"> (</w:t>
+      </w:r>
+      <w:r>
+        <w:rPr>
+          <w:lang w:val="en-US"/>
+        </w:rPr>
+        <w:t>BI</w:t>
+      </w:r>
+      <w:r>
+        <w:t>-</w:t>
+      </w:r>
+      <w:r>
+        <w:rPr>
+          <w:lang w:val="en-US"/>
+        </w:rPr>
+        <w:t>LSTM</w:t>
+      </w:r>
+      <w:r>
+        <w:t>)</w:t>
+      </w:r>
+      <w:r>
+        <w:t>.</w:t>
+      </w:r>
+      <w:r>
+        <w:t xml:space="preserve"> </w:t>
+      </w:r>
+    </w:p>
+    <w:p>
+      <w:r>
+        <w:t xml:space="preserve">LSTM </w:t>
+      </w:r>
+      <w:r>
+        <w:t>(Long Short-Term Memory)</w:t>
+      </w:r>
+      <w:r>
+        <w:t xml:space="preserve"> </w:t>
+      </w:r>
+      <w:r>
+        <w:t xml:space="preserve">представляет собой тип рекуррентной нейронной сети, разработанный для преодоления проблемы исчезающего градиента в обычных </w:t>
+      </w:r>
+      <w:r>
+        <w:rPr>
+          <w:lang w:val="en-US"/>
+        </w:rPr>
+        <w:t>RNN</w:t>
+      </w:r>
+      <w:r>
+        <w:t>.</w:t>
+      </w:r>
+      <w:r>
+        <w:t xml:space="preserve"> </w:t>
+      </w:r>
+      <w:r>
+        <w:t xml:space="preserve"> Он позволяет </w:t>
+      </w:r>
+      <w:r>
+        <w:t>модели учиться на последовательных данных, учитывая их контекст</w:t>
+      </w:r>
+      <w:r>
+        <w:t xml:space="preserve">, и </w:t>
+      </w:r>
+      <w:r>
+        <w:t>сохранять информацию на долгосрочной основе.</w:t>
+      </w:r>
+    </w:p>
+    <w:p>
+      <w:r>
+        <w:t xml:space="preserve">Двунаправленные </w:t>
+      </w:r>
+      <w:r>
+        <w:rPr>
+          <w:lang w:val="en-US"/>
+        </w:rPr>
+        <w:t>LSTM</w:t>
+      </w:r>
+      <w:r>
+        <w:t xml:space="preserve"> </w:t>
+      </w:r>
+      <w:r>
+        <w:sym w:font="Symbol" w:char="F02D"/>
+      </w:r>
+      <w:r>
+        <w:t xml:space="preserve"> это вариация стандартной </w:t>
+      </w:r>
+      <w:r>
+        <w:rPr>
+          <w:lang w:val="en-US"/>
+        </w:rPr>
+        <w:t>LSTM</w:t>
+      </w:r>
+      <w:r>
+        <w:t xml:space="preserve">, которая работает с данными как в прямом, так и в обратном направлении. Это позволяет модели учитывать контекст как слева направо, так и справа налево.  При обучении модели оба прохода осуществляются параллельно, и результаты объединяются, что помогает </w:t>
+      </w:r>
+      <w:r>
+        <w:t>модели</w:t>
+      </w:r>
+      <w:r>
+        <w:t xml:space="preserve"> лучше понимать контекст и зависимости в </w:t>
+      </w:r>
+      <w:r>
+        <w:t>последовательностях символов на номерах.</w:t>
+      </w:r>
+    </w:p>
+    <w:p>
+      <w:r>
+        <w:t>П</w:t>
+      </w:r>
+      <w:r>
+        <w:t>осле обработки данных LSTM генерирует скрытое состояние, которое содержит в себе информацию о всей последовательности. Это состояние используется для получения итогового результата</w:t>
+      </w:r>
+      <w:r>
+        <w:t xml:space="preserve"> – распознанные символы номерного знака.</w:t>
+      </w:r>
     </w:p>
     <w:p/>
     <w:p/>
     <w:p/>
+    <w:p/>
     <w:p>
       <w:pPr>
         <w:pStyle w:val="2"/>
       </w:pPr>
-      <w:bookmarkStart w:id="16" w:name="_Toc168855363"/>
-      <w:r>
+      <w:bookmarkStart w:id="11" w:name="_Toc169011627"/>
+      <w:r>
+        <w:lastRenderedPageBreak/>
         <w:t>3</w:t>
       </w:r>
       <w:r>
         <w:t xml:space="preserve">.4 </w:t>
       </w:r>
-      <w:bookmarkEnd w:id="16"/>
-      <w:r>
-        <w:t>Тренировка и оптимизация модели</w:t>
+      <w:r>
+        <w:t>Слой транскрипции</w:t>
+      </w:r>
+      <w:bookmarkEnd w:id="11"/>
+    </w:p>
+    <w:p>
+      <w:pPr>
+        <w:ind w:firstLine="0"/>
+      </w:pPr>
+    </w:p>
+    <w:p>
+      <w:r>
+        <w:t xml:space="preserve">Слой транскрипции является важным элементом для решения задачи распознавания текста по фото. В контексте </w:t>
+      </w:r>
+      <w:r>
+        <w:rPr>
+          <w:lang w:val="en-US"/>
+        </w:rPr>
+        <w:t>CRNN</w:t>
+      </w:r>
+      <w:r>
+        <w:t xml:space="preserve"> слои транскрипции выполняют функцию перевода выходных данных модели в текстовую последовательность.</w:t>
+      </w:r>
+    </w:p>
+    <w:p>
+      <w:r>
+        <w:t xml:space="preserve">Выход двунаправленной LSTM </w:t>
+      </w:r>
+      <w:r>
+        <w:sym w:font="Symbol" w:char="F02D"/>
+      </w:r>
+      <w:r>
+        <w:t xml:space="preserve"> это последовательность предсказаний, </w:t>
+      </w:r>
+      <w:r>
+        <w:t xml:space="preserve">где для каждого символа модель выдает вероятность того, что он находится на данном кадре. Слой транскрипции </w:t>
+      </w:r>
+      <w:r>
+        <w:t>сжимает эти признаки в пространство классов, соответствующих символам алфавита. Это позволяет модели давать предсказания о том, какие символы содержатся на изображении.</w:t>
+      </w:r>
+    </w:p>
+    <w:p>
+      <w:r>
+        <w:t>Обучение</w:t>
+      </w:r>
+      <w:r>
+        <w:t xml:space="preserve"> </w:t>
+      </w:r>
+      <w:r>
+        <w:t>происходит</w:t>
+      </w:r>
+      <w:r>
+        <w:t xml:space="preserve"> </w:t>
+      </w:r>
+      <w:r>
+        <w:t>с</w:t>
+      </w:r>
+      <w:r>
+        <w:t xml:space="preserve"> </w:t>
+      </w:r>
+      <w:r>
+        <w:t>помощью</w:t>
+      </w:r>
+      <w:r>
+        <w:t xml:space="preserve"> </w:t>
+      </w:r>
+      <w:r>
+        <w:rPr>
+          <w:lang w:val="en-US"/>
+        </w:rPr>
+        <w:t>CTC</w:t>
+      </w:r>
+      <w:r>
+        <w:t>-</w:t>
+      </w:r>
+      <w:r>
+        <w:rPr>
+          <w:lang w:val="en-US"/>
+        </w:rPr>
+        <w:t>LOSS</w:t>
+      </w:r>
+      <w:r>
+        <w:t xml:space="preserve"> (</w:t>
+      </w:r>
+      <w:r>
+        <w:rPr>
+          <w:lang w:val="en-US"/>
+        </w:rPr>
+        <w:t>Connectionist</w:t>
+      </w:r>
+      <w:r>
+        <w:t xml:space="preserve"> </w:t>
+      </w:r>
+      <w:r>
+        <w:rPr>
+          <w:lang w:val="en-US"/>
+        </w:rPr>
+        <w:t>Temporal</w:t>
+      </w:r>
+      <w:r>
+        <w:t xml:space="preserve"> </w:t>
+      </w:r>
+      <w:r>
+        <w:rPr>
+          <w:lang w:val="en-US"/>
+        </w:rPr>
+        <w:t>Classification</w:t>
+      </w:r>
+      <w:r>
+        <w:t xml:space="preserve"> </w:t>
+      </w:r>
+      <w:r>
+        <w:rPr>
+          <w:lang w:val="en-US"/>
+        </w:rPr>
+        <w:t>Loss</w:t>
+      </w:r>
+      <w:r>
+        <w:t xml:space="preserve">) </w:t>
+      </w:r>
+      <w:r>
+        <w:rPr>
+          <w:lang w:val="en-US"/>
+        </w:rPr>
+        <w:sym w:font="Symbol" w:char="F02D"/>
+      </w:r>
+      <w:r>
+        <w:t xml:space="preserve"> </w:t>
+      </w:r>
+      <w:r>
+        <w:t>методу обучения без учителя, который используется для задач распознавания последовательностей. В контексте CRNN, CTC-функция потерь помогает модели сравнивать символы в распознаваемом тексте с соответствующими фрагментами изображения, а также учитывать возможные пропуски.</w:t>
+      </w:r>
+    </w:p>
+    <w:p>
+      <w:r>
+        <w:t>Во время обучения модели с использованием CTC</w:t>
+      </w:r>
+      <w:r>
+        <w:t xml:space="preserve"> </w:t>
+      </w:r>
+      <w:r>
+        <w:t xml:space="preserve">эта функция потерь </w:t>
+      </w:r>
+      <w:r>
+        <w:t>сравнивает предсказанные последовательности с истинными метками, что позволяет модели корректировать свои параметры для улучшения точности распознавания.</w:t>
+      </w:r>
+    </w:p>
+    <w:p>
+      <w:r>
+        <w:t xml:space="preserve">Перед тем, как подавать предсказания в </w:t>
+      </w:r>
+      <w:r>
+        <w:rPr>
+          <w:lang w:val="en-US"/>
+        </w:rPr>
+        <w:t>CTC</w:t>
+      </w:r>
+      <w:r>
+        <w:t>, необходимо применить к ним активацию softmax и затем взять логарифм</w:t>
+      </w:r>
+      <w:r>
+        <w:t>:</w:t>
+      </w:r>
+    </w:p>
+    <w:p/>
+    <w:p>
+      <w:pPr>
+        <w:ind w:firstLine="0"/>
+        <w:rPr>
+          <w:lang w:val="en-US"/>
+        </w:rPr>
+      </w:pPr>
+      <m:oMathPara>
+        <m:oMath>
+          <m:r>
+            <w:rPr>
+              <w:rStyle w:val="mord"/>
+              <w:rFonts w:ascii="Cambria Math" w:hAnsi="Cambria Math"/>
+              <w:lang w:val="en-US"/>
+            </w:rPr>
+            <m:t>softmax</m:t>
+          </m:r>
+          <m:r>
+            <m:rPr>
+              <m:sty m:val="bi"/>
+            </m:rPr>
+            <w:rPr>
+              <w:rStyle w:val="mopen"/>
+              <w:rFonts w:ascii="Cambria Math" w:hAnsi="Cambria Math"/>
+              <w:lang w:val="en-US"/>
+            </w:rPr>
+            <m:t>(</m:t>
+          </m:r>
+          <m:sSub>
+            <m:sSubPr>
+              <m:ctrlPr>
+                <w:rPr>
+                  <w:rStyle w:val="mord"/>
+                  <w:rFonts w:ascii="Cambria Math" w:hAnsi="Cambria Math"/>
+                  <w:i/>
+                  <w:lang w:val="en-US"/>
+                </w:rPr>
+              </m:ctrlPr>
+            </m:sSubPr>
+            <m:e>
+              <m:r>
+                <w:rPr>
+                  <w:rStyle w:val="mord"/>
+                  <w:rFonts w:ascii="Cambria Math" w:hAnsi="Cambria Math"/>
+                  <w:lang w:val="en-US"/>
+                </w:rPr>
+                <m:t>x</m:t>
+              </m:r>
+            </m:e>
+            <m:sub>
+              <m:r>
+                <w:rPr>
+                  <w:rStyle w:val="mord"/>
+                  <w:rFonts w:ascii="Cambria Math" w:hAnsi="Cambria Math"/>
+                  <w:lang w:val="en-US"/>
+                </w:rPr>
+                <m:t>i</m:t>
+              </m:r>
+            </m:sub>
+          </m:sSub>
+          <m:r>
+            <w:rPr>
+              <w:rStyle w:val="vlist-s"/>
+              <w:rFonts w:ascii="Cambria Math" w:hAnsi="Cambria Math"/>
+              <w:lang w:val="en-US"/>
+            </w:rPr>
+            <m:t>​</m:t>
+          </m:r>
+          <m:r>
+            <w:rPr>
+              <w:rStyle w:val="mclose"/>
+              <w:rFonts w:ascii="Cambria Math" w:hAnsi="Cambria Math"/>
+              <w:lang w:val="en-US"/>
+            </w:rPr>
+            <m:t>)</m:t>
+          </m:r>
+          <m:r>
+            <w:rPr>
+              <w:rStyle w:val="mrel"/>
+              <w:rFonts w:ascii="Cambria Math" w:hAnsi="Cambria Math"/>
+              <w:lang w:val="en-US"/>
+            </w:rPr>
+            <m:t>=</m:t>
+          </m:r>
+          <m:f>
+            <m:fPr>
+              <m:ctrlPr>
+                <w:rPr>
+                  <w:rStyle w:val="mrel"/>
+                  <w:rFonts w:ascii="Cambria Math" w:hAnsi="Cambria Math"/>
+                  <w:i/>
+                  <w:lang w:val="en-US"/>
+                </w:rPr>
+              </m:ctrlPr>
+            </m:fPr>
+            <m:num>
+              <m:sSup>
+                <m:sSupPr>
+                  <m:ctrlPr>
+                    <w:rPr>
+                      <w:rStyle w:val="mrel"/>
+                      <w:rFonts w:ascii="Cambria Math" w:hAnsi="Cambria Math"/>
+                      <w:i/>
+                      <w:lang w:val="en-US"/>
+                    </w:rPr>
+                  </m:ctrlPr>
+                </m:sSupPr>
+                <m:e>
+                  <m:r>
+                    <w:rPr>
+                      <w:rStyle w:val="mrel"/>
+                      <w:rFonts w:ascii="Cambria Math" w:hAnsi="Cambria Math"/>
+                      <w:lang w:val="en-US"/>
+                    </w:rPr>
+                    <m:t>e</m:t>
+                  </m:r>
+                </m:e>
+                <m:sup>
+                  <m:sSub>
+                    <m:sSubPr>
+                      <m:ctrlPr>
+                        <w:rPr>
+                          <w:rStyle w:val="mrel"/>
+                          <w:rFonts w:ascii="Cambria Math" w:hAnsi="Cambria Math"/>
+                          <w:i/>
+                          <w:lang w:val="en-US"/>
+                        </w:rPr>
+                      </m:ctrlPr>
+                    </m:sSubPr>
+                    <m:e>
+                      <m:r>
+                        <w:rPr>
+                          <w:rStyle w:val="mrel"/>
+                          <w:rFonts w:ascii="Cambria Math" w:hAnsi="Cambria Math"/>
+                          <w:lang w:val="en-US"/>
+                        </w:rPr>
+                        <m:t>x</m:t>
+                      </m:r>
+                    </m:e>
+                    <m:sub>
+                      <m:r>
+                        <w:rPr>
+                          <w:rStyle w:val="mrel"/>
+                          <w:rFonts w:ascii="Cambria Math" w:hAnsi="Cambria Math"/>
+                          <w:lang w:val="en-US"/>
+                        </w:rPr>
+                        <m:t>i</m:t>
+                      </m:r>
+                    </m:sub>
+                  </m:sSub>
+                </m:sup>
+              </m:sSup>
+            </m:num>
+            <m:den>
+              <m:nary>
+                <m:naryPr>
+                  <m:chr m:val="∑"/>
+                  <m:limLoc m:val="subSup"/>
+                  <m:ctrlPr>
+                    <w:rPr>
+                      <w:rStyle w:val="mrel"/>
+                      <w:rFonts w:ascii="Cambria Math" w:hAnsi="Cambria Math"/>
+                      <w:i/>
+                      <w:lang w:val="en-US"/>
+                    </w:rPr>
+                  </m:ctrlPr>
+                </m:naryPr>
+                <m:sub>
+                  <m:r>
+                    <w:rPr>
+                      <w:rStyle w:val="mrel"/>
+                      <w:rFonts w:ascii="Cambria Math" w:hAnsi="Cambria Math"/>
+                      <w:lang w:val="en-US"/>
+                    </w:rPr>
+                    <m:t>j=1</m:t>
+                  </m:r>
+                </m:sub>
+                <m:sup>
+                  <m:r>
+                    <w:rPr>
+                      <w:rStyle w:val="mrel"/>
+                      <w:rFonts w:ascii="Cambria Math" w:hAnsi="Cambria Math"/>
+                      <w:lang w:val="en-US"/>
+                    </w:rPr>
+                    <m:t>N</m:t>
+                  </m:r>
+                </m:sup>
+                <m:e>
+                  <m:sSup>
+                    <m:sSupPr>
+                      <m:ctrlPr>
+                        <w:rPr>
+                          <w:rStyle w:val="mrel"/>
+                          <w:rFonts w:ascii="Cambria Math" w:hAnsi="Cambria Math"/>
+                          <w:i/>
+                          <w:lang w:val="en-US"/>
+                        </w:rPr>
+                      </m:ctrlPr>
+                    </m:sSupPr>
+                    <m:e>
+                      <m:r>
+                        <w:rPr>
+                          <w:rStyle w:val="mrel"/>
+                          <w:rFonts w:ascii="Cambria Math" w:hAnsi="Cambria Math"/>
+                          <w:lang w:val="en-US"/>
+                        </w:rPr>
+                        <m:t>e</m:t>
+                      </m:r>
+                    </m:e>
+                    <m:sup>
+                      <m:sSub>
+                        <m:sSubPr>
+                          <m:ctrlPr>
+                            <w:rPr>
+                              <w:rStyle w:val="mrel"/>
+                              <w:rFonts w:ascii="Cambria Math" w:hAnsi="Cambria Math"/>
+                              <w:i/>
+                              <w:lang w:val="en-US"/>
+                            </w:rPr>
+                          </m:ctrlPr>
+                        </m:sSubPr>
+                        <m:e>
+                          <m:r>
+                            <w:rPr>
+                              <w:rStyle w:val="mrel"/>
+                              <w:rFonts w:ascii="Cambria Math" w:hAnsi="Cambria Math"/>
+                              <w:lang w:val="en-US"/>
+                            </w:rPr>
+                            <m:t>x</m:t>
+                          </m:r>
+                        </m:e>
+                        <m:sub>
+                          <m:r>
+                            <w:rPr>
+                              <w:rStyle w:val="mrel"/>
+                              <w:rFonts w:ascii="Cambria Math" w:hAnsi="Cambria Math"/>
+                              <w:lang w:val="en-US"/>
+                            </w:rPr>
+                            <m:t>j</m:t>
+                          </m:r>
+                        </m:sub>
+                      </m:sSub>
+                    </m:sup>
+                  </m:sSup>
+                </m:e>
+              </m:nary>
+            </m:den>
+          </m:f>
+          <m:r>
+            <w:rPr>
+              <w:rStyle w:val="vlist-s"/>
+              <w:rFonts w:ascii="Cambria Math" w:hAnsi="Cambria Math"/>
+              <w:lang w:val="en-US"/>
+            </w:rPr>
+            <m:t>​​</m:t>
+          </m:r>
+        </m:oMath>
+      </m:oMathPara>
+    </w:p>
+    <w:p>
+      <w:pPr>
+        <w:rPr>
+          <w:lang w:val="en-US"/>
+        </w:rPr>
+      </w:pPr>
+    </w:p>
+    <w:p>
+      <w:r>
+        <w:t xml:space="preserve">Где </w:t>
+      </w:r>
+      <m:oMath>
+        <m:sSub>
+          <m:sSubPr>
+            <m:ctrlPr>
+              <w:rPr>
+                <w:rStyle w:val="mord"/>
+                <w:rFonts w:ascii="Cambria Math" w:hAnsi="Cambria Math"/>
+                <w:i/>
+                <w:lang w:val="en-US"/>
+              </w:rPr>
+            </m:ctrlPr>
+          </m:sSubPr>
+          <m:e>
+            <m:r>
+              <w:rPr>
+                <w:rStyle w:val="mord"/>
+                <w:rFonts w:ascii="Cambria Math" w:hAnsi="Cambria Math"/>
+                <w:lang w:val="en-US"/>
+              </w:rPr>
+              <m:t>x</m:t>
+            </m:r>
+          </m:e>
+          <m:sub>
+            <m:r>
+              <w:rPr>
+                <w:rStyle w:val="mord"/>
+                <w:rFonts w:ascii="Cambria Math" w:hAnsi="Cambria Math"/>
+                <w:lang w:val="en-US"/>
+              </w:rPr>
+              <m:t>i</m:t>
+            </m:r>
+          </m:sub>
+        </m:sSub>
+      </m:oMath>
+      <w:r>
+        <w:rPr>
+          <w:rStyle w:val="vlist-s"/>
+        </w:rPr>
+        <w:t>​</w:t>
+      </w:r>
+      <w:r>
+        <w:t xml:space="preserve"> </w:t>
+      </w:r>
+      <w:r>
+        <w:sym w:font="Symbol" w:char="F02D"/>
+      </w:r>
+      <w:r>
+        <w:t xml:space="preserve"> выходной сигнал модели для символа </w:t>
+      </w:r>
+      <m:oMath>
+        <m:r>
+          <w:rPr>
+            <w:rStyle w:val="katex-mathml"/>
+            <w:rFonts w:ascii="Cambria Math" w:hAnsi="Cambria Math"/>
+          </w:rPr>
+          <m:t>i</m:t>
+        </m:r>
+      </m:oMath>
+      <w:r>
+        <w:t xml:space="preserve">, а </w:t>
+      </w:r>
+      <m:oMath>
+        <m:r>
+          <w:rPr>
+            <w:rStyle w:val="katex-mathml"/>
+            <w:rFonts w:ascii="Cambria Math" w:hAnsi="Cambria Math"/>
+          </w:rPr>
+          <m:t>N</m:t>
+        </m:r>
+      </m:oMath>
+      <w:r>
+        <w:t xml:space="preserve"> - общее количество символов в алфавите.</w:t>
+      </w:r>
+    </w:p>
+    <w:p>
+      <w:r>
+        <w:t>Формула для функции потерь CTC определяется следующим образом:</w:t>
+      </w:r>
+    </w:p>
+    <w:p>
+      <w:pPr>
+        <w:rPr>
+          <w:rFonts w:ascii="Cambria Math" w:hAnsi="Cambria Math"/>
+          <w:lang w:val="en-US"/>
+          <w:oMath/>
+        </w:rPr>
+      </w:pPr>
+      <m:oMathPara>
+        <m:oMath>
+          <m:r>
+            <w:rPr>
+              <w:rStyle w:val="katex-mathml"/>
+              <w:rFonts w:ascii="Cambria Math" w:hAnsi="Cambria Math"/>
+              <w:lang w:val="en-US"/>
+            </w:rPr>
+            <w:lastRenderedPageBreak/>
+            <m:t>CTC</m:t>
+          </m:r>
+          <m:r>
+            <w:rPr>
+              <w:rStyle w:val="katex-mathml"/>
+              <w:rFonts w:ascii="Cambria Math" w:hAnsi="Cambria Math"/>
+              <w:i/>
+              <w:lang w:val="en-US"/>
+            </w:rPr>
+            <w:sym w:font="Symbol" w:char="F02D"/>
+          </m:r>
+          <m:r>
+            <w:rPr>
+              <w:rStyle w:val="katex-mathml"/>
+              <w:rFonts w:ascii="Cambria Math" w:hAnsi="Cambria Math"/>
+              <w:lang w:val="en-US"/>
+            </w:rPr>
+            <m:t>Loss</m:t>
+          </m:r>
+          <m:d>
+            <m:dPr>
+              <m:ctrlPr>
+                <w:rPr>
+                  <w:rStyle w:val="katex-mathml"/>
+                  <w:rFonts w:ascii="Cambria Math" w:hAnsi="Cambria Math"/>
+                  <w:i/>
+                  <w:lang w:val="en-US"/>
+                </w:rPr>
+              </m:ctrlPr>
+            </m:dPr>
+            <m:e>
+              <m:r>
+                <w:rPr>
+                  <w:rStyle w:val="katex-mathml"/>
+                  <w:rFonts w:ascii="Cambria Math" w:hAnsi="Cambria Math"/>
+                  <w:lang w:val="en-US"/>
+                </w:rPr>
+                <m:t>S</m:t>
+              </m:r>
+            </m:e>
+          </m:d>
+          <m:r>
+            <w:rPr>
+              <w:rStyle w:val="katex-mathml"/>
+              <w:rFonts w:ascii="Cambria Math" w:hAnsi="Cambria Math"/>
+              <w:lang w:val="en-US"/>
+            </w:rPr>
+            <m:t>=-</m:t>
+          </m:r>
+          <m:nary>
+            <m:naryPr>
+              <m:chr m:val="∑"/>
+              <m:limLoc m:val="subSup"/>
+              <m:supHide m:val="1"/>
+              <m:ctrlPr>
+                <w:rPr>
+                  <w:rStyle w:val="katex-mathml"/>
+                  <w:rFonts w:ascii="Cambria Math" w:hAnsi="Cambria Math"/>
+                  <w:i/>
+                  <w:lang w:val="en-US"/>
+                </w:rPr>
+              </m:ctrlPr>
+            </m:naryPr>
+            <m:sub>
+              <m:r>
+                <w:rPr>
+                  <w:rStyle w:val="katex-mathml"/>
+                  <w:rFonts w:ascii="Cambria Math" w:hAnsi="Cambria Math" w:cs="Cambria Math"/>
+                  <w:lang w:val="en-US"/>
+                </w:rPr>
+                <m:t>π∈</m:t>
+              </m:r>
+              <m:sSup>
+                <m:sSupPr>
+                  <m:ctrlPr>
+                    <w:rPr>
+                      <w:rStyle w:val="katex-mathml"/>
+                      <w:rFonts w:ascii="Cambria Math" w:hAnsi="Cambria Math"/>
+                      <w:i/>
+                      <w:lang w:val="en-US"/>
+                    </w:rPr>
+                  </m:ctrlPr>
+                </m:sSupPr>
+                <m:e>
+                  <m:r>
+                    <w:rPr>
+                      <w:rStyle w:val="katex-mathml"/>
+                      <w:rFonts w:ascii="Cambria Math" w:hAnsi="Cambria Math"/>
+                      <w:lang w:val="en-US"/>
+                    </w:rPr>
+                    <m:t>B</m:t>
+                  </m:r>
+                </m:e>
+                <m:sup>
+                  <m:r>
+                    <w:rPr>
+                      <w:rStyle w:val="katex-mathml"/>
+                      <w:rFonts w:ascii="Cambria Math" w:hAnsi="Cambria Math"/>
+                      <w:lang w:val="en-US"/>
+                    </w:rPr>
+                    <m:t>-1</m:t>
+                  </m:r>
+                </m:sup>
+              </m:sSup>
+              <m:r>
+                <w:rPr>
+                  <w:rStyle w:val="katex-mathml"/>
+                  <w:rFonts w:ascii="Cambria Math" w:hAnsi="Cambria Math"/>
+                  <w:lang w:val="en-US"/>
+                </w:rPr>
+                <m:t>(L)</m:t>
+              </m:r>
+            </m:sub>
+            <m:sup/>
+            <m:e>
+              <m:r>
+                <w:rPr>
+                  <w:rStyle w:val="katex-mathml"/>
+                  <w:rFonts w:ascii="Cambria Math" w:hAnsi="Cambria Math"/>
+                  <w:lang w:val="en-US"/>
+                </w:rPr>
+                <m:t>P(π|X)</m:t>
+              </m:r>
+            </m:e>
+          </m:nary>
+        </m:oMath>
+      </m:oMathPara>
+    </w:p>
+    <w:p>
+      <w:pPr>
+        <w:rPr>
+          <w:rFonts w:ascii="Cambria Math" w:hAnsi="Cambria Math"/>
+          <w:lang w:val="en-US"/>
+          <w:oMath/>
+        </w:rPr>
+      </w:pPr>
+    </w:p>
+    <w:p>
+      <w:r>
+        <w:t>г</w:t>
+      </w:r>
+      <w:r>
+        <w:t xml:space="preserve">де </w:t>
+      </w:r>
+      <m:oMath>
+        <m:r>
+          <w:rPr>
+            <w:rFonts w:ascii="Cambria Math" w:hAnsi="Cambria Math"/>
+            <w:lang w:val="en-US"/>
+          </w:rPr>
+          <m:t>S</m:t>
+        </m:r>
+      </m:oMath>
+      <w:r>
+        <w:t xml:space="preserve"> </w:t>
+      </w:r>
+      <w:r>
+        <w:sym w:font="Symbol" w:char="F02D"/>
+      </w:r>
+      <w:r>
+        <w:t xml:space="preserve"> выходные предсказания модели, </w:t>
+      </w:r>
+      <m:oMath>
+        <m:sSup>
+          <m:sSupPr>
+            <m:ctrlPr>
+              <w:rPr>
+                <w:rStyle w:val="katex-mathml"/>
+                <w:rFonts w:ascii="Cambria Math" w:hAnsi="Cambria Math"/>
+                <w:i/>
+                <w:lang w:val="en-US"/>
+              </w:rPr>
+            </m:ctrlPr>
+          </m:sSupPr>
+          <m:e>
+            <m:r>
+              <w:rPr>
+                <w:rStyle w:val="katex-mathml"/>
+                <w:rFonts w:ascii="Cambria Math" w:hAnsi="Cambria Math"/>
+                <w:lang w:val="en-US"/>
+              </w:rPr>
+              <m:t>B</m:t>
+            </m:r>
+          </m:e>
+          <m:sup>
+            <m:r>
+              <w:rPr>
+                <w:rStyle w:val="katex-mathml"/>
+                <w:rFonts w:ascii="Cambria Math" w:hAnsi="Cambria Math"/>
+              </w:rPr>
+              <m:t>-1</m:t>
+            </m:r>
+          </m:sup>
+        </m:sSup>
+        <m:r>
+          <w:rPr>
+            <w:rStyle w:val="katex-mathml"/>
+            <w:rFonts w:ascii="Cambria Math" w:hAnsi="Cambria Math"/>
+          </w:rPr>
+          <m:t>(</m:t>
+        </m:r>
+        <m:r>
+          <w:rPr>
+            <w:rStyle w:val="katex-mathml"/>
+            <w:rFonts w:ascii="Cambria Math" w:hAnsi="Cambria Math"/>
+            <w:lang w:val="en-US"/>
+          </w:rPr>
+          <m:t>L</m:t>
+        </m:r>
+        <m:r>
+          <w:rPr>
+            <w:rStyle w:val="katex-mathml"/>
+            <w:rFonts w:ascii="Cambria Math" w:hAnsi="Cambria Math"/>
+          </w:rPr>
+          <m:t>)</m:t>
+        </m:r>
+      </m:oMath>
+      <w:r>
+        <w:t xml:space="preserve"> </w:t>
+      </w:r>
+      <w:r>
+        <w:sym w:font="Symbol" w:char="F02D"/>
+      </w:r>
+      <w:r>
+        <w:t xml:space="preserve"> множество всех допустимых последовательностей длины </w:t>
+      </w:r>
+      <m:oMath>
+        <m:r>
+          <w:rPr>
+            <w:rFonts w:ascii="Cambria Math" w:hAnsi="Cambria Math"/>
+            <w:lang w:val="en-US"/>
+          </w:rPr>
+          <m:t>L</m:t>
+        </m:r>
+      </m:oMath>
+      <w:r>
+        <w:t xml:space="preserve">, </w:t>
+      </w:r>
+      <m:oMath>
+        <m:r>
+          <w:rPr>
+            <w:rStyle w:val="katex-mathml"/>
+            <w:rFonts w:ascii="Cambria Math" w:hAnsi="Cambria Math"/>
+            <w:lang w:val="en-US"/>
+          </w:rPr>
+          <m:t>P</m:t>
+        </m:r>
+        <m:r>
+          <w:rPr>
+            <w:rStyle w:val="katex-mathml"/>
+            <w:rFonts w:ascii="Cambria Math" w:hAnsi="Cambria Math"/>
+          </w:rPr>
+          <m:t>(</m:t>
+        </m:r>
+        <m:r>
+          <w:rPr>
+            <w:rStyle w:val="katex-mathml"/>
+            <w:rFonts w:ascii="Cambria Math" w:hAnsi="Cambria Math"/>
+            <w:lang w:val="en-US"/>
+          </w:rPr>
+          <m:t>π</m:t>
+        </m:r>
+        <m:r>
+          <w:rPr>
+            <w:rStyle w:val="katex-mathml"/>
+            <w:rFonts w:ascii="Cambria Math" w:hAnsi="Cambria Math"/>
+          </w:rPr>
+          <m:t>|</m:t>
+        </m:r>
+        <m:r>
+          <w:rPr>
+            <w:rStyle w:val="katex-mathml"/>
+            <w:rFonts w:ascii="Cambria Math" w:hAnsi="Cambria Math"/>
+            <w:lang w:val="en-US"/>
+          </w:rPr>
+          <m:t>X</m:t>
+        </m:r>
+        <m:r>
+          <w:rPr>
+            <w:rStyle w:val="katex-mathml"/>
+            <w:rFonts w:ascii="Cambria Math" w:hAnsi="Cambria Math"/>
+          </w:rPr>
+          <m:t>)</m:t>
+        </m:r>
+      </m:oMath>
+      <w:r>
+        <w:rPr>
+          <w:rStyle w:val="katex-mathml"/>
+          <w:rFonts w:eastAsiaTheme="minorEastAsia"/>
+        </w:rPr>
+        <w:t xml:space="preserve"> </w:t>
+      </w:r>
+      <w:r>
+        <w:sym w:font="Symbol" w:char="F02D"/>
+      </w:r>
+      <w:r>
+        <w:t xml:space="preserve"> </w:t>
+      </w:r>
+      <w:r>
+        <w:rPr>
+          <w:rFonts w:cs="Times New Roman"/>
+        </w:rPr>
+        <w:t>вероятность</w:t>
+      </w:r>
+      <w:r>
+        <w:t xml:space="preserve"> </w:t>
+      </w:r>
+      <w:r>
+        <w:rPr>
+          <w:rFonts w:cs="Times New Roman"/>
+        </w:rPr>
+        <w:t>последовательности</w:t>
+      </w:r>
+      <w:r>
+        <w:t xml:space="preserve"> </w:t>
+      </w:r>
+      <w:r>
+        <w:rPr>
+          <w:rFonts w:cs="Times New Roman"/>
+          <w:lang w:val="en-US"/>
+        </w:rPr>
+        <w:t>π</w:t>
+      </w:r>
+      <w:r>
+        <w:t xml:space="preserve"> </w:t>
+      </w:r>
+      <w:r>
+        <w:rPr>
+          <w:rFonts w:cs="Times New Roman"/>
+        </w:rPr>
+        <w:t>при</w:t>
+      </w:r>
+      <w:r>
+        <w:t xml:space="preserve"> </w:t>
+      </w:r>
+      <w:r>
+        <w:rPr>
+          <w:rFonts w:cs="Times New Roman"/>
+        </w:rPr>
+        <w:t>условии</w:t>
+      </w:r>
+      <w:r>
+        <w:t xml:space="preserve"> </w:t>
+      </w:r>
+      <w:r>
+        <w:rPr>
+          <w:rFonts w:cs="Times New Roman"/>
+        </w:rPr>
+        <w:t>входной</w:t>
+      </w:r>
+      <w:r>
+        <w:t xml:space="preserve"> </w:t>
+      </w:r>
+      <w:r>
+        <w:rPr>
+          <w:rFonts w:cs="Times New Roman"/>
+        </w:rPr>
+        <w:t>последовательности</w:t>
+      </w:r>
+      <w:r>
+        <w:t xml:space="preserve"> </w:t>
+      </w:r>
+      <m:oMath>
+        <m:r>
+          <w:rPr>
+            <w:rFonts w:ascii="Cambria Math" w:hAnsi="Cambria Math"/>
+            <w:lang w:val="en-US"/>
+          </w:rPr>
+          <m:t>X</m:t>
+        </m:r>
+      </m:oMath>
+      <w:r>
+        <w:t>.</w:t>
+      </w:r>
+    </w:p>
+    <w:p>
+      <w:r>
+        <w:t>Таким образом, слои транскрипции и метод CTC вместе обеспечивают модели CRNN способность эффективно и точно распознавать текст на изображениях, учитывая изменчивость длины текста и различные искажения или шум на изображении</w:t>
+      </w:r>
+      <w:r>
+        <w:t>.</w:t>
       </w:r>
     </w:p>
     <w:p/>
     <w:p/>
-    <w:p/>
     <w:p>
       <w:pPr>
         <w:pStyle w:val="2"/>
       </w:pPr>
-      <w:bookmarkStart w:id="17" w:name="_Toc168855364"/>
+      <w:bookmarkStart w:id="12" w:name="_Toc169011628"/>
       <w:r>
         <w:t>3</w:t>
       </w:r>
@@ -2617,14 +4885,354 @@
         <w:t xml:space="preserve">.5 </w:t>
       </w:r>
       <w:r>
-        <w:t>Оптимизация и обновление параметров</w:t>
-      </w:r>
-      <w:bookmarkEnd w:id="17"/>
+        <w:t>Альтернативные подходы</w:t>
+      </w:r>
+      <w:bookmarkEnd w:id="12"/>
     </w:p>
     <w:p>
       <w:pPr>
         <w:ind w:firstLine="0"/>
       </w:pPr>
+    </w:p>
+    <w:p>
+      <w:pPr>
+        <w:rPr>
+          <w:lang w:eastAsia="ru-RU"/>
+        </w:rPr>
+      </w:pPr>
+      <w:r>
+        <w:rPr>
+          <w:lang w:eastAsia="ru-RU"/>
+        </w:rPr>
+        <w:t>Б</w:t>
+      </w:r>
+      <w:r>
+        <w:rPr>
+          <w:lang w:eastAsia="ru-RU"/>
+        </w:rPr>
+        <w:t>ыли рассмотрены следующие альтернативные подходы:</w:t>
+      </w:r>
+    </w:p>
+    <w:p>
+      <w:pPr>
+        <w:rPr>
+          <w:lang w:eastAsia="ru-RU"/>
+        </w:rPr>
+      </w:pPr>
+      <w:r>
+        <w:rPr>
+          <w:u w:val="single"/>
+          <w:lang w:eastAsia="ru-RU"/>
+        </w:rPr>
+        <w:t>Традиционные методы компьютерного зрения</w:t>
+      </w:r>
+      <w:r>
+        <w:rPr>
+          <w:lang w:eastAsia="ru-RU"/>
+        </w:rPr>
+        <w:t xml:space="preserve">: эти методы включают в себя использование классических алгоритмов и признаков, таких как </w:t>
+      </w:r>
+      <w:r>
+        <w:rPr>
+          <w:lang w:val="en-US" w:eastAsia="ru-RU"/>
+        </w:rPr>
+        <w:t>SIFT</w:t>
+      </w:r>
+      <w:r>
+        <w:rPr>
+          <w:lang w:eastAsia="ru-RU"/>
+        </w:rPr>
+        <w:t xml:space="preserve"> (</w:t>
+      </w:r>
+      <w:r>
+        <w:rPr>
+          <w:lang w:eastAsia="ru-RU"/>
+        </w:rPr>
+        <w:t>м</w:t>
+      </w:r>
+      <w:r>
+        <w:rPr>
+          <w:lang w:eastAsia="ru-RU"/>
+        </w:rPr>
+        <w:t>асштабно-инвариантная трансформация признаков</w:t>
+      </w:r>
+      <w:r>
+        <w:rPr>
+          <w:lang w:eastAsia="ru-RU"/>
+        </w:rPr>
+        <w:t>) или</w:t>
+      </w:r>
+      <w:r>
+        <w:rPr>
+          <w:lang w:eastAsia="ru-RU"/>
+        </w:rPr>
+        <w:t xml:space="preserve"> </w:t>
+      </w:r>
+      <w:r>
+        <w:rPr>
+          <w:lang w:eastAsia="ru-RU"/>
+        </w:rPr>
+        <w:t>HOG</w:t>
+      </w:r>
+      <w:r>
+        <w:rPr>
+          <w:lang w:eastAsia="ru-RU"/>
+        </w:rPr>
+        <w:t xml:space="preserve"> (</w:t>
+      </w:r>
+      <w:r>
+        <w:rPr>
+          <w:lang w:eastAsia="ru-RU"/>
+        </w:rPr>
+        <w:t>г</w:t>
+      </w:r>
+      <w:r>
+        <w:rPr>
+          <w:lang w:eastAsia="ru-RU"/>
+        </w:rPr>
+        <w:t>истограмма направленных градиентов</w:t>
+      </w:r>
+      <w:r>
+        <w:rPr>
+          <w:lang w:eastAsia="ru-RU"/>
+        </w:rPr>
+        <w:t>), в сочетании с традиционными методами машинного обучения, например, SV</w:t>
+      </w:r>
+      <w:r>
+        <w:rPr>
+          <w:lang w:val="en-US" w:eastAsia="ru-RU"/>
+        </w:rPr>
+        <w:t>M</w:t>
+      </w:r>
+      <w:r>
+        <w:rPr>
+          <w:lang w:eastAsia="ru-RU"/>
+        </w:rPr>
+        <w:t xml:space="preserve">. </w:t>
+      </w:r>
+      <w:r>
+        <w:rPr>
+          <w:lang w:eastAsia="ru-RU"/>
+        </w:rPr>
+        <w:t>Они</w:t>
+      </w:r>
+      <w:r>
+        <w:rPr>
+          <w:lang w:eastAsia="ru-RU"/>
+        </w:rPr>
+        <w:t xml:space="preserve"> позволяют выделить ключевые особенности изображения</w:t>
+      </w:r>
+      <w:r>
+        <w:rPr>
+          <w:lang w:eastAsia="ru-RU"/>
+        </w:rPr>
+        <w:t xml:space="preserve"> (</w:t>
+      </w:r>
+      <w:r>
+        <w:rPr>
+          <w:lang w:eastAsia="ru-RU"/>
+        </w:rPr>
+        <w:t>углы</w:t>
+      </w:r>
+      <w:r>
+        <w:rPr>
+          <w:lang w:eastAsia="ru-RU"/>
+        </w:rPr>
+        <w:t>,</w:t>
+      </w:r>
+      <w:r>
+        <w:rPr>
+          <w:lang w:eastAsia="ru-RU"/>
+        </w:rPr>
+        <w:t xml:space="preserve"> градиенты</w:t>
+      </w:r>
+      <w:r>
+        <w:rPr>
+          <w:lang w:eastAsia="ru-RU"/>
+        </w:rPr>
+        <w:t>)</w:t>
+      </w:r>
+      <w:r>
+        <w:rPr>
+          <w:lang w:eastAsia="ru-RU"/>
+        </w:rPr>
+        <w:t xml:space="preserve">, </w:t>
+      </w:r>
+      <w:r>
+        <w:rPr>
+          <w:lang w:eastAsia="ru-RU"/>
+        </w:rPr>
+        <w:t>о</w:t>
+      </w:r>
+      <w:r>
+        <w:rPr>
+          <w:lang w:eastAsia="ru-RU"/>
+        </w:rPr>
+        <w:t>днако имеют свои ограничения</w:t>
+      </w:r>
+      <w:r>
+        <w:rPr>
+          <w:lang w:eastAsia="ru-RU"/>
+        </w:rPr>
+        <w:t xml:space="preserve"> </w:t>
+      </w:r>
+      <w:r>
+        <w:rPr>
+          <w:lang w:eastAsia="ru-RU"/>
+        </w:rPr>
+        <w:t>в случае сложных данных, где могут потерять информацию о важных деталях.</w:t>
+      </w:r>
+    </w:p>
+    <w:p>
+      <w:pPr>
+        <w:rPr>
+          <w:lang w:eastAsia="ru-RU"/>
+        </w:rPr>
+      </w:pPr>
+      <w:r>
+        <w:rPr>
+          <w:u w:val="single"/>
+          <w:lang w:eastAsia="ru-RU"/>
+        </w:rPr>
+        <w:t>Чисто св</w:t>
+      </w:r>
+      <w:r>
+        <w:rPr>
+          <w:u w:val="single"/>
+          <w:lang w:eastAsia="ru-RU"/>
+        </w:rPr>
+        <w:t>ё</w:t>
+      </w:r>
+      <w:r>
+        <w:rPr>
+          <w:u w:val="single"/>
+          <w:lang w:eastAsia="ru-RU"/>
+        </w:rPr>
+        <w:t>рточные сети</w:t>
+      </w:r>
+      <w:r>
+        <w:rPr>
+          <w:u w:val="single"/>
+          <w:lang w:eastAsia="ru-RU"/>
+        </w:rPr>
+        <w:t>,</w:t>
+      </w:r>
+      <w:r>
+        <w:rPr>
+          <w:u w:val="single"/>
+          <w:lang w:eastAsia="ru-RU"/>
+        </w:rPr>
+        <w:t xml:space="preserve"> </w:t>
+      </w:r>
+      <w:r>
+        <w:rPr>
+          <w:u w:val="single"/>
+          <w:lang w:val="en-US" w:eastAsia="ru-RU"/>
+        </w:rPr>
+        <w:t>CNN</w:t>
+      </w:r>
+      <w:r>
+        <w:rPr>
+          <w:lang w:eastAsia="ru-RU"/>
+        </w:rPr>
+        <w:t xml:space="preserve">: </w:t>
+      </w:r>
+      <w:r>
+        <w:rPr>
+          <w:lang w:eastAsia="ru-RU"/>
+        </w:rPr>
+        <w:t>э</w:t>
+      </w:r>
+      <w:r>
+        <w:rPr>
+          <w:lang w:eastAsia="ru-RU"/>
+        </w:rPr>
+        <w:t>ти сети используются для автоматического извлечения признаков из изображений, чередуя св</w:t>
+      </w:r>
+      <w:r>
+        <w:rPr>
+          <w:lang w:eastAsia="ru-RU"/>
+        </w:rPr>
+        <w:t>ё</w:t>
+      </w:r>
+      <w:r>
+        <w:rPr>
+          <w:lang w:eastAsia="ru-RU"/>
+        </w:rPr>
+        <w:t>рточные слои</w:t>
+      </w:r>
+      <w:r>
+        <w:rPr>
+          <w:lang w:eastAsia="ru-RU"/>
+        </w:rPr>
+        <w:t xml:space="preserve"> </w:t>
+      </w:r>
+      <w:r>
+        <w:rPr>
+          <w:lang w:eastAsia="ru-RU"/>
+        </w:rPr>
+        <w:t>с полностью связанными слоями для классификации. Однако</w:t>
+      </w:r>
+      <w:r>
+        <w:rPr>
+          <w:lang w:eastAsia="ru-RU"/>
+        </w:rPr>
+        <w:t xml:space="preserve"> без</w:t>
+      </w:r>
+      <w:r>
+        <w:rPr>
+          <w:lang w:eastAsia="ru-RU"/>
+        </w:rPr>
+        <w:t xml:space="preserve"> рекуррентных сетей </w:t>
+      </w:r>
+      <w:r>
+        <w:rPr>
+          <w:lang w:eastAsia="ru-RU"/>
+        </w:rPr>
+        <w:t xml:space="preserve">чистые </w:t>
+      </w:r>
+      <w:r>
+        <w:rPr>
+          <w:lang w:eastAsia="ru-RU"/>
+        </w:rPr>
+        <w:t>CNN не учитывают последовательност</w:t>
+      </w:r>
+      <w:r>
+        <w:rPr>
+          <w:lang w:eastAsia="ru-RU"/>
+        </w:rPr>
+        <w:t>и</w:t>
+      </w:r>
+      <w:r>
+        <w:rPr>
+          <w:lang w:eastAsia="ru-RU"/>
+        </w:rPr>
+        <w:t xml:space="preserve"> данных или долгосрочные зависимости, что может снижать их эффективность при </w:t>
+      </w:r>
+      <w:r>
+        <w:rPr>
+          <w:lang w:eastAsia="ru-RU"/>
+        </w:rPr>
+        <w:t>распознавании</w:t>
+      </w:r>
+      <w:r>
+        <w:rPr>
+          <w:lang w:eastAsia="ru-RU"/>
+        </w:rPr>
+        <w:t xml:space="preserve"> </w:t>
+      </w:r>
+      <w:r>
+        <w:rPr>
+          <w:lang w:eastAsia="ru-RU"/>
+        </w:rPr>
+        <w:t>наборов символов</w:t>
+      </w:r>
+      <w:r>
+        <w:rPr>
+          <w:lang w:eastAsia="ru-RU"/>
+        </w:rPr>
+        <w:t>.</w:t>
+      </w:r>
     </w:p>
     <w:p>
       <w:pPr>
@@ -2644,7 +5252,7 @@
       <w:pPr>
         <w:pStyle w:val="1"/>
       </w:pPr>
-      <w:bookmarkStart w:id="18" w:name="_Toc168855369"/>
+      <w:bookmarkStart w:id="13" w:name="_Toc169011629"/>
       <w:r>
         <w:lastRenderedPageBreak/>
         <w:t xml:space="preserve">4 </w:t>
@@ -2652,7 +5260,7 @@
       <w:r>
         <w:t>ОЦЕНИВАНИЕ РЕЗУЛЬТАТОВ</w:t>
       </w:r>
-      <w:bookmarkEnd w:id="18"/>
+      <w:bookmarkEnd w:id="13"/>
     </w:p>
     <w:p/>
     <w:p/>
@@ -2660,20 +5268,516 @@
       <w:pPr>
         <w:pStyle w:val="2"/>
       </w:pPr>
-      <w:bookmarkStart w:id="19" w:name="_Toc168855370"/>
+      <w:bookmarkStart w:id="14" w:name="_Toc169011630"/>
       <w:r>
         <w:t xml:space="preserve">4.1 </w:t>
       </w:r>
       <w:r>
-        <w:t>Линейная классификаци</w:t>
-      </w:r>
-      <w:r>
-        <w:t>я</w:t>
-      </w:r>
-      <w:r>
-        <w:t xml:space="preserve"> сырых данных</w:t>
-      </w:r>
-      <w:bookmarkEnd w:id="19"/>
+        <w:t>Метрики для оценки качества модели</w:t>
+      </w:r>
+      <w:bookmarkEnd w:id="14"/>
+    </w:p>
+    <w:p/>
+    <w:p>
+      <w:r>
+        <w:t xml:space="preserve">Для оценки качества модели использовались </w:t>
+      </w:r>
+      <w:r>
+        <w:t>четыре</w:t>
+      </w:r>
+      <w:r>
+        <w:t xml:space="preserve"> метрики: </w:t>
+      </w:r>
+      <w:r>
+        <w:t xml:space="preserve">потери, </w:t>
+      </w:r>
+      <w:r>
+        <w:t>точность, Character Error Rate (CER) и расстояние Левенштейна.</w:t>
+      </w:r>
+    </w:p>
+    <w:p>
+      <w:r>
+        <w:rPr>
+          <w:u w:val="single"/>
+        </w:rPr>
+        <w:t>Потери</w:t>
+      </w:r>
+      <w:r>
+        <w:t xml:space="preserve"> представляют собой числовое значение, которое указывает на </w:t>
+      </w:r>
+      <w:r>
+        <w:t>«</w:t>
+      </w:r>
+      <w:r>
+        <w:t>стоимость</w:t>
+      </w:r>
+      <w:r>
+        <w:t>»</w:t>
+      </w:r>
+      <w:r>
+        <w:t xml:space="preserve"> ошибочных предсказаний модели. Чем выше потери, тем хуже модель выполняет свою задачу.</w:t>
+      </w:r>
+    </w:p>
+    <w:p>
+      <w:r>
+        <w:rPr>
+          <w:u w:val="single"/>
+        </w:rPr>
+        <w:t>Точность (</w:t>
+      </w:r>
+      <w:r>
+        <w:rPr>
+          <w:u w:val="single"/>
+          <w:lang w:val="en-US"/>
+        </w:rPr>
+        <w:t>accuracy</w:t>
+      </w:r>
+      <w:r>
+        <w:rPr>
+          <w:u w:val="single"/>
+        </w:rPr>
+        <w:t>)</w:t>
+      </w:r>
+      <w:r>
+        <w:t xml:space="preserve"> – это доля правильно предсказанных примеров относительно всех предсказанных примеров, т.е. процент правильно распознанных изображений.</w:t>
+      </w:r>
+    </w:p>
+    <w:p/>
+    <w:p>
+      <w:pPr>
+        <w:rPr>
+          <w:lang w:val="en-US"/>
+        </w:rPr>
+      </w:pPr>
+      <m:oMathPara>
+        <m:oMath>
+          <m:r>
+            <w:rPr>
+              <w:rFonts w:ascii="Cambria Math" w:hAnsi="Cambria Math"/>
+              <w:lang w:val="en-US"/>
+            </w:rPr>
+            <m:t>Т</m:t>
+          </m:r>
+          <m:r>
+            <w:rPr>
+              <w:rFonts w:ascii="Cambria Math" w:hAnsi="Cambria Math"/>
+            </w:rPr>
+            <m:t>очность=</m:t>
+          </m:r>
+          <m:f>
+            <m:fPr>
+              <m:ctrlPr>
+                <w:rPr>
+                  <w:rFonts w:ascii="Cambria Math" w:hAnsi="Cambria Math"/>
+                  <w:i/>
+                </w:rPr>
+              </m:ctrlPr>
+            </m:fPr>
+            <m:num>
+              <m:r>
+                <m:rPr>
+                  <m:sty m:val="p"/>
+                </m:rPr>
+                <w:rPr>
+                  <w:rStyle w:val="mord"/>
+                  <w:rFonts w:ascii="Cambria Math" w:hAnsi="Cambria Math"/>
+                </w:rPr>
+                <m:t>Количество правильно распознанных номеров</m:t>
+              </m:r>
+              <m:r>
+                <m:rPr>
+                  <m:sty m:val="p"/>
+                </m:rPr>
+                <w:rPr>
+                  <w:rStyle w:val="vlist-s"/>
+                  <w:rFonts w:ascii="Cambria Math" w:hAnsi="Cambria Math"/>
+                </w:rPr>
+                <m:t>​</m:t>
+              </m:r>
+            </m:num>
+            <m:den>
+              <m:r>
+                <m:rPr>
+                  <m:sty m:val="p"/>
+                </m:rPr>
+                <w:rPr>
+                  <w:rFonts w:ascii="Cambria Math" w:hAnsi="Cambria Math"/>
+                </w:rPr>
+                <m:t>Общее количество номеров</m:t>
+              </m:r>
+            </m:den>
+          </m:f>
+        </m:oMath>
+      </m:oMathPara>
+    </w:p>
+    <w:p/>
+    <w:p>
+      <w:r>
+        <w:t>Если значение высоко, модель правильно распознает большую часть номеров. Низкое значение точности свидетельствует, что модель часто ошибается и требует более лучшего обучения.</w:t>
+      </w:r>
+    </w:p>
+    <w:p>
+      <w:r>
+        <w:rPr>
+          <w:u w:val="single"/>
+        </w:rPr>
+        <w:t>Character Error Rate (CER)</w:t>
+      </w:r>
+      <w:r>
+        <w:t xml:space="preserve"> – это доля неправильно предсказанных символов к общему количеству символов. Эта метрика показывает, насколько точно модель распознает отдельные символы, из которых состоят номера.</w:t>
+      </w:r>
+    </w:p>
+    <w:p/>
+    <w:p>
+      <m:oMathPara>
+        <m:oMath>
+          <m:r>
+            <w:rPr>
+              <w:rFonts w:ascii="Cambria Math" w:hAnsi="Cambria Math"/>
+            </w:rPr>
+            <m:t>C</m:t>
+          </m:r>
+          <m:r>
+            <w:rPr>
+              <w:rFonts w:ascii="Cambria Math" w:hAnsi="Cambria Math"/>
+              <w:lang w:val="en-US"/>
+            </w:rPr>
+            <m:t>ER=</m:t>
+          </m:r>
+          <m:f>
+            <m:fPr>
+              <m:ctrlPr>
+                <w:rPr>
+                  <w:rFonts w:ascii="Cambria Math" w:hAnsi="Cambria Math"/>
+                  <w:i/>
+                  <w:lang w:val="en-US"/>
+                </w:rPr>
+              </m:ctrlPr>
+            </m:fPr>
+            <m:num>
+              <m:r>
+                <m:rPr>
+                  <m:sty m:val="p"/>
+                </m:rPr>
+                <w:rPr>
+                  <w:rFonts w:ascii="Cambria Math" w:hAnsi="Cambria Math"/>
+                </w:rPr>
+                <m:t>Количество вставок+Количество удалений+Количество замен</m:t>
+              </m:r>
+            </m:num>
+            <m:den>
+              <m:r>
+                <m:rPr>
+                  <m:sty m:val="p"/>
+                </m:rPr>
+                <w:rPr>
+                  <w:rFonts w:ascii="Cambria Math" w:hAnsi="Cambria Math"/>
+                </w:rPr>
+                <m:t>Общее количество символов в эталонной строке</m:t>
+              </m:r>
+            </m:den>
+          </m:f>
+        </m:oMath>
+      </m:oMathPara>
+    </w:p>
+    <w:p/>
+    <w:p>
+      <w:r>
+        <w:t xml:space="preserve">Вставки, замены, удаления – операции над символами строк, с помощью которых можно из предсказанной строки получить эталонную (ожидаемое </w:t>
+      </w:r>
+      <w:r>
+        <w:lastRenderedPageBreak/>
+        <w:t>значение на выходе). Чем выше коэффициент, тем больше ошибок допускает модель и тем хуже её обучение.</w:t>
+      </w:r>
+    </w:p>
+    <w:p>
+      <w:r>
+        <w:t>Расстояние Левенштейна – это минимальное количество операций (вставка, удаление, замена), необходимых для перехода от предсказанной строки к эталонной. Чем больше расстояние, тем дальше предсказания модели от эталона и тем они хуже.</w:t>
+      </w:r>
+    </w:p>
+    <w:p>
+      <w:r>
+        <w:t xml:space="preserve">Также при обучении следует рассмотреть отличие тренировочных метрик от валидационных. </w:t>
+      </w:r>
+      <w:r>
+        <w:t>Тренировочные метрики оценивают производительность модели на наборе данных, на котором модель обучается</w:t>
+      </w:r>
+      <w:r>
+        <w:t xml:space="preserve">, и используются находятся многократно на каждой эпохе для оценки процесса обучения и корректировки параметров модели. Валидационные же в конце обучения </w:t>
+      </w:r>
+      <w:r>
+        <w:t>оценивают производительность модели на отдельном наборе данных, который не используется для обучения, но представляет собой ту же область задачи.</w:t>
+      </w:r>
+    </w:p>
+    <w:p/>
+    <w:p>
+      <w:pPr>
+        <w:ind w:firstLine="0"/>
+      </w:pPr>
+    </w:p>
+    <w:p>
+      <w:pPr>
+        <w:pStyle w:val="2"/>
+      </w:pPr>
+      <w:bookmarkStart w:id="15" w:name="_Toc169011631"/>
+      <w:r>
+        <w:t xml:space="preserve">4.2. </w:t>
+      </w:r>
+      <w:r>
+        <w:t>Результаты обучения</w:t>
+      </w:r>
+      <w:bookmarkEnd w:id="15"/>
+    </w:p>
+    <w:p/>
+    <w:p>
+      <w:r>
+        <w:t>Нейросеть была обучена со следующими параметрами обучения:</w:t>
+      </w:r>
+    </w:p>
+    <w:p>
+      <w:pPr>
+        <w:pStyle w:val="a4"/>
+        <w:numPr>
+          <w:ilvl w:val="0"/>
+          <w:numId w:val="5"/>
+        </w:numPr>
+        <w:tabs>
+          <w:tab w:val="left" w:pos="1134"/>
+        </w:tabs>
+        <w:ind w:left="0" w:firstLine="709"/>
+      </w:pPr>
+      <w:r>
+        <w:t>количество эпох = 5</w:t>
+      </w:r>
+      <w:r>
+        <w:rPr>
+          <w:lang w:val="en-US"/>
+        </w:rPr>
+        <w:t>;</w:t>
+      </w:r>
+    </w:p>
+    <w:p>
+      <w:pPr>
+        <w:pStyle w:val="a4"/>
+        <w:numPr>
+          <w:ilvl w:val="0"/>
+          <w:numId w:val="5"/>
+        </w:numPr>
+        <w:tabs>
+          <w:tab w:val="left" w:pos="1134"/>
+        </w:tabs>
+        <w:ind w:left="0" w:firstLine="709"/>
+      </w:pPr>
+      <w:r>
+        <w:t xml:space="preserve">количество скрытых нейронов </w:t>
+      </w:r>
+      <w:r>
+        <w:rPr>
+          <w:lang w:val="en-US"/>
+        </w:rPr>
+        <w:t>RNN</w:t>
+      </w:r>
+      <w:r>
+        <w:t>-</w:t>
+      </w:r>
+      <w:r>
+        <w:t>слоя = 256</w:t>
+      </w:r>
+      <w:r>
+        <w:t>;</w:t>
+      </w:r>
+    </w:p>
+    <w:p>
+      <w:pPr>
+        <w:pStyle w:val="a4"/>
+        <w:numPr>
+          <w:ilvl w:val="0"/>
+          <w:numId w:val="5"/>
+        </w:numPr>
+        <w:tabs>
+          <w:tab w:val="left" w:pos="1134"/>
+        </w:tabs>
+        <w:ind w:left="0" w:firstLine="709"/>
+      </w:pPr>
+      <w:r>
+        <w:t xml:space="preserve">количество выходных каналов </w:t>
+      </w:r>
+      <w:r>
+        <w:rPr>
+          <w:lang w:val="en-US"/>
+        </w:rPr>
+        <w:t>CNN = 512;</w:t>
+      </w:r>
+    </w:p>
+    <w:p>
+      <w:pPr>
+        <w:pStyle w:val="a4"/>
+        <w:numPr>
+          <w:ilvl w:val="0"/>
+          <w:numId w:val="5"/>
+        </w:numPr>
+        <w:tabs>
+          <w:tab w:val="left" w:pos="1134"/>
+        </w:tabs>
+        <w:ind w:left="0" w:firstLine="709"/>
+      </w:pPr>
+      <w:r>
+        <w:t>масштабирование</w:t>
+      </w:r>
+      <w:r>
+        <w:t xml:space="preserve"> изображений до (96, 448)</w:t>
+      </w:r>
+      <w:r>
+        <w:rPr>
+          <w:lang w:val="en-US"/>
+        </w:rPr>
+        <w:t>.</w:t>
+      </w:r>
+    </w:p>
+    <w:p>
+      <w:pPr>
+        <w:pStyle w:val="a4"/>
+        <w:tabs>
+          <w:tab w:val="left" w:pos="1134"/>
+        </w:tabs>
+        <w:ind w:left="709" w:firstLine="0"/>
+      </w:pPr>
+      <w:r>
+        <w:t>После последней эпохи были сняты результаты обучения (рисунок 4.1).</w:t>
+      </w:r>
+    </w:p>
+    <w:p>
+      <w:r>
+        <w:t xml:space="preserve">Тренировочные метрики таковы: </w:t>
+      </w:r>
+      <w:r>
+        <w:t>потер</w:t>
+      </w:r>
+      <w:r>
+        <w:t xml:space="preserve">и </w:t>
+      </w:r>
+      <w:r>
+        <w:t>от 0.01161 до 0.01208</w:t>
+      </w:r>
+      <w:r>
+        <w:t>, расстояния Левенштейна от 0.01376 до 0.01546, значения CER от 0.001966 до 0.002209, точность от 0.985 до 0.9865.</w:t>
+      </w:r>
+    </w:p>
+    <w:p>
+      <w:r>
+        <w:t>Валидационные метрики таковы: п</w:t>
+      </w:r>
+      <w:r>
+        <w:t>отеря 0.01783</w:t>
+      </w:r>
+      <w:r>
+        <w:t xml:space="preserve">, </w:t>
+      </w:r>
+      <w:r>
+        <w:t>Левенштейна 0.03246</w:t>
+      </w:r>
+      <w:r>
+        <w:t xml:space="preserve">, </w:t>
+      </w:r>
+      <w:r>
+        <w:t>CER 0.004637</w:t>
+      </w:r>
+      <w:r>
+        <w:t>, т</w:t>
+      </w:r>
+      <w:r>
+        <w:t>очность 0.9741</w:t>
+      </w:r>
+      <w:r>
+        <w:t>.</w:t>
+      </w:r>
+    </w:p>
+    <w:p/>
+    <w:p>
+      <w:pPr>
+        <w:ind w:firstLine="0"/>
+        <w:jc w:val="center"/>
+      </w:pPr>
+      <w:r>
+        <w:rPr>
+          <w:noProof/>
+          <w14:ligatures w14:val="standardContextual"/>
+        </w:rPr>
+        <w:lastRenderedPageBreak/>
+        <w:drawing>
+          <wp:inline distT="0" distB="0" distL="0" distR="0" wp14:anchorId="1D777FF2" wp14:editId="669BDB75">
+            <wp:extent cx="5940425" cy="1411605"/>
+            <wp:effectExtent l="0" t="0" r="3175" b="0"/>
+            <wp:docPr id="1543338572" name="Рисунок 1"/>
+            <wp:cNvGraphicFramePr>
+              <a:graphicFrameLocks xmlns:a="http://schemas.openxmlformats.org/drawingml/2006/main" noChangeAspect="1"/>
+            </wp:cNvGraphicFramePr>
+            <a:graphic xmlns:a="http://schemas.openxmlformats.org/drawingml/2006/main">
+              <a:graphicData uri="http://schemas.openxmlformats.org/drawingml/2006/picture">
+                <pic:pic xmlns:pic="http://schemas.openxmlformats.org/drawingml/2006/picture">
+                  <pic:nvPicPr>
+                    <pic:cNvPr id="1543338572" name=""/>
+                    <pic:cNvPicPr/>
+                  </pic:nvPicPr>
+                  <pic:blipFill>
+                    <a:blip r:embed="rId9"/>
+                    <a:stretch>
+                      <a:fillRect/>
+                    </a:stretch>
+                  </pic:blipFill>
+                  <pic:spPr>
+                    <a:xfrm>
+                      <a:off x="0" y="0"/>
+                      <a:ext cx="5940425" cy="1411605"/>
+                    </a:xfrm>
+                    <a:prstGeom prst="rect">
+                      <a:avLst/>
+                    </a:prstGeom>
+                  </pic:spPr>
+                </pic:pic>
+              </a:graphicData>
+            </a:graphic>
+          </wp:inline>
+        </w:drawing>
+      </w:r>
+    </w:p>
+    <w:p>
+      <w:pPr>
+        <w:ind w:firstLine="0"/>
+        <w:jc w:val="center"/>
+      </w:pPr>
+      <w:r>
+        <w:t>Рисунок 4.1 – Метрики на последней эпохе обучения</w:t>
+      </w:r>
+    </w:p>
+    <w:p/>
+    <w:p>
+      <w:r>
+        <w:t>Модель показывает стабильно низкие значения потерь на тренировке, что указывает на хорошую сходимость. Тем не менее наблюдается разрыв: валидационные метрики несколько хуже наилучших значений, полученных в процессе тренировки. Это нормально, однако может свидетельствовать о небольшом переобучении.</w:t>
+      </w:r>
+    </w:p>
+    <w:p>
+      <w:r>
+        <w:t xml:space="preserve">Валидационная точность </w:t>
+      </w:r>
+      <w:r>
+        <w:sym w:font="Symbol" w:char="F02D"/>
+      </w:r>
+      <w:r>
+        <w:t xml:space="preserve"> 97%, потери </w:t>
+      </w:r>
+      <w:r>
+        <w:sym w:font="Symbol" w:char="F02D"/>
+      </w:r>
+      <w:r>
+        <w:t xml:space="preserve"> 1%. Это весьма хороший результат, но не идеальный. Потенциально м</w:t>
+      </w:r>
+      <w:r>
+        <w:t>одель может быть улучшен</w:t>
+      </w:r>
+      <w:r>
+        <w:t>а при увеличении числа эпох и параметров обучения.</w:t>
+      </w:r>
     </w:p>
     <w:p/>
     <w:p/>
@@ -2681,92 +5785,317 @@
       <w:pPr>
         <w:pStyle w:val="2"/>
       </w:pPr>
-      <w:bookmarkStart w:id="20" w:name="_Toc168855371"/>
-      <w:r>
-        <w:t xml:space="preserve">4.2 </w:t>
-      </w:r>
-      <w:r>
-        <w:t>Модели нейросетей</w:t>
-      </w:r>
-      <w:bookmarkEnd w:id="20"/>
+      <w:bookmarkStart w:id="16" w:name="_Toc169011632"/>
+      <w:r>
+        <w:t>4.3. Анализ ошибок</w:t>
+      </w:r>
+      <w:bookmarkEnd w:id="16"/>
+    </w:p>
+    <w:p>
+      <w:pPr>
+        <w:ind w:firstLine="0"/>
+      </w:pPr>
+    </w:p>
+    <w:p>
+      <w:r>
+        <w:t>Для анализа ошибок и их причин была произведена</w:t>
+      </w:r>
+      <w:r>
+        <w:t xml:space="preserve"> фильтрация результатов работы модели</w:t>
+      </w:r>
+      <w:r>
+        <w:t xml:space="preserve"> на тестовом наборе изображений с целью</w:t>
+      </w:r>
+      <w:r>
+        <w:t xml:space="preserve"> выделить те случаи, в которых модель совершила ошибку.</w:t>
+      </w:r>
+    </w:p>
+    <w:p>
+      <w:r>
+        <w:t>Результаты показали, что, в процессе распознавания номеров по изображениям, модель совершила 247 ошибок. Были визуализированы ошибочные распознавания (рисунок 4.2).</w:t>
+      </w:r>
+    </w:p>
+    <w:p/>
+    <w:p>
+      <w:pPr>
+        <w:ind w:firstLine="0"/>
+        <w:jc w:val="center"/>
+      </w:pPr>
+      <w:r>
+        <w:rPr>
+          <w:noProof/>
+          <w14:ligatures w14:val="standardContextual"/>
+        </w:rPr>
+        <w:lastRenderedPageBreak/>
+        <w:drawing>
+          <wp:inline distT="0" distB="0" distL="0" distR="0" wp14:anchorId="4F158C19" wp14:editId="10822D33">
+            <wp:extent cx="5940425" cy="2959100"/>
+            <wp:effectExtent l="0" t="0" r="3175" b="0"/>
+            <wp:docPr id="915360504" name="Рисунок 1"/>
+            <wp:cNvGraphicFramePr>
+              <a:graphicFrameLocks xmlns:a="http://schemas.openxmlformats.org/drawingml/2006/main" noChangeAspect="1"/>
+            </wp:cNvGraphicFramePr>
+            <a:graphic xmlns:a="http://schemas.openxmlformats.org/drawingml/2006/main">
+              <a:graphicData uri="http://schemas.openxmlformats.org/drawingml/2006/picture">
+                <pic:pic xmlns:pic="http://schemas.openxmlformats.org/drawingml/2006/picture">
+                  <pic:nvPicPr>
+                    <pic:cNvPr id="915360504" name=""/>
+                    <pic:cNvPicPr/>
+                  </pic:nvPicPr>
+                  <pic:blipFill>
+                    <a:blip r:embed="rId10"/>
+                    <a:stretch>
+                      <a:fillRect/>
+                    </a:stretch>
+                  </pic:blipFill>
+                  <pic:spPr>
+                    <a:xfrm>
+                      <a:off x="0" y="0"/>
+                      <a:ext cx="5940425" cy="2959100"/>
+                    </a:xfrm>
+                    <a:prstGeom prst="rect">
+                      <a:avLst/>
+                    </a:prstGeom>
+                  </pic:spPr>
+                </pic:pic>
+              </a:graphicData>
+            </a:graphic>
+          </wp:inline>
+        </w:drawing>
+      </w:r>
+    </w:p>
+    <w:p>
+      <w:pPr>
+        <w:ind w:firstLine="0"/>
+        <w:jc w:val="center"/>
+      </w:pPr>
+      <w:r>
+        <w:t>Рисунок 4.2 – Примеры ошибочно распознанных номеров</w:t>
+      </w:r>
+    </w:p>
+    <w:p/>
+    <w:p>
+      <w:r>
+        <w:t>Для статистики были выведены 20 символов, распознаваемых ошибочно наиболее часто (рисунок 4.3).</w:t>
+      </w:r>
+    </w:p>
+    <w:p/>
+    <w:p>
+      <w:pPr>
+        <w:ind w:firstLine="0"/>
+        <w:jc w:val="center"/>
+      </w:pPr>
+      <w:r>
+        <w:rPr>
+          <w:noProof/>
+        </w:rPr>
+        <w:drawing>
+          <wp:inline distT="0" distB="0" distL="0" distR="0" wp14:anchorId="1814198E" wp14:editId="460F3F66">
+            <wp:extent cx="1099718" cy="3136900"/>
+            <wp:effectExtent l="0" t="0" r="5715" b="6350"/>
+            <wp:docPr id="570874119" name="Рисунок 1"/>
+            <wp:cNvGraphicFramePr>
+              <a:graphicFrameLocks xmlns:a="http://schemas.openxmlformats.org/drawingml/2006/main" noChangeAspect="1"/>
+            </wp:cNvGraphicFramePr>
+            <a:graphic xmlns:a="http://schemas.openxmlformats.org/drawingml/2006/main">
+              <a:graphicData uri="http://schemas.openxmlformats.org/drawingml/2006/picture">
+                <pic:pic xmlns:pic="http://schemas.openxmlformats.org/drawingml/2006/picture">
+                  <pic:nvPicPr>
+                    <pic:cNvPr id="570874119" name=""/>
+                    <pic:cNvPicPr/>
+                  </pic:nvPicPr>
+                  <pic:blipFill>
+                    <a:blip r:embed="rId11"/>
+                    <a:stretch>
+                      <a:fillRect/>
+                    </a:stretch>
+                  </pic:blipFill>
+                  <pic:spPr>
+                    <a:xfrm>
+                      <a:off x="0" y="0"/>
+                      <a:ext cx="1104111" cy="3149431"/>
+                    </a:xfrm>
+                    <a:prstGeom prst="rect">
+                      <a:avLst/>
+                    </a:prstGeom>
+                  </pic:spPr>
+                </pic:pic>
+              </a:graphicData>
+            </a:graphic>
+          </wp:inline>
+        </w:drawing>
+      </w:r>
+    </w:p>
+    <w:p>
+      <w:pPr>
+        <w:ind w:firstLine="0"/>
+        <w:jc w:val="center"/>
+      </w:pPr>
+      <w:r>
+        <w:t>Рисунок 4.3 – Символы с наихудшим распознаванием</w:t>
+      </w:r>
+    </w:p>
+    <w:p/>
+    <w:p>
+      <w:r>
+        <w:t>Из результатов видно, что наибольшее число ошибок модель допускает при распознавании сложных китайских иероглифов.</w:t>
+      </w:r>
+    </w:p>
+    <w:p>
+      <w:r>
+        <w:lastRenderedPageBreak/>
+        <w:t xml:space="preserve">Также можно заметить ошибки в распознавании символов: </w:t>
+      </w:r>
+      <w:r>
+        <w:rPr>
+          <w:lang w:val="en-US"/>
+        </w:rPr>
+        <w:t>D</w:t>
+      </w:r>
+      <w:r>
+        <w:t xml:space="preserve">, 0, 9, 6, </w:t>
+      </w:r>
+      <w:r>
+        <w:rPr>
+          <w:lang w:val="en-US"/>
+        </w:rPr>
+        <w:t>Q</w:t>
+      </w:r>
+      <w:r>
+        <w:t xml:space="preserve">, </w:t>
+      </w:r>
+      <w:r>
+        <w:rPr>
+          <w:lang w:val="en-US"/>
+        </w:rPr>
+        <w:t>E</w:t>
+      </w:r>
+      <w:r>
+        <w:t xml:space="preserve">, </w:t>
+      </w:r>
+      <w:r>
+        <w:rPr>
+          <w:lang w:val="en-US"/>
+        </w:rPr>
+        <w:t>F</w:t>
+      </w:r>
+      <w:r>
+        <w:t>, 3, 7, 1</w:t>
+      </w:r>
+      <w:r>
+        <w:t xml:space="preserve">. </w:t>
+      </w:r>
+      <w:r>
+        <w:t xml:space="preserve">Есть смысл предположить, что модель периодически путает пары символов </w:t>
+      </w:r>
+      <w:r>
+        <w:rPr>
+          <w:lang w:val="en-US"/>
+        </w:rPr>
+        <w:t>D</w:t>
+      </w:r>
+      <w:r>
+        <w:t>-0-</w:t>
+      </w:r>
+      <w:r>
+        <w:rPr>
+          <w:lang w:val="en-US"/>
+        </w:rPr>
+        <w:t>Q</w:t>
+      </w:r>
+      <w:r>
+        <w:t xml:space="preserve">, </w:t>
+      </w:r>
+      <w:r>
+        <w:rPr>
+          <w:lang w:val="en-US"/>
+        </w:rPr>
+        <w:t>E</w:t>
+      </w:r>
+      <w:r>
+        <w:t>-</w:t>
+      </w:r>
+      <w:r>
+        <w:rPr>
+          <w:lang w:val="en-US"/>
+        </w:rPr>
+        <w:t>F</w:t>
+      </w:r>
+      <w:r>
+        <w:t>-3</w:t>
+      </w:r>
+      <w:r>
+        <w:t xml:space="preserve">, однако таких ошибок немного. Возможные решения проблемы </w:t>
+      </w:r>
+      <w:r>
+        <w:sym w:font="Symbol" w:char="F02D"/>
+      </w:r>
+      <w:r>
+        <w:t xml:space="preserve"> увеличение размеров входных изображений, построение более точной модели свёрточной сети.</w:t>
+      </w:r>
+    </w:p>
+    <w:p>
+      <w:r>
+        <w:br w:type="page"/>
+      </w:r>
+    </w:p>
+    <w:p>
+      <w:pPr>
+        <w:pStyle w:val="1"/>
+      </w:pPr>
+      <w:bookmarkStart w:id="17" w:name="_Toc169011633"/>
+      <w:r>
+        <w:lastRenderedPageBreak/>
+        <w:t>ЗАКЛЮЧЕНИЕ</w:t>
+      </w:r>
+      <w:bookmarkEnd w:id="17"/>
     </w:p>
     <w:p/>
     <w:p/>
-    <w:p/>
-    <w:p>
-      <w:pPr>
-        <w:pStyle w:val="2"/>
-      </w:pPr>
-      <w:bookmarkStart w:id="21" w:name="_Toc168855372"/>
-      <w:r>
-        <w:t xml:space="preserve">4.3 </w:t>
-      </w:r>
-      <w:r>
-        <w:t>Признаки изображений</w:t>
-      </w:r>
-      <w:bookmarkEnd w:id="21"/>
-    </w:p>
-    <w:p/>
-    <w:p/>
-    <w:p/>
-    <w:p>
-      <w:pPr>
-        <w:pStyle w:val="2"/>
-      </w:pPr>
-      <w:bookmarkStart w:id="22" w:name="_Toc168855373"/>
-      <w:r>
-        <w:t xml:space="preserve">4.4 </w:t>
-      </w:r>
-      <w:r>
-        <w:t>Св</w:t>
-      </w:r>
-      <w:r>
-        <w:t>ё</w:t>
-      </w:r>
-      <w:r>
-        <w:t>рточная сеть</w:t>
-      </w:r>
-      <w:bookmarkEnd w:id="22"/>
-    </w:p>
-    <w:p/>
-    <w:p/>
-    <w:p/>
-    <w:p>
-      <w:pPr>
-        <w:pStyle w:val="2"/>
-      </w:pPr>
-      <w:bookmarkStart w:id="23" w:name="_Toc168855374"/>
-      <w:r>
-        <w:t>4.5 Передача обучения</w:t>
-      </w:r>
-      <w:bookmarkEnd w:id="23"/>
-    </w:p>
-    <w:p/>
-    <w:p/>
-    <w:p/>
-    <w:p>
-      <w:pPr>
-        <w:spacing w:after="160" w:line="259" w:lineRule="auto"/>
-        <w:ind w:firstLine="0"/>
-        <w:jc w:val="left"/>
-      </w:pPr>
-      <w:r>
-        <w:br w:type="page"/>
-      </w:r>
-    </w:p>
-    <w:p>
-      <w:pPr>
-        <w:pStyle w:val="1"/>
-      </w:pPr>
-      <w:bookmarkStart w:id="24" w:name="_Toc168855375"/>
-      <w:r>
-        <w:lastRenderedPageBreak/>
-        <w:t>ЗАКЛЮЧЕНИЕ</w:t>
-      </w:r>
-      <w:bookmarkEnd w:id="24"/>
-    </w:p>
-    <w:p/>
-    <w:p/>
+    <w:p>
+      <w:r>
+        <w:t xml:space="preserve">В рамках проекта удалось успешно обучить модель OCR для распознавания автомобильных номеров. Для этого была использована архитектура </w:t>
+      </w:r>
+      <w:r>
+        <w:rPr>
+          <w:lang w:val="en-US"/>
+        </w:rPr>
+        <w:t>CRNN</w:t>
+      </w:r>
+      <w:r>
+        <w:t xml:space="preserve">, </w:t>
+      </w:r>
+      <w:r>
+        <w:t>включающая свёрточные слои, рекуррентные слои (BI-LSTM) и слой транскрипции с CTC-LOSS</w:t>
+      </w:r>
+      <w:r>
+        <w:t xml:space="preserve"> </w:t>
+      </w:r>
+      <w:r>
+        <w:t>методом</w:t>
+      </w:r>
+      <w:r>
+        <w:t xml:space="preserve">. Обучение проводилось на датасете CCPD2019. </w:t>
+      </w:r>
+    </w:p>
+    <w:p>
+      <w:r>
+        <w:t>Модель показала хорошие результаты</w:t>
+      </w:r>
+      <w:r>
+        <w:t>. Валидационная точность составила 97%, потери – 1,7%. Анализ ошибок на тестовом датасете выявил 247 ошибок распознавания, связанных в основном с китайскими иероглифами и парами символов D-0-Q, E-F-3.</w:t>
+      </w:r>
+    </w:p>
+    <w:p>
+      <w:r>
+        <w:t xml:space="preserve">Для улучшения модели можно увеличить число эпох и параметры обучения, расширить датасет, включив номера из других регионов и условий съёмки, и экспериментировать с архитектурами моделей. </w:t>
+      </w:r>
+    </w:p>
+    <w:p>
+      <w:r>
+        <w:t>Также в перспективы развития проекта входит разработка детектора номерных знаков для того, чтобы определять местоположение автомобильного номера на более общих фотографиях.  Потенциально модель может быть применена при интеграции с системами реального времени (система дорожной безопасности, охрана объектов и др.)</w:t>
+      </w:r>
+    </w:p>
     <w:p>
       <w:pPr>
         <w:rPr>
@@ -2775,7 +6104,13 @@
         </w:rPr>
       </w:pPr>
       <w:r>
-        <w:t>.</w:t>
+        <w:t xml:space="preserve">По результатам работы был сделан вывод, что </w:t>
+      </w:r>
+      <w:r>
+        <w:rPr>
+          <w:szCs w:val="28"/>
+        </w:rPr>
+        <w:t>свёрточные нейронные сети являются отличным средством решения задач визуального распознавания данных.</w:t>
       </w:r>
     </w:p>
     <w:p>
@@ -2787,12 +6122,12 @@
       <w:pPr>
         <w:pStyle w:val="1"/>
       </w:pPr>
-      <w:bookmarkStart w:id="25" w:name="_Toc168855376"/>
+      <w:bookmarkStart w:id="18" w:name="_Toc169011634"/>
       <w:r>
         <w:lastRenderedPageBreak/>
         <w:t>СПИСОК ЛИТЕРАТУРЫ</w:t>
       </w:r>
-      <w:bookmarkEnd w:id="25"/>
+      <w:bookmarkEnd w:id="18"/>
     </w:p>
     <w:p/>
     <w:p/>
@@ -2809,6 +6144,22 @@
         <w:ind w:left="0" w:firstLine="709"/>
       </w:pPr>
       <w:r>
+        <w:t>Анирад К., Сиддха Г., Мехер К. Искусственный интеллект и компьютерное зрение. Реальные проекты на Python, Keras и TensorFlow. — СПб.: Питер, 2023 — 624 с.</w:t>
+      </w:r>
+    </w:p>
+    <w:p>
+      <w:pPr>
+        <w:pStyle w:val="a4"/>
+        <w:numPr>
+          <w:ilvl w:val="0"/>
+          <w:numId w:val="1"/>
+        </w:numPr>
+        <w:tabs>
+          <w:tab w:val="left" w:pos="1134"/>
+        </w:tabs>
+        <w:ind w:left="0" w:firstLine="709"/>
+      </w:pPr>
+      <w:r>
         <w:t>«</w:t>
       </w:r>
       <w:r>
@@ -2826,7 +6177,7 @@
       <w:r>
         <w:t xml:space="preserve">, 29.05.2017, </w:t>
       </w:r>
-      <w:hyperlink r:id="rId9" w:history="1">
+      <w:hyperlink r:id="rId12" w:history="1">
         <w:r>
           <w:rPr>
             <w:rStyle w:val="a6"/>
@@ -2840,7 +6191,6 @@
           </w:rPr>
           <w:t>://</w:t>
         </w:r>
-        <w:proofErr w:type="spellStart"/>
         <w:r>
           <w:rPr>
             <w:rStyle w:val="a6"/>
@@ -2848,7 +6198,6 @@
           </w:rPr>
           <w:t>habr</w:t>
         </w:r>
-        <w:proofErr w:type="spellEnd"/>
         <w:r>
           <w:rPr>
             <w:rStyle w:val="a6"/>
@@ -2868,7 +6217,6 @@
           </w:rPr>
           <w:t>/</w:t>
         </w:r>
-        <w:proofErr w:type="spellStart"/>
         <w:r>
           <w:rPr>
             <w:rStyle w:val="a6"/>
@@ -2876,7 +6224,6 @@
           </w:rPr>
           <w:t>ru</w:t>
         </w:r>
-        <w:proofErr w:type="spellEnd"/>
         <w:r>
           <w:rPr>
             <w:rStyle w:val="a6"/>
@@ -2896,7 +6243,6 @@
           </w:rPr>
           <w:t>/</w:t>
         </w:r>
-        <w:proofErr w:type="spellStart"/>
         <w:r>
           <w:rPr>
             <w:rStyle w:val="a6"/>
@@ -2904,7 +6250,6 @@
           </w:rPr>
           <w:t>recognitor</w:t>
         </w:r>
-        <w:proofErr w:type="spellEnd"/>
         <w:r>
           <w:rPr>
             <w:rStyle w:val="a6"/>
@@ -2954,35 +6299,64 @@
         <w:rPr>
           <w:lang w:val="en-US"/>
         </w:rPr>
-        <w:t xml:space="preserve">Shi B., Bai X., Yao C. (2015). An End-to-End Trainable Neural Network for Image-based Sequence Recognition and Its Application to Scene Text Recognition. </w:t>
-      </w:r>
-      <w:proofErr w:type="spellStart"/>
+        <w:t>Shi B., Bai X., Yao C. (2015). An End-to-End Trainable Neural Network for Image-based Sequence Recognition and Its Application to Scene Text Recognition. arXiv: 1507.05717</w:t>
+      </w:r>
       <w:r>
         <w:rPr>
           <w:lang w:val="en-US"/>
         </w:rPr>
-        <w:t>arXiv</w:t>
-      </w:r>
-      <w:proofErr w:type="spellEnd"/>
-      <w:r>
+        <w:t>;</w:t>
+      </w:r>
+    </w:p>
+    <w:p>
+      <w:pPr>
+        <w:pStyle w:val="a4"/>
+        <w:numPr>
+          <w:ilvl w:val="0"/>
+          <w:numId w:val="1"/>
+        </w:numPr>
+        <w:tabs>
+          <w:tab w:val="left" w:pos="1134"/>
+        </w:tabs>
+        <w:ind w:left="0" w:firstLine="709"/>
         <w:rPr>
           <w:lang w:val="en-US"/>
         </w:rPr>
-        <w:t>: 1507.05717</w:t>
+      </w:pPr>
+      <w:r>
+        <w:t xml:space="preserve">Клетте Р. Компьютерное зрение. Теория и алгоритмы / пер. с англ. </w:t>
       </w:r>
       <w:r>
         <w:rPr>
           <w:lang w:val="en-US"/>
         </w:rPr>
-        <w:t>;</w:t>
-      </w:r>
-    </w:p>
-    <w:p>
-      <w:pPr>
+        <w:t>А. А. Слинкин. – М.: ДМК Пресс, 2019. – 506 с.</w:t>
+      </w:r>
+    </w:p>
+    <w:p>
+      <w:pPr>
+        <w:pStyle w:val="a4"/>
+        <w:numPr>
+          <w:ilvl w:val="0"/>
+          <w:numId w:val="1"/>
+        </w:numPr>
+        <w:tabs>
+          <w:tab w:val="left" w:pos="1134"/>
+        </w:tabs>
+        <w:ind w:left="0" w:firstLine="709"/>
         <w:rPr>
           <w:lang w:val="en-US"/>
         </w:rPr>
       </w:pPr>
+      <w:r>
+        <w:rPr>
+          <w:lang w:val="en-US"/>
+        </w:rPr>
+        <w:t>Liu Y., Wang Y. (2023). A Convolutional Recurrent Neural-Network-Based Machine Learning for Scene Text Recognition Application. Symmetry, 15(4), 849</w:t>
+      </w:r>
+      <w:r>
+        <w:t>.</w:t>
+      </w:r>
     </w:p>
     <w:sectPr>
       <w:pgSz w:w="11906" w:h="16838"/>
@@ -2997,6 +6371,268 @@
 <file path=word/numbering.xml><?xml version="1.0" encoding="utf-8"?>
 <w:numbering xmlns:wpc="http://schemas.microsoft.com/office/word/2010/wordprocessingCanvas" xmlns:cx="http://schemas.microsoft.com/office/drawing/2014/chartex" xmlns:cx1="http://schemas.microsoft.com/office/drawing/2015/9/8/chartex" xmlns:cx2="http://schemas.microsoft.com/office/drawing/2015/10/21/chartex" xmlns:cx3="http://schemas.microsoft.com/office/drawing/2016/5/9/chartex" xmlns:cx4="http://schemas.microsoft.com/office/drawing/2016/5/10/chartex" xmlns:cx5="http://schemas.microsoft.com/office/drawing/2016/5/11/chartex" xmlns:cx6="http://schemas.microsoft.com/office/drawing/2016/5/12/chartex" xmlns:cx7="http://schemas.microsoft.com/office/drawing/2016/5/13/chartex" xmlns:cx8="http://schemas.microsoft.com/office/drawing/2016/5/14/chartex" xmlns:mc="http://schemas.openxmlformats.org/markup-compatibility/2006" xmlns:aink="http://schemas.microsoft.com/office/drawing/2016/ink" xmlns:am3d="http://schemas.microsoft.com/office/drawing/2017/model3d" xmlns:o="urn:schemas-microsoft-com:office:office" xmlns:oel="http://schemas.microsoft.com/office/2019/extlst" xmlns:r="http://schemas.openxmlformats.org/officeDocument/2006/relationships" xmlns:m="http://schemas.openxmlformats.org/officeDocument/2006/math" xmlns:v="urn:schemas-microsoft-com:vml" xmlns:wp14="http://schemas.microsoft.com/office/word/2010/wordprocessingDrawing" xmlns:wp="http://schemas.openxmlformats.org/drawingml/2006/wordprocessingDrawing" xmlns:w10="urn:schemas-microsoft-com:office:word" xmlns:w="http://schemas.openxmlformats.org/wordprocessingml/2006/main" xmlns:w14="http://schemas.microsoft.com/office/word/2010/wordml" xmlns:w15="http://schemas.microsoft.com/office/word/2012/wordml" xmlns:w16cex="http://schemas.microsoft.com/office/word/2018/wordml/cex" xmlns:w16cid="http://schemas.microsoft.com/office/word/2016/wordml/cid" xmlns:w16="http://schemas.microsoft.com/office/word/2018/wordml" xmlns:w16du="http://schemas.microsoft.com/office/word/2023/wordml/word16du" xmlns:w16sdtdh="http://schemas.microsoft.com/office/word/2020/wordml/sdtdatahash" xmlns:w16se="http://schemas.microsoft.com/office/word/2015/wordml/symex" xmlns:wpg="http://schemas.microsoft.com/office/word/2010/wordprocessingGroup" xmlns:wpi="http://schemas.microsoft.com/office/word/2010/wordprocessingInk" xmlns:wne="http://schemas.microsoft.com/office/word/2006/wordml" xmlns:wps="http://schemas.microsoft.com/office/word/2010/wordprocessingShape" mc:Ignorable="w14 w15 w16se w16cid w16 w16cex w16sdtdh w16du wp14">
   <w:abstractNum w:abstractNumId="0" w15:restartNumberingAfterBreak="0">
+    <w:nsid w:val="042A6F54"/>
+    <w:multiLevelType w:val="hybridMultilevel"/>
+    <w:tmpl w:val="84CC2926"/>
+    <w:lvl w:ilvl="0" w:tplc="9C8078D6">
+      <w:start w:val="1"/>
+      <w:numFmt w:val="bullet"/>
+      <w:lvlText w:val=""/>
+      <w:lvlJc w:val="left"/>
+      <w:pPr>
+        <w:ind w:left="1429" w:hanging="360"/>
+      </w:pPr>
+      <w:rPr>
+        <w:rFonts w:ascii="Symbol" w:hAnsi="Symbol" w:hint="default"/>
+      </w:rPr>
+    </w:lvl>
+    <w:lvl w:ilvl="1" w:tplc="04190003" w:tentative="1">
+      <w:start w:val="1"/>
+      <w:numFmt w:val="bullet"/>
+      <w:lvlText w:val="o"/>
+      <w:lvlJc w:val="left"/>
+      <w:pPr>
+        <w:ind w:left="2149" w:hanging="360"/>
+      </w:pPr>
+      <w:rPr>
+        <w:rFonts w:ascii="Courier New" w:hAnsi="Courier New" w:cs="Courier New" w:hint="default"/>
+      </w:rPr>
+    </w:lvl>
+    <w:lvl w:ilvl="2" w:tplc="04190005" w:tentative="1">
+      <w:start w:val="1"/>
+      <w:numFmt w:val="bullet"/>
+      <w:lvlText w:val=""/>
+      <w:lvlJc w:val="left"/>
+      <w:pPr>
+        <w:ind w:left="2869" w:hanging="360"/>
+      </w:pPr>
+      <w:rPr>
+        <w:rFonts w:ascii="Wingdings" w:hAnsi="Wingdings" w:hint="default"/>
+      </w:rPr>
+    </w:lvl>
+    <w:lvl w:ilvl="3" w:tplc="04190001" w:tentative="1">
+      <w:start w:val="1"/>
+      <w:numFmt w:val="bullet"/>
+      <w:lvlText w:val=""/>
+      <w:lvlJc w:val="left"/>
+      <w:pPr>
+        <w:ind w:left="3589" w:hanging="360"/>
+      </w:pPr>
+      <w:rPr>
+        <w:rFonts w:ascii="Symbol" w:hAnsi="Symbol" w:hint="default"/>
+      </w:rPr>
+    </w:lvl>
+    <w:lvl w:ilvl="4" w:tplc="04190003" w:tentative="1">
+      <w:start w:val="1"/>
+      <w:numFmt w:val="bullet"/>
+      <w:lvlText w:val="o"/>
+      <w:lvlJc w:val="left"/>
+      <w:pPr>
+        <w:ind w:left="4309" w:hanging="360"/>
+      </w:pPr>
+      <w:rPr>
+        <w:rFonts w:ascii="Courier New" w:hAnsi="Courier New" w:cs="Courier New" w:hint="default"/>
+      </w:rPr>
+    </w:lvl>
+    <w:lvl w:ilvl="5" w:tplc="04190005" w:tentative="1">
+      <w:start w:val="1"/>
+      <w:numFmt w:val="bullet"/>
+      <w:lvlText w:val=""/>
+      <w:lvlJc w:val="left"/>
+      <w:pPr>
+        <w:ind w:left="5029" w:hanging="360"/>
+      </w:pPr>
+      <w:rPr>
+        <w:rFonts w:ascii="Wingdings" w:hAnsi="Wingdings" w:hint="default"/>
+      </w:rPr>
+    </w:lvl>
+    <w:lvl w:ilvl="6" w:tplc="04190001" w:tentative="1">
+      <w:start w:val="1"/>
+      <w:numFmt w:val="bullet"/>
+      <w:lvlText w:val=""/>
+      <w:lvlJc w:val="left"/>
+      <w:pPr>
+        <w:ind w:left="5749" w:hanging="360"/>
+      </w:pPr>
+      <w:rPr>
+        <w:rFonts w:ascii="Symbol" w:hAnsi="Symbol" w:hint="default"/>
+      </w:rPr>
+    </w:lvl>
+    <w:lvl w:ilvl="7" w:tplc="04190003" w:tentative="1">
+      <w:start w:val="1"/>
+      <w:numFmt w:val="bullet"/>
+      <w:lvlText w:val="o"/>
+      <w:lvlJc w:val="left"/>
+      <w:pPr>
+        <w:ind w:left="6469" w:hanging="360"/>
+      </w:pPr>
+      <w:rPr>
+        <w:rFonts w:ascii="Courier New" w:hAnsi="Courier New" w:cs="Courier New" w:hint="default"/>
+      </w:rPr>
+    </w:lvl>
+    <w:lvl w:ilvl="8" w:tplc="04190005" w:tentative="1">
+      <w:start w:val="1"/>
+      <w:numFmt w:val="bullet"/>
+      <w:lvlText w:val=""/>
+      <w:lvlJc w:val="left"/>
+      <w:pPr>
+        <w:ind w:left="7189" w:hanging="360"/>
+      </w:pPr>
+      <w:rPr>
+        <w:rFonts w:ascii="Wingdings" w:hAnsi="Wingdings" w:hint="default"/>
+      </w:rPr>
+    </w:lvl>
+  </w:abstractNum>
+  <w:abstractNum w:abstractNumId="1" w15:restartNumberingAfterBreak="0">
+    <w:nsid w:val="0AC8484C"/>
+    <w:multiLevelType w:val="multilevel"/>
+    <w:tmpl w:val="7AA0AEDE"/>
+    <w:lvl w:ilvl="0">
+      <w:start w:val="1"/>
+      <w:numFmt w:val="bullet"/>
+      <w:lvlText w:val=""/>
+      <w:lvlJc w:val="left"/>
+      <w:pPr>
+        <w:tabs>
+          <w:tab w:val="num" w:pos="720"/>
+        </w:tabs>
+        <w:ind w:left="720" w:hanging="360"/>
+      </w:pPr>
+      <w:rPr>
+        <w:rFonts w:ascii="Symbol" w:hAnsi="Symbol" w:hint="default"/>
+        <w:sz w:val="20"/>
+      </w:rPr>
+    </w:lvl>
+    <w:lvl w:ilvl="1" w:tentative="1">
+      <w:start w:val="1"/>
+      <w:numFmt w:val="bullet"/>
+      <w:lvlText w:val="o"/>
+      <w:lvlJc w:val="left"/>
+      <w:pPr>
+        <w:tabs>
+          <w:tab w:val="num" w:pos="1440"/>
+        </w:tabs>
+        <w:ind w:left="1440" w:hanging="360"/>
+      </w:pPr>
+      <w:rPr>
+        <w:rFonts w:ascii="Courier New" w:hAnsi="Courier New" w:hint="default"/>
+        <w:sz w:val="20"/>
+      </w:rPr>
+    </w:lvl>
+    <w:lvl w:ilvl="2" w:tentative="1">
+      <w:start w:val="1"/>
+      <w:numFmt w:val="bullet"/>
+      <w:lvlText w:val=""/>
+      <w:lvlJc w:val="left"/>
+      <w:pPr>
+        <w:tabs>
+          <w:tab w:val="num" w:pos="2160"/>
+        </w:tabs>
+        <w:ind w:left="2160" w:hanging="360"/>
+      </w:pPr>
+      <w:rPr>
+        <w:rFonts w:ascii="Wingdings" w:hAnsi="Wingdings" w:hint="default"/>
+        <w:sz w:val="20"/>
+      </w:rPr>
+    </w:lvl>
+    <w:lvl w:ilvl="3" w:tentative="1">
+      <w:start w:val="1"/>
+      <w:numFmt w:val="bullet"/>
+      <w:lvlText w:val=""/>
+      <w:lvlJc w:val="left"/>
+      <w:pPr>
+        <w:tabs>
+          <w:tab w:val="num" w:pos="2880"/>
+        </w:tabs>
+        <w:ind w:left="2880" w:hanging="360"/>
+      </w:pPr>
+      <w:rPr>
+        <w:rFonts w:ascii="Wingdings" w:hAnsi="Wingdings" w:hint="default"/>
+        <w:sz w:val="20"/>
+      </w:rPr>
+    </w:lvl>
+    <w:lvl w:ilvl="4" w:tentative="1">
+      <w:start w:val="1"/>
+      <w:numFmt w:val="bullet"/>
+      <w:lvlText w:val=""/>
+      <w:lvlJc w:val="left"/>
+      <w:pPr>
+        <w:tabs>
+          <w:tab w:val="num" w:pos="3600"/>
+        </w:tabs>
+        <w:ind w:left="3600" w:hanging="360"/>
+      </w:pPr>
+      <w:rPr>
+        <w:rFonts w:ascii="Wingdings" w:hAnsi="Wingdings" w:hint="default"/>
+        <w:sz w:val="20"/>
+      </w:rPr>
+    </w:lvl>
+    <w:lvl w:ilvl="5" w:tentative="1">
+      <w:start w:val="1"/>
+      <w:numFmt w:val="bullet"/>
+      <w:lvlText w:val=""/>
+      <w:lvlJc w:val="left"/>
+      <w:pPr>
+        <w:tabs>
+          <w:tab w:val="num" w:pos="4320"/>
+        </w:tabs>
+        <w:ind w:left="4320" w:hanging="360"/>
+      </w:pPr>
+      <w:rPr>
+        <w:rFonts w:ascii="Wingdings" w:hAnsi="Wingdings" w:hint="default"/>
+        <w:sz w:val="20"/>
+      </w:rPr>
+    </w:lvl>
+    <w:lvl w:ilvl="6" w:tentative="1">
+      <w:start w:val="1"/>
+      <w:numFmt w:val="bullet"/>
+      <w:lvlText w:val=""/>
+      <w:lvlJc w:val="left"/>
+      <w:pPr>
+        <w:tabs>
+          <w:tab w:val="num" w:pos="5040"/>
+        </w:tabs>
+        <w:ind w:left="5040" w:hanging="360"/>
+      </w:pPr>
+      <w:rPr>
+        <w:rFonts w:ascii="Wingdings" w:hAnsi="Wingdings" w:hint="default"/>
+        <w:sz w:val="20"/>
+      </w:rPr>
+    </w:lvl>
+    <w:lvl w:ilvl="7" w:tentative="1">
+      <w:start w:val="1"/>
+      <w:numFmt w:val="bullet"/>
+      <w:lvlText w:val=""/>
+      <w:lvlJc w:val="left"/>
+      <w:pPr>
+        <w:tabs>
+          <w:tab w:val="num" w:pos="5760"/>
+        </w:tabs>
+        <w:ind w:left="5760" w:hanging="360"/>
+      </w:pPr>
+      <w:rPr>
+        <w:rFonts w:ascii="Wingdings" w:hAnsi="Wingdings" w:hint="default"/>
+        <w:sz w:val="20"/>
+      </w:rPr>
+    </w:lvl>
+    <w:lvl w:ilvl="8" w:tentative="1">
+      <w:start w:val="1"/>
+      <w:numFmt w:val="bullet"/>
+      <w:lvlText w:val=""/>
+      <w:lvlJc w:val="left"/>
+      <w:pPr>
+        <w:tabs>
+          <w:tab w:val="num" w:pos="6480"/>
+        </w:tabs>
+        <w:ind w:left="6480" w:hanging="360"/>
+      </w:pPr>
+      <w:rPr>
+        <w:rFonts w:ascii="Wingdings" w:hAnsi="Wingdings" w:hint="default"/>
+        <w:sz w:val="20"/>
+      </w:rPr>
+    </w:lvl>
+  </w:abstractNum>
+  <w:abstractNum w:abstractNumId="2" w15:restartNumberingAfterBreak="0">
     <w:nsid w:val="0E9F267E"/>
     <w:multiLevelType w:val="hybridMultilevel"/>
     <w:tmpl w:val="F5D485A2"/>
@@ -3082,7 +6718,7 @@
       </w:pPr>
     </w:lvl>
   </w:abstractNum>
-  <w:abstractNum w:abstractNumId="1" w15:restartNumberingAfterBreak="0">
+  <w:abstractNum w:abstractNumId="3" w15:restartNumberingAfterBreak="0">
     <w:nsid w:val="138D36C5"/>
     <w:multiLevelType w:val="multilevel"/>
     <w:tmpl w:val="C1E2912A"/>
@@ -3195,7 +6831,7 @@
       </w:rPr>
     </w:lvl>
   </w:abstractNum>
-  <w:abstractNum w:abstractNumId="2" w15:restartNumberingAfterBreak="0">
+  <w:abstractNum w:abstractNumId="4" w15:restartNumberingAfterBreak="0">
     <w:nsid w:val="78FF25C4"/>
     <w:multiLevelType w:val="hybridMultilevel"/>
     <w:tmpl w:val="5E86BE8C"/>
@@ -3309,13 +6945,19 @@
     </w:lvl>
   </w:abstractNum>
   <w:num w:numId="1" w16cid:durableId="118113062">
-    <w:abstractNumId w:val="0"/>
+    <w:abstractNumId w:val="2"/>
   </w:num>
   <w:num w:numId="2" w16cid:durableId="957298759">
+    <w:abstractNumId w:val="3"/>
+  </w:num>
+  <w:num w:numId="3" w16cid:durableId="438838845">
+    <w:abstractNumId w:val="4"/>
+  </w:num>
+  <w:num w:numId="4" w16cid:durableId="98919101">
     <w:abstractNumId w:val="1"/>
   </w:num>
-  <w:num w:numId="3" w16cid:durableId="438838845">
-    <w:abstractNumId w:val="2"/>
+  <w:num w:numId="5" w16cid:durableId="675807498">
+    <w:abstractNumId w:val="0"/>
   </w:num>
 </w:numbering>
 </file>
@@ -3494,7 +7136,7 @@
     <w:lsdException w:name="Table Web 2" w:semiHidden="1" w:unhideWhenUsed="1"/>
     <w:lsdException w:name="Table Web 3" w:semiHidden="1" w:unhideWhenUsed="1"/>
     <w:lsdException w:name="Balloon Text" w:semiHidden="1" w:unhideWhenUsed="1"/>
-    <w:lsdException w:name="Table Grid" w:uiPriority="39"/>
+    <w:lsdException w:name="Table Grid" w:uiPriority="59"/>
     <w:lsdException w:name="Table Theme" w:semiHidden="1" w:unhideWhenUsed="1"/>
     <w:lsdException w:name="Placeholder Text" w:semiHidden="1"/>
     <w:lsdException w:name="No Spacing" w:uiPriority="1" w:qFormat="1"/>
@@ -3776,6 +7418,29 @@
       <w:szCs w:val="26"/>
     </w:rPr>
   </w:style>
+  <w:style w:type="paragraph" w:styleId="3">
+    <w:name w:val="heading 3"/>
+    <w:basedOn w:val="a"/>
+    <w:next w:val="a"/>
+    <w:link w:val="30"/>
+    <w:uiPriority w:val="9"/>
+    <w:semiHidden/>
+    <w:unhideWhenUsed/>
+    <w:qFormat/>
+    <w:rsid w:val="00317D00"/>
+    <w:pPr>
+      <w:keepNext/>
+      <w:keepLines/>
+      <w:spacing w:before="40"/>
+      <w:outlineLvl w:val="2"/>
+    </w:pPr>
+    <w:rPr>
+      <w:rFonts w:asciiTheme="majorHAnsi" w:eastAsiaTheme="majorEastAsia" w:hAnsiTheme="majorHAnsi" w:cstheme="majorBidi"/>
+      <w:color w:val="1F3763" w:themeColor="accent1" w:themeShade="7F"/>
+      <w:sz w:val="24"/>
+      <w:szCs w:val="24"/>
+    </w:rPr>
+  </w:style>
   <w:style w:type="character" w:default="1" w:styleId="a0">
     <w:name w:val="Default Paragraph Font"/>
     <w:uiPriority w:val="1"/>
@@ -3896,14 +7561,13 @@
     <w:autoRedefine/>
     <w:uiPriority w:val="39"/>
     <w:unhideWhenUsed/>
-    <w:rsid w:val="00493A0A"/>
+    <w:rsid w:val="00217F2D"/>
     <w:pPr>
       <w:tabs>
         <w:tab w:val="left" w:pos="1276"/>
         <w:tab w:val="right" w:leader="dot" w:pos="9345"/>
       </w:tabs>
-      <w:spacing w:after="100"/>
-      <w:ind w:left="709" w:firstLine="4"/>
+      <w:ind w:left="709" w:firstLine="6"/>
     </w:pPr>
   </w:style>
   <w:style w:type="character" w:styleId="a6">
@@ -3941,6 +7605,132 @@
       <w:color w:val="605E5C"/>
       <w:shd w:val="clear" w:color="auto" w:fill="E1DFDD"/>
     </w:rPr>
+  </w:style>
+  <w:style w:type="character" w:customStyle="1" w:styleId="30">
+    <w:name w:val="Заголовок 3 Знак"/>
+    <w:basedOn w:val="a0"/>
+    <w:link w:val="3"/>
+    <w:uiPriority w:val="9"/>
+    <w:semiHidden/>
+    <w:rsid w:val="00317D00"/>
+    <w:rPr>
+      <w:rFonts w:asciiTheme="majorHAnsi" w:eastAsiaTheme="majorEastAsia" w:hAnsiTheme="majorHAnsi" w:cstheme="majorBidi"/>
+      <w:color w:val="1F3763" w:themeColor="accent1" w:themeShade="7F"/>
+      <w:kern w:val="0"/>
+      <w:sz w:val="24"/>
+      <w:szCs w:val="24"/>
+      <w14:ligatures w14:val="none"/>
+    </w:rPr>
+  </w:style>
+  <w:style w:type="character" w:customStyle="1" w:styleId="mopen">
+    <w:name w:val="mopen"/>
+    <w:basedOn w:val="a0"/>
+    <w:rsid w:val="00317D00"/>
+  </w:style>
+  <w:style w:type="character" w:customStyle="1" w:styleId="mord">
+    <w:name w:val="mord"/>
+    <w:basedOn w:val="a0"/>
+    <w:rsid w:val="00317D00"/>
+  </w:style>
+  <w:style w:type="character" w:customStyle="1" w:styleId="mbin">
+    <w:name w:val="mbin"/>
+    <w:basedOn w:val="a0"/>
+    <w:rsid w:val="00317D00"/>
+  </w:style>
+  <w:style w:type="character" w:customStyle="1" w:styleId="mclose">
+    <w:name w:val="mclose"/>
+    <w:basedOn w:val="a0"/>
+    <w:rsid w:val="00317D00"/>
+  </w:style>
+  <w:style w:type="character" w:customStyle="1" w:styleId="mpunct">
+    <w:name w:val="mpunct"/>
+    <w:basedOn w:val="a0"/>
+    <w:rsid w:val="00317D00"/>
+  </w:style>
+  <w:style w:type="character" w:customStyle="1" w:styleId="mrel">
+    <w:name w:val="mrel"/>
+    <w:basedOn w:val="a0"/>
+    <w:rsid w:val="00317D00"/>
+  </w:style>
+  <w:style w:type="character" w:customStyle="1" w:styleId="mop">
+    <w:name w:val="mop"/>
+    <w:basedOn w:val="a0"/>
+    <w:rsid w:val="00317D00"/>
+  </w:style>
+  <w:style w:type="character" w:customStyle="1" w:styleId="vlist-s">
+    <w:name w:val="vlist-s"/>
+    <w:basedOn w:val="a0"/>
+    <w:rsid w:val="00317D00"/>
+  </w:style>
+  <w:style w:type="character" w:customStyle="1" w:styleId="katex-mathml">
+    <w:name w:val="katex-mathml"/>
+    <w:basedOn w:val="a0"/>
+    <w:rsid w:val="00317D00"/>
+  </w:style>
+  <w:style w:type="paragraph" w:styleId="a8">
+    <w:name w:val="Normal (Web)"/>
+    <w:basedOn w:val="a"/>
+    <w:uiPriority w:val="99"/>
+    <w:semiHidden/>
+    <w:unhideWhenUsed/>
+    <w:rsid w:val="00C970AC"/>
+    <w:pPr>
+      <w:spacing w:before="100" w:beforeAutospacing="1" w:after="100" w:afterAutospacing="1" w:line="240" w:lineRule="auto"/>
+      <w:ind w:firstLine="0"/>
+      <w:jc w:val="left"/>
+    </w:pPr>
+    <w:rPr>
+      <w:rFonts w:eastAsia="Times New Roman" w:cs="Times New Roman"/>
+      <w:sz w:val="24"/>
+      <w:szCs w:val="24"/>
+      <w:lang w:eastAsia="ru-RU"/>
+    </w:rPr>
+  </w:style>
+  <w:style w:type="character" w:styleId="a9">
+    <w:name w:val="Strong"/>
+    <w:basedOn w:val="a0"/>
+    <w:uiPriority w:val="22"/>
+    <w:qFormat/>
+    <w:rsid w:val="00C970AC"/>
+    <w:rPr>
+      <w:b/>
+      <w:bCs/>
+    </w:rPr>
+  </w:style>
+  <w:style w:type="character" w:styleId="aa">
+    <w:name w:val="Placeholder Text"/>
+    <w:basedOn w:val="a0"/>
+    <w:uiPriority w:val="99"/>
+    <w:semiHidden/>
+    <w:rsid w:val="001756C0"/>
+    <w:rPr>
+      <w:color w:val="666666"/>
+    </w:rPr>
+  </w:style>
+  <w:style w:type="table" w:styleId="ab">
+    <w:name w:val="Table Grid"/>
+    <w:basedOn w:val="a1"/>
+    <w:uiPriority w:val="59"/>
+    <w:rsid w:val="003A04F3"/>
+    <w:pPr>
+      <w:spacing w:after="0" w:line="240" w:lineRule="auto"/>
+    </w:pPr>
+    <w:rPr>
+      <w:rFonts w:ascii="Calibri" w:eastAsia="Calibri" w:hAnsi="Calibri" w:cs="Times New Roman"/>
+      <w:kern w:val="0"/>
+      <w14:ligatures w14:val="none"/>
+    </w:rPr>
+    <w:tblPr>
+      <w:tblInd w:w="0" w:type="nil"/>
+      <w:tblBorders>
+        <w:top w:val="single" w:sz="4" w:space="0" w:color="auto"/>
+        <w:left w:val="single" w:sz="4" w:space="0" w:color="auto"/>
+        <w:bottom w:val="single" w:sz="4" w:space="0" w:color="auto"/>
+        <w:right w:val="single" w:sz="4" w:space="0" w:color="auto"/>
+        <w:insideH w:val="single" w:sz="4" w:space="0" w:color="auto"/>
+        <w:insideV w:val="single" w:sz="4" w:space="0" w:color="auto"/>
+      </w:tblBorders>
+    </w:tblPr>
   </w:style>
 </w:styles>
 </file>
